--- a/MANRS-Network_Implementation_Guide.docx
+++ b/MANRS-Network_Implementation_Guide.docx
@@ -222,19 +222,47 @@
         <w:spacing w:line="448" w:lineRule="auto"/>
         <w:ind w:left="220" w:right="7323"/>
         <w:rPr>
-          <w:color w:val="000000"/>
-          <w:sz w:val="21"/>
-          <w:szCs w:val="21"/>
-        </w:rPr>
-      </w:pPr>
-      <w:r>
-        <w:rPr>
           <w:color w:val="1155CC"/>
           <w:sz w:val="21"/>
           <w:szCs w:val="21"/>
           <w:u w:val="single"/>
         </w:rPr>
-        <w:t>1. What is a BCOP? 2. Summary</w:t>
+      </w:pPr>
+      <w:r>
+        <w:rPr>
+          <w:color w:val="1155CC"/>
+          <w:sz w:val="21"/>
+          <w:szCs w:val="21"/>
+          <w:u w:val="single"/>
+        </w:rPr>
+        <w:t>1. What is a BCOP?</w:t>
+      </w:r>
+    </w:p>
+    <w:p>
+      <w:pPr>
+        <w:pBdr>
+          <w:top w:val="nil"/>
+          <w:left w:val="nil"/>
+          <w:bottom w:val="nil"/>
+          <w:right w:val="nil"/>
+          <w:between w:val="nil"/>
+        </w:pBdr>
+        <w:spacing w:line="448" w:lineRule="auto"/>
+        <w:ind w:left="220" w:right="7323"/>
+        <w:rPr>
+          <w:color w:val="000000"/>
+          <w:sz w:val="21"/>
+          <w:szCs w:val="21"/>
+        </w:rPr>
+      </w:pPr>
+      <w:r>
+        <w:rPr>
+          <w:color w:val="1155CC"/>
+          <w:sz w:val="21"/>
+          <w:szCs w:val="21"/>
+          <w:u w:val="single"/>
+        </w:rPr>
+        <w:t>2. Summary</w:t>
       </w:r>
     </w:p>
     <w:p>
@@ -746,13 +774,6 @@
           <w:sz w:val="21"/>
           <w:szCs w:val="21"/>
         </w:rPr>
-        <w:sectPr>
-          <w:footerReference w:type="default" r:id="rId9"/>
-          <w:pgSz w:w="12240" w:h="15840"/>
-          <w:pgMar w:top="1500" w:right="1340" w:bottom="960" w:left="1220" w:header="720" w:footer="768" w:gutter="0"/>
-          <w:pgNumType w:start="1"/>
-          <w:cols w:space="720"/>
-        </w:sectPr>
       </w:pPr>
       <w:r>
         <w:rPr>
@@ -761,17 +782,7 @@
           <w:szCs w:val="21"/>
           <w:u w:val="single"/>
         </w:rPr>
-        <w:t xml:space="preserve">Providing information through the RPKI system </w:t>
-      </w:r>
-      <w:r>
-        <w:rPr>
-          <w:color w:val="1155CC"/>
-          <w:sz w:val="21"/>
-          <w:szCs w:val="21"/>
-          <w:u w:val="single"/>
-        </w:rPr>
-        <w:lastRenderedPageBreak/>
-        <w:t>4.2.1.2.1. RIR Hosted Resource Certification service</w:t>
+        <w:t>Providing information through the RPKI system 4.2.1.2.1. RIR Hosted Resource Certification service</w:t>
       </w:r>
     </w:p>
     <w:p>
@@ -840,7 +851,25 @@
           <w:szCs w:val="21"/>
           <w:u w:val="single"/>
         </w:rPr>
-        <w:t>Using the RPKI and require the customers to register ROA 4.2.1.2.4. Ensure that the RPKI certificate(s) and ROAs are kept up to date</w:t>
+        <w:t xml:space="preserve">Using the RPKI and require the customers to register ROA 4.2.1.2.4. </w:t>
+      </w:r>
+      <w:r>
+        <w:rPr>
+          <w:color w:val="1155CC"/>
+          <w:sz w:val="21"/>
+          <w:szCs w:val="21"/>
+          <w:u w:val="single"/>
+        </w:rPr>
+        <w:tab/>
+      </w:r>
+      <w:r>
+        <w:rPr>
+          <w:color w:val="1155CC"/>
+          <w:sz w:val="21"/>
+          <w:szCs w:val="21"/>
+          <w:u w:val="single"/>
+        </w:rPr>
+        <w:t>Ensure that the RPKI certificate(s) and ROAs are kept up to date</w:t>
       </w:r>
     </w:p>
     <w:p>
@@ -1533,7 +1562,7 @@
           <w:szCs w:val="21"/>
         </w:rPr>
         <w:sectPr>
-          <w:headerReference w:type="default" r:id="rId10"/>
+          <w:headerReference w:type="default" r:id="rId9"/>
           <w:pgSz w:w="12240" w:h="15840"/>
           <w:pgMar w:top="1340" w:right="1340" w:bottom="960" w:left="1220" w:header="726" w:footer="768" w:gutter="0"/>
           <w:cols w:space="720"/>
@@ -1915,55 +1944,33 @@
           <w:sz w:val="21"/>
           <w:szCs w:val="21"/>
         </w:rPr>
-        <w:t xml:space="preserve">As such, we are calling upon network operators around the world to join the </w:t>
-      </w:r>
-      <w:sdt>
-        <w:sdtPr>
-          <w:tag w:val="goog_rdk_2"/>
-          <w:id w:val="-1296360961"/>
-          <w:showingPlcHdr/>
-        </w:sdtPr>
-        <w:sdtEndPr/>
-        <w:sdtContent>
-          <w:r>
-            <w:t xml:space="preserve">     </w:t>
-          </w:r>
-        </w:sdtContent>
-      </w:sdt>
-      <w:r>
-        <w:rPr>
-          <w:color w:val="1155CC"/>
-          <w:sz w:val="21"/>
-          <w:szCs w:val="21"/>
-          <w:u w:val="single"/>
-        </w:rPr>
-        <w:t>Mutually Agreed Norms for Routing Security (MANRS)</w:t>
-      </w:r>
-      <w:sdt>
-        <w:sdtPr>
-          <w:tag w:val="goog_rdk_3"/>
-          <w:id w:val="-1942135025"/>
-        </w:sdtPr>
-        <w:sdtEndPr/>
-        <w:sdtContent>
-          <w:r>
-            <w:rPr>
-              <w:color w:val="1155CC"/>
-              <w:sz w:val="21"/>
-              <w:szCs w:val="21"/>
-              <w:u w:val="single"/>
-            </w:rPr>
-            <w:t xml:space="preserve"> initiative by agreeing to its</w:t>
-          </w:r>
-        </w:sdtContent>
-      </w:sdt>
-      <w:r>
-        <w:rPr>
-          <w:color w:val="1155CC"/>
+        <w:t>As such, we are calling upon network operators around the world to join the</w:t>
+      </w:r>
+      <w:r>
+        <w:rPr>
+          <w:color w:val="000000"/>
           <w:sz w:val="21"/>
           <w:szCs w:val="21"/>
         </w:rPr>
         <w:t xml:space="preserve"> </w:t>
+      </w:r>
+      <w:hyperlink r:id="rId10" w:history="1">
+        <w:r>
+          <w:rPr>
+            <w:rStyle w:val="Hyperlink"/>
+            <w:sz w:val="21"/>
+            <w:szCs w:val="21"/>
+          </w:rPr>
+          <w:t>Mutually Agreed Norms for Routing Security (MANRS)</w:t>
+        </w:r>
+      </w:hyperlink>
+      <w:r>
+        <w:rPr>
+          <w:color w:val="000000"/>
+          <w:sz w:val="21"/>
+          <w:szCs w:val="21"/>
+        </w:rPr>
+        <w:t xml:space="preserve"> initiative by agreeing to its </w:t>
       </w:r>
       <w:r>
         <w:rPr>
@@ -2750,25 +2757,23 @@
           <w:sz w:val="21"/>
           <w:szCs w:val="21"/>
         </w:rPr>
-        <w:t xml:space="preserve">ctions was based on an assessment of the balance between small, incremental individual costs and the potential common benefit. They define a </w:t>
-      </w:r>
-      <w:proofErr w:type="gramStart"/>
-      <w:r>
-        <w:rPr>
-          <w:color w:val="000000"/>
-          <w:sz w:val="21"/>
-          <w:szCs w:val="21"/>
-        </w:rPr>
-        <w:t>minimum security</w:t>
-      </w:r>
-      <w:proofErr w:type="gramEnd"/>
-      <w:r>
-        <w:rPr>
-          <w:color w:val="000000"/>
-          <w:sz w:val="21"/>
-          <w:szCs w:val="21"/>
-        </w:rPr>
-        <w:t xml:space="preserve"> baseline. Any particular Action is not a comprehensive solution to the outlined problems.</w:t>
+        <w:t>ctions was based on an assessment of the balance between small, incremental individual costs and the potential common benefit. They define a minim</w:t>
+      </w:r>
+      <w:r>
+        <w:rPr>
+          <w:color w:val="000000"/>
+          <w:sz w:val="21"/>
+          <w:szCs w:val="21"/>
+        </w:rPr>
+        <w:t>al</w:t>
+      </w:r>
+      <w:r>
+        <w:rPr>
+          <w:color w:val="000000"/>
+          <w:sz w:val="21"/>
+          <w:szCs w:val="21"/>
+        </w:rPr>
+        <w:t xml:space="preserve"> security baseline. Any particular Action is not a comprehensive solution to the outlined problems.</w:t>
       </w:r>
     </w:p>
     <w:p>
@@ -3489,7 +3494,15 @@
           <w:sz w:val="21"/>
           <w:szCs w:val="21"/>
         </w:rPr>
-        <w:t xml:space="preserve">While all of the RIRs require their registrants to keep their primary contact information </w:t>
+        <w:t>Whil</w:t>
+      </w:r>
+      <w:r>
+        <w:rPr>
+          <w:color w:val="000000"/>
+          <w:sz w:val="21"/>
+          <w:szCs w:val="21"/>
+        </w:rPr>
+        <w:t xml:space="preserve">st </w:t>
       </w:r>
       <w:proofErr w:type="gramStart"/>
       <w:r>
@@ -3498,9 +3511,33 @@
           <w:sz w:val="21"/>
           <w:szCs w:val="21"/>
         </w:rPr>
-        <w:t>up-to- date</w:t>
+        <w:t>a</w:t>
+      </w:r>
+      <w:r>
+        <w:rPr>
+          <w:color w:val="000000"/>
+          <w:sz w:val="21"/>
+          <w:szCs w:val="21"/>
+        </w:rPr>
+        <w:t>ll of</w:t>
       </w:r>
       <w:proofErr w:type="gramEnd"/>
+      <w:r>
+        <w:rPr>
+          <w:color w:val="000000"/>
+          <w:sz w:val="21"/>
+          <w:szCs w:val="21"/>
+        </w:rPr>
+        <w:t xml:space="preserve"> the RIRs require their registrants to keep their primary contact information up</w:t>
+      </w:r>
+      <w:r>
+        <w:rPr>
+          <w:color w:val="000000"/>
+          <w:sz w:val="21"/>
+          <w:szCs w:val="21"/>
+        </w:rPr>
+        <w:t>dated</w:t>
+      </w:r>
       <w:r>
         <w:rPr>
           <w:color w:val="000000"/>
@@ -3567,21 +3604,19 @@
         <w:rPr>
           <w:color w:val="000000"/>
         </w:rPr>
-        <w:t xml:space="preserve"> system that combines Internet resource registration with their own Internet Route Registry. For objects in these databases, operators should create/maintain a NOC role object and include that object in the “tech-c” attribute of AUT-NUM, INETNUM, INET6NUM, AS-SET, and ROUTE-SET objects. The use of the ‘remarks’ attribute also allows for the documentation of contact </w:t>
-      </w:r>
-      <w:proofErr w:type="gramStart"/>
-      <w:r>
-        <w:rPr>
-          <w:color w:val="000000"/>
-        </w:rPr>
-        <w:t>information, and</w:t>
-      </w:r>
-      <w:proofErr w:type="gramEnd"/>
-      <w:r>
-        <w:rPr>
-          <w:color w:val="000000"/>
-        </w:rPr>
-        <w:t xml:space="preserve"> can be added to the above object types and also to ROUTE and ROUTE6 objects (discussed later).</w:t>
+        <w:t xml:space="preserve"> system that combines Internet resource registration with their own Internet Route Registry. For objects in these databases, operators should create/maintain a NOC role object and include that object in the “tech-c” attribute of AUT-NUM, INETNUM, INET6NUM, AS-SET, and ROUTE-SET objects. The use of the ‘remarks’ attribute also allows for the documentation of contact information</w:t>
+      </w:r>
+      <w:r>
+        <w:rPr>
+          <w:color w:val="000000"/>
+        </w:rPr>
+        <w:t xml:space="preserve"> </w:t>
+      </w:r>
+      <w:r>
+        <w:rPr>
+          <w:color w:val="000000"/>
+        </w:rPr>
+        <w:t>and can be added to the above object types and to ROUTE and ROUTE6 objects (discussed later).</w:t>
       </w:r>
     </w:p>
     <w:p>
@@ -3706,6 +3741,22 @@
         </w:rPr>
         <w:t xml:space="preserve">Maintainers always have to refer to a contact who is responsible for that maintainer. </w:t>
       </w:r>
+      <w:r>
+        <w:rPr>
+          <w:color w:val="000000"/>
+          <w:sz w:val="21"/>
+          <w:szCs w:val="21"/>
+        </w:rPr>
+        <w:t>T</w:t>
+      </w:r>
+      <w:r>
+        <w:rPr>
+          <w:color w:val="000000"/>
+          <w:sz w:val="21"/>
+          <w:szCs w:val="21"/>
+        </w:rPr>
+        <w:t xml:space="preserve">o create new </w:t>
+      </w:r>
       <w:proofErr w:type="gramStart"/>
       <w:r>
         <w:rPr>
@@ -3713,7 +3764,7 @@
           <w:sz w:val="21"/>
           <w:szCs w:val="21"/>
         </w:rPr>
-        <w:t>Therefore</w:t>
+        <w:t>maintainers</w:t>
       </w:r>
       <w:proofErr w:type="gramEnd"/>
       <w:r>
@@ -3722,7 +3773,7 @@
           <w:sz w:val="21"/>
           <w:szCs w:val="21"/>
         </w:rPr>
-        <w:t xml:space="preserve"> to create new maintainers it is necessary to also create a contact person.</w:t>
+        <w:t xml:space="preserve"> it is necessary to also create a contact person.</w:t>
       </w:r>
     </w:p>
     <w:p>
@@ -4968,8 +5019,26 @@
           <w:right w:val="nil"/>
           <w:between w:val="nil"/>
         </w:pBdr>
-        <w:spacing w:before="99" w:line="288" w:lineRule="auto"/>
-        <w:ind w:left="220" w:right="349"/>
+        <w:spacing w:line="288" w:lineRule="auto"/>
+        <w:ind w:left="221" w:right="352"/>
+        <w:rPr>
+          <w:color w:val="000000"/>
+          <w:sz w:val="21"/>
+          <w:szCs w:val="21"/>
+        </w:rPr>
+      </w:pPr>
+    </w:p>
+    <w:p>
+      <w:pPr>
+        <w:pBdr>
+          <w:top w:val="nil"/>
+          <w:left w:val="nil"/>
+          <w:bottom w:val="nil"/>
+          <w:right w:val="nil"/>
+          <w:between w:val="nil"/>
+        </w:pBdr>
+        <w:spacing w:line="288" w:lineRule="auto"/>
+        <w:ind w:left="221" w:right="352"/>
         <w:rPr>
           <w:color w:val="000000"/>
           <w:sz w:val="21"/>
@@ -5168,18 +5237,16 @@
           <w:sz w:val="21"/>
           <w:szCs w:val="21"/>
         </w:rPr>
-        <w:t xml:space="preserve">Now that we have a MNTNER we need to protect our PERSON object with it. </w:t>
-      </w:r>
-      <w:proofErr w:type="gramStart"/>
-      <w:r>
-        <w:rPr>
-          <w:color w:val="000000"/>
-          <w:sz w:val="21"/>
-          <w:szCs w:val="21"/>
-        </w:rPr>
-        <w:t>Otherwise</w:t>
-      </w:r>
-      <w:proofErr w:type="gramEnd"/>
+        <w:t>Now that we have a MNTNER we need to protect our PERSON object with it</w:t>
+      </w:r>
+      <w:r>
+        <w:rPr>
+          <w:color w:val="000000"/>
+          <w:sz w:val="21"/>
+          <w:szCs w:val="21"/>
+        </w:rPr>
+        <w:t>, otherwise</w:t>
+      </w:r>
       <w:r>
         <w:rPr>
           <w:color w:val="000000"/>
@@ -7894,25 +7961,23 @@
           <w:sz w:val="21"/>
           <w:szCs w:val="21"/>
         </w:rPr>
-        <w:t xml:space="preserve">In the example given above you can see that the maintainer for the object is RIPE-NCC-HM- MNT, the maintainer of RIPE NCC itself. As a user you are only allowed to maintain (create) </w:t>
-      </w:r>
-      <w:proofErr w:type="gramStart"/>
-      <w:r>
-        <w:rPr>
-          <w:color w:val="000000"/>
-          <w:sz w:val="21"/>
-          <w:szCs w:val="21"/>
-        </w:rPr>
-        <w:t>lower level</w:t>
-      </w:r>
-      <w:proofErr w:type="gramEnd"/>
-      <w:r>
-        <w:rPr>
-          <w:color w:val="000000"/>
-          <w:sz w:val="21"/>
-          <w:szCs w:val="21"/>
-        </w:rPr>
-        <w:t xml:space="preserve"> objects, such as the assignments you make from this allocation and ROUTE/ROUTE6 objects to document routing the prefix.</w:t>
+        <w:t>In the example given above you can see that the maintainer for the object is RIPE-NCC-HM- MNT, the maintainer of RIPE NCC itself. As a user you are only allowed to maintain (create) lower</w:t>
+      </w:r>
+      <w:r>
+        <w:rPr>
+          <w:color w:val="000000"/>
+          <w:sz w:val="21"/>
+          <w:szCs w:val="21"/>
+        </w:rPr>
+        <w:t>-</w:t>
+      </w:r>
+      <w:r>
+        <w:rPr>
+          <w:color w:val="000000"/>
+          <w:sz w:val="21"/>
+          <w:szCs w:val="21"/>
+        </w:rPr>
+        <w:t>level objects, such as the assignments you make from this allocation and ROUTE/ROUTE6 objects to document routing the prefix.</w:t>
       </w:r>
     </w:p>
     <w:p>
@@ -8591,25 +8656,23 @@
           <w:sz w:val="21"/>
           <w:szCs w:val="21"/>
         </w:rPr>
-        <w:t xml:space="preserve">the IRRs, there are significant differences. For </w:t>
-      </w:r>
-      <w:proofErr w:type="gramStart"/>
-      <w:r>
-        <w:rPr>
-          <w:color w:val="000000"/>
-          <w:sz w:val="21"/>
-          <w:szCs w:val="21"/>
-        </w:rPr>
-        <w:t>example</w:t>
-      </w:r>
-      <w:proofErr w:type="gramEnd"/>
-      <w:r>
-        <w:rPr>
-          <w:color w:val="000000"/>
-          <w:sz w:val="21"/>
-          <w:szCs w:val="21"/>
-        </w:rPr>
-        <w:t xml:space="preserve"> there is no INET6NUM object type, both</w:t>
+        <w:t>the IRRs, there are significant differences. For example</w:t>
+      </w:r>
+      <w:r>
+        <w:rPr>
+          <w:color w:val="000000"/>
+          <w:sz w:val="21"/>
+          <w:szCs w:val="21"/>
+        </w:rPr>
+        <w:t xml:space="preserve">, </w:t>
+      </w:r>
+      <w:r>
+        <w:rPr>
+          <w:color w:val="000000"/>
+          <w:sz w:val="21"/>
+          <w:szCs w:val="21"/>
+        </w:rPr>
+        <w:t>there is no INET6NUM object type, both</w:t>
       </w:r>
     </w:p>
     <w:p>
@@ -11614,18 +11677,16 @@
           <w:sz w:val="21"/>
           <w:szCs w:val="21"/>
         </w:rPr>
-        <w:t xml:space="preserve">Since Internet Routing Registries are used to validate routing information, keeping contact information for those objects </w:t>
-      </w:r>
-      <w:proofErr w:type="gramStart"/>
-      <w:r>
-        <w:rPr>
-          <w:color w:val="000000"/>
-          <w:sz w:val="21"/>
-          <w:szCs w:val="21"/>
-        </w:rPr>
-        <w:t>up-to-date</w:t>
-      </w:r>
-      <w:proofErr w:type="gramEnd"/>
+        <w:t>Since Internet Routing Registries are used to validate routing information, keeping contact information for those objects up</w:t>
+      </w:r>
+      <w:r>
+        <w:rPr>
+          <w:color w:val="000000"/>
+          <w:sz w:val="21"/>
+          <w:szCs w:val="21"/>
+        </w:rPr>
+        <w:t>dated</w:t>
+      </w:r>
       <w:r>
         <w:rPr>
           <w:color w:val="000000"/>
@@ -13016,6 +13077,27 @@
     </w:p>
     <w:p>
       <w:pPr>
+        <w:pBdr>
+          <w:top w:val="nil"/>
+          <w:left w:val="nil"/>
+          <w:bottom w:val="nil"/>
+          <w:right w:val="nil"/>
+          <w:between w:val="nil"/>
+        </w:pBdr>
+        <w:tabs>
+          <w:tab w:val="left" w:pos="940"/>
+        </w:tabs>
+        <w:spacing w:before="51" w:line="285" w:lineRule="auto"/>
+        <w:ind w:left="940" w:right="204"/>
+        <w:rPr>
+          <w:color w:val="000000"/>
+          <w:sz w:val="21"/>
+          <w:szCs w:val="21"/>
+        </w:rPr>
+      </w:pPr>
+    </w:p>
+    <w:p>
+      <w:pPr>
         <w:numPr>
           <w:ilvl w:val="3"/>
           <w:numId w:val="20"/>
@@ -13213,6 +13295,27 @@
     </w:p>
     <w:p>
       <w:pPr>
+        <w:pBdr>
+          <w:top w:val="nil"/>
+          <w:left w:val="nil"/>
+          <w:bottom w:val="nil"/>
+          <w:right w:val="nil"/>
+          <w:between w:val="nil"/>
+        </w:pBdr>
+        <w:tabs>
+          <w:tab w:val="left" w:pos="940"/>
+        </w:tabs>
+        <w:spacing w:before="52"/>
+        <w:ind w:left="940"/>
+        <w:rPr>
+          <w:color w:val="000000"/>
+          <w:sz w:val="21"/>
+          <w:szCs w:val="21"/>
+        </w:rPr>
+      </w:pPr>
+    </w:p>
+    <w:p>
+      <w:pPr>
         <w:numPr>
           <w:ilvl w:val="3"/>
           <w:numId w:val="20"/>
@@ -13259,38 +13362,6 @@
           <w:szCs w:val="21"/>
         </w:rPr>
         <w:t xml:space="preserve"> record</w:t>
-      </w:r>
-    </w:p>
-    <w:p>
-      <w:pPr>
-        <w:numPr>
-          <w:ilvl w:val="4"/>
-          <w:numId w:val="20"/>
-        </w:numPr>
-        <w:pBdr>
-          <w:top w:val="nil"/>
-          <w:left w:val="nil"/>
-          <w:bottom w:val="nil"/>
-          <w:right w:val="nil"/>
-          <w:between w:val="nil"/>
-        </w:pBdr>
-        <w:tabs>
-          <w:tab w:val="left" w:pos="940"/>
-        </w:tabs>
-        <w:spacing w:before="47"/>
-        <w:rPr>
-          <w:color w:val="000000"/>
-          <w:sz w:val="21"/>
-          <w:szCs w:val="21"/>
-        </w:rPr>
-      </w:pPr>
-      <w:r>
-        <w:rPr>
-          <w:color w:val="000000"/>
-          <w:sz w:val="21"/>
-          <w:szCs w:val="21"/>
-        </w:rPr>
-        <w:t>Login with the user account created.</w:t>
       </w:r>
     </w:p>
     <w:p>
@@ -13311,6 +13382,38 @@
         </w:tabs>
         <w:spacing w:before="46" w:line="259" w:lineRule="auto"/>
         <w:ind w:right="531"/>
+        <w:rPr>
+          <w:color w:val="000000"/>
+          <w:sz w:val="21"/>
+          <w:szCs w:val="21"/>
+        </w:rPr>
+      </w:pPr>
+      <w:r>
+        <w:rPr>
+          <w:color w:val="000000"/>
+          <w:sz w:val="21"/>
+          <w:szCs w:val="21"/>
+        </w:rPr>
+        <w:t>Login with the user account created.</w:t>
+      </w:r>
+    </w:p>
+    <w:p>
+      <w:pPr>
+        <w:numPr>
+          <w:ilvl w:val="4"/>
+          <w:numId w:val="20"/>
+        </w:numPr>
+        <w:pBdr>
+          <w:top w:val="nil"/>
+          <w:left w:val="nil"/>
+          <w:bottom w:val="nil"/>
+          <w:right w:val="nil"/>
+          <w:between w:val="nil"/>
+        </w:pBdr>
+        <w:tabs>
+          <w:tab w:val="left" w:pos="940"/>
+        </w:tabs>
+        <w:ind w:left="935" w:right="533" w:hanging="357"/>
         <w:rPr>
           <w:color w:val="000000"/>
           <w:sz w:val="21"/>
@@ -13374,25 +13477,23 @@
           <w:sz w:val="21"/>
           <w:szCs w:val="21"/>
         </w:rPr>
-        <w:t xml:space="preserve">) located in the upper </w:t>
-      </w:r>
-      <w:proofErr w:type="gramStart"/>
-      <w:r>
-        <w:rPr>
-          <w:color w:val="000000"/>
-          <w:sz w:val="21"/>
-          <w:szCs w:val="21"/>
-        </w:rPr>
-        <w:t>right hand</w:t>
-      </w:r>
-      <w:proofErr w:type="gramEnd"/>
-      <w:r>
-        <w:rPr>
-          <w:color w:val="000000"/>
-          <w:sz w:val="21"/>
-          <w:szCs w:val="21"/>
-        </w:rPr>
-        <w:t xml:space="preserve"> corner and select your organization.</w:t>
+        <w:t>) located in the upper right</w:t>
+      </w:r>
+      <w:r>
+        <w:rPr>
+          <w:color w:val="000000"/>
+          <w:sz w:val="21"/>
+          <w:szCs w:val="21"/>
+        </w:rPr>
+        <w:t>-</w:t>
+      </w:r>
+      <w:r>
+        <w:rPr>
+          <w:color w:val="000000"/>
+          <w:sz w:val="21"/>
+          <w:szCs w:val="21"/>
+        </w:rPr>
+        <w:t>hand corner and select your organization.</w:t>
       </w:r>
     </w:p>
     <w:p>
@@ -13559,6 +13660,28 @@
         </w:rPr>
         <w:t xml:space="preserve"> available</w:t>
       </w:r>
+    </w:p>
+    <w:p>
+      <w:pPr>
+        <w:pBdr>
+          <w:top w:val="nil"/>
+          <w:left w:val="nil"/>
+          <w:bottom w:val="nil"/>
+          <w:right w:val="nil"/>
+          <w:between w:val="nil"/>
+        </w:pBdr>
+        <w:tabs>
+          <w:tab w:val="left" w:pos="939"/>
+          <w:tab w:val="left" w:pos="940"/>
+        </w:tabs>
+        <w:spacing w:before="47"/>
+        <w:ind w:left="940"/>
+        <w:rPr>
+          <w:color w:val="000000"/>
+          <w:sz w:val="21"/>
+          <w:szCs w:val="21"/>
+        </w:rPr>
+      </w:pPr>
     </w:p>
     <w:p>
       <w:pPr>
@@ -13723,25 +13846,23 @@
           <w:sz w:val="21"/>
           <w:szCs w:val="21"/>
         </w:rPr>
-        <w:t xml:space="preserve">) located in the upper </w:t>
-      </w:r>
-      <w:proofErr w:type="gramStart"/>
-      <w:r>
-        <w:rPr>
-          <w:color w:val="000000"/>
-          <w:sz w:val="21"/>
-          <w:szCs w:val="21"/>
-        </w:rPr>
-        <w:t>right hand</w:t>
-      </w:r>
-      <w:proofErr w:type="gramEnd"/>
-      <w:r>
-        <w:rPr>
-          <w:color w:val="000000"/>
-          <w:sz w:val="21"/>
-          <w:szCs w:val="21"/>
-        </w:rPr>
-        <w:t xml:space="preserve"> corner and select your organization.</w:t>
+        <w:t>) located in the upper right</w:t>
+      </w:r>
+      <w:r>
+        <w:rPr>
+          <w:color w:val="000000"/>
+          <w:sz w:val="21"/>
+          <w:szCs w:val="21"/>
+        </w:rPr>
+        <w:t>-</w:t>
+      </w:r>
+      <w:r>
+        <w:rPr>
+          <w:color w:val="000000"/>
+          <w:sz w:val="21"/>
+          <w:szCs w:val="21"/>
+        </w:rPr>
+        <w:t>hand corner and select your organization.</w:t>
       </w:r>
     </w:p>
     <w:p>
@@ -14099,50 +14220,51 @@
         <w:ind w:left="220" w:right="87"/>
         <w:rPr>
           <w:color w:val="000000"/>
-          <w:sz w:val="21"/>
-          <w:szCs w:val="21"/>
-        </w:rPr>
-        <w:sectPr>
-          <w:pgSz w:w="12240" w:h="15840"/>
-          <w:pgMar w:top="1340" w:right="1340" w:bottom="960" w:left="1220" w:header="726" w:footer="768" w:gutter="0"/>
-          <w:cols w:space="720"/>
-        </w:sectPr>
-      </w:pPr>
-      <w:r>
-        <w:rPr>
-          <w:color w:val="000000"/>
-        </w:rPr>
-        <w:t>To help support open communication, below is a list of recommended items for network operators to consider publishing on their website:</w:t>
-      </w:r>
-    </w:p>
-    <w:p>
-      <w:pPr>
-        <w:pBdr>
-          <w:top w:val="nil"/>
-          <w:left w:val="nil"/>
-          <w:bottom w:val="nil"/>
-          <w:right w:val="nil"/>
-          <w:between w:val="nil"/>
-        </w:pBdr>
-        <w:spacing w:before="6"/>
-        <w:rPr>
-          <w:color w:val="000000"/>
           <w:sz w:val="24"/>
           <w:szCs w:val="24"/>
         </w:rPr>
       </w:pPr>
-    </w:p>
-    <w:p>
-      <w:pPr>
-        <w:pBdr>
-          <w:top w:val="nil"/>
-          <w:left w:val="nil"/>
-          <w:bottom w:val="nil"/>
-          <w:right w:val="nil"/>
-          <w:between w:val="nil"/>
-        </w:pBdr>
-        <w:spacing w:before="99"/>
-        <w:ind w:left="220"/>
+      <w:r>
+        <w:rPr>
+          <w:color w:val="000000"/>
+        </w:rPr>
+        <w:t xml:space="preserve">To help support open communication, below is a list of recommended items for network </w:t>
+      </w:r>
+      <w:r>
+        <w:rPr>
+          <w:color w:val="000000"/>
+        </w:rPr>
+        <w:lastRenderedPageBreak/>
+        <w:t>operators to consider publishing on their website:</w:t>
+      </w:r>
+    </w:p>
+    <w:p>
+      <w:pPr>
+        <w:pBdr>
+          <w:top w:val="nil"/>
+          <w:left w:val="nil"/>
+          <w:bottom w:val="nil"/>
+          <w:right w:val="nil"/>
+          <w:between w:val="nil"/>
+        </w:pBdr>
+        <w:ind w:left="221"/>
+        <w:rPr>
+          <w:color w:val="000000"/>
+          <w:sz w:val="21"/>
+          <w:szCs w:val="21"/>
+        </w:rPr>
+      </w:pPr>
+    </w:p>
+    <w:p>
+      <w:pPr>
+        <w:pBdr>
+          <w:top w:val="nil"/>
+          <w:left w:val="nil"/>
+          <w:bottom w:val="nil"/>
+          <w:right w:val="nil"/>
+          <w:between w:val="nil"/>
+        </w:pBdr>
+        <w:ind w:left="221"/>
         <w:rPr>
           <w:color w:val="000000"/>
           <w:sz w:val="21"/>
@@ -14626,15 +14748,15 @@
         <w:spacing w:before="1" w:line="285" w:lineRule="auto"/>
         <w:ind w:right="1550"/>
         <w:rPr>
-          <w:i/>
-          <w:color w:val="000000"/>
-          <w:sz w:val="21"/>
-          <w:szCs w:val="21"/>
-        </w:rPr>
-      </w:pPr>
-      <w:r>
-        <w:rPr>
-          <w:i/>
+          <w:iCs/>
+          <w:color w:val="000000"/>
+          <w:sz w:val="21"/>
+          <w:szCs w:val="21"/>
+        </w:rPr>
+      </w:pPr>
+      <w:r>
+        <w:rPr>
+          <w:iCs/>
           <w:color w:val="000000"/>
           <w:sz w:val="21"/>
           <w:szCs w:val="21"/>
@@ -14644,7 +14766,7 @@
       <w:proofErr w:type="gramStart"/>
       <w:r>
         <w:rPr>
-          <w:i/>
+          <w:iCs/>
           <w:color w:val="000000"/>
           <w:sz w:val="21"/>
           <w:szCs w:val="21"/>
@@ -14673,15 +14795,15 @@
         <w:spacing w:before="6" w:line="290" w:lineRule="auto"/>
         <w:ind w:right="461"/>
         <w:rPr>
-          <w:i/>
-          <w:color w:val="000000"/>
-          <w:sz w:val="21"/>
-          <w:szCs w:val="21"/>
-        </w:rPr>
-      </w:pPr>
-      <w:r>
-        <w:rPr>
-          <w:i/>
+          <w:iCs/>
+          <w:color w:val="000000"/>
+          <w:sz w:val="21"/>
+          <w:szCs w:val="21"/>
+        </w:rPr>
+      </w:pPr>
+      <w:r>
+        <w:rPr>
+          <w:iCs/>
           <w:color w:val="000000"/>
           <w:sz w:val="21"/>
           <w:szCs w:val="21"/>
@@ -14700,7 +14822,7 @@
         </w:pBdr>
         <w:spacing w:before="1"/>
         <w:rPr>
-          <w:i/>
+          <w:iCs/>
           <w:color w:val="000000"/>
           <w:sz w:val="25"/>
           <w:szCs w:val="25"/>
@@ -14730,27 +14852,23 @@
           <w:sz w:val="21"/>
           <w:szCs w:val="21"/>
         </w:rPr>
-        <w:t xml:space="preserve">Routing information should be made available on a global scale to facilitate validation, which includes routing policy, ASNs and prefixes that are intended to be advertised to third parties. Since the extent of the internet is global, information should be made public and published in a </w:t>
-      </w:r>
-      <w:proofErr w:type="spellStart"/>
-      <w:proofErr w:type="gramStart"/>
-      <w:r>
-        <w:rPr>
-          <w:color w:val="000000"/>
-          <w:sz w:val="21"/>
-          <w:szCs w:val="21"/>
-        </w:rPr>
-        <w:t>well known</w:t>
-      </w:r>
-      <w:proofErr w:type="spellEnd"/>
-      <w:proofErr w:type="gramEnd"/>
-      <w:r>
-        <w:rPr>
-          <w:color w:val="000000"/>
-          <w:sz w:val="21"/>
-          <w:szCs w:val="21"/>
-        </w:rPr>
-        <w:t xml:space="preserve"> place using a common format."</w:t>
+        <w:t>Routing information should be made available on a global scale to facilitate validation, which includes routing policy, ASNs and prefixes that are intended to be advertised to third parties. Since the extent of the internet is global, information should be made public and published in a well</w:t>
+      </w:r>
+      <w:r>
+        <w:rPr>
+          <w:color w:val="000000"/>
+          <w:sz w:val="21"/>
+          <w:szCs w:val="21"/>
+        </w:rPr>
+        <w:t>-</w:t>
+      </w:r>
+      <w:r>
+        <w:rPr>
+          <w:color w:val="000000"/>
+          <w:sz w:val="21"/>
+          <w:szCs w:val="21"/>
+        </w:rPr>
+        <w:t>known place using a common format."</w:t>
       </w:r>
     </w:p>
     <w:p>
@@ -15685,25 +15803,39 @@
           <w:sz w:val="21"/>
           <w:szCs w:val="21"/>
         </w:rPr>
-        <w:t xml:space="preserve">The approach to this will differ depending on which RIR region your network mainly sits </w:t>
-      </w:r>
-      <w:proofErr w:type="gramStart"/>
-      <w:r>
-        <w:rPr>
-          <w:color w:val="000000"/>
-          <w:sz w:val="21"/>
-          <w:szCs w:val="21"/>
-        </w:rPr>
-        <w:t>in, or</w:t>
-      </w:r>
-      <w:proofErr w:type="gramEnd"/>
-      <w:r>
-        <w:rPr>
-          <w:color w:val="000000"/>
-          <w:sz w:val="21"/>
-          <w:szCs w:val="21"/>
-        </w:rPr>
-        <w:t xml:space="preserve"> is operated from. We recomm</w:t>
+        <w:t xml:space="preserve">The approach to this will differ depending </w:t>
+      </w:r>
+      <w:r>
+        <w:rPr>
+          <w:color w:val="000000"/>
+          <w:sz w:val="21"/>
+          <w:szCs w:val="21"/>
+        </w:rPr>
+        <w:t>on which</w:t>
+      </w:r>
+      <w:r>
+        <w:rPr>
+          <w:color w:val="000000"/>
+          <w:sz w:val="21"/>
+          <w:szCs w:val="21"/>
+        </w:rPr>
+        <w:t xml:space="preserve"> RIR region your network </w:t>
+      </w:r>
+      <w:r>
+        <w:rPr>
+          <w:color w:val="000000"/>
+          <w:sz w:val="21"/>
+          <w:szCs w:val="21"/>
+        </w:rPr>
+        <w:t>is located</w:t>
+      </w:r>
+      <w:r>
+        <w:rPr>
+          <w:color w:val="000000"/>
+          <w:sz w:val="21"/>
+          <w:szCs w:val="21"/>
+        </w:rPr>
+        <w:t xml:space="preserve"> or operated from. We recomm</w:t>
       </w:r>
       <w:r>
         <w:rPr>
@@ -15849,18 +15981,16 @@
           <w:sz w:val="21"/>
           <w:szCs w:val="21"/>
         </w:rPr>
-        <w:t xml:space="preserve">An AS-SET object should also be created for your LIR or network using a meaningful name and placed in the same IRR. AS-SETs are meant to group ASNs in meaningful ways. For </w:t>
-      </w:r>
-      <w:proofErr w:type="gramStart"/>
-      <w:r>
-        <w:rPr>
-          <w:color w:val="000000"/>
-          <w:sz w:val="21"/>
-          <w:szCs w:val="21"/>
-        </w:rPr>
-        <w:t>example</w:t>
-      </w:r>
-      <w:proofErr w:type="gramEnd"/>
+        <w:t>An AS-SET object should also be created for your LIR or network using a meaningful name and placed in the same IRR. AS-SETs are meant to group ASNs in meaningful ways. For example</w:t>
+      </w:r>
+      <w:r>
+        <w:rPr>
+          <w:color w:val="000000"/>
+          <w:sz w:val="21"/>
+          <w:szCs w:val="21"/>
+        </w:rPr>
+        <w:t>,</w:t>
+      </w:r>
       <w:r>
         <w:rPr>
           <w:color w:val="000000"/>
@@ -15951,7 +16081,7 @@
     <w:tbl>
       <w:tblPr>
         <w:tblStyle w:val="a8"/>
-        <w:tblW w:w="5492" w:type="dxa"/>
+        <w:tblW w:w="5116" w:type="dxa"/>
         <w:tblInd w:w="119" w:type="dxa"/>
         <w:tblBorders>
           <w:top w:val="single" w:sz="8" w:space="0" w:color="000000"/>
@@ -15967,7 +16097,7 @@
       <w:tblGrid>
         <w:gridCol w:w="1320"/>
         <w:gridCol w:w="1877"/>
-        <w:gridCol w:w="2295"/>
+        <w:gridCol w:w="1919"/>
       </w:tblGrid>
       <w:tr>
         <w:trPr>
@@ -16041,7 +16171,7 @@
         </w:tc>
         <w:tc>
           <w:tcPr>
-            <w:tcW w:w="2295" w:type="dxa"/>
+            <w:tcW w:w="1919" w:type="dxa"/>
           </w:tcPr>
           <w:p>
             <w:pPr>
@@ -16141,7 +16271,7 @@
         </w:tc>
         <w:tc>
           <w:tcPr>
-            <w:tcW w:w="2295" w:type="dxa"/>
+            <w:tcW w:w="1919" w:type="dxa"/>
           </w:tcPr>
           <w:p>
             <w:pPr>
@@ -16166,7 +16296,7 @@
                 <w:sz w:val="21"/>
                 <w:szCs w:val="21"/>
               </w:rPr>
-              <w:t>RADB / NTTCOM</w:t>
+              <w:t>RADB</w:t>
             </w:r>
           </w:p>
         </w:tc>
@@ -16239,7 +16369,7 @@
         </w:tc>
         <w:tc>
           <w:tcPr>
-            <w:tcW w:w="2295" w:type="dxa"/>
+            <w:tcW w:w="1919" w:type="dxa"/>
           </w:tcPr>
           <w:p>
             <w:pPr>
@@ -16264,7 +16394,7 @@
                 <w:sz w:val="21"/>
                 <w:szCs w:val="21"/>
               </w:rPr>
-              <w:t>RADB / NTTCOM</w:t>
+              <w:t>RADB</w:t>
             </w:r>
           </w:p>
         </w:tc>
@@ -16337,7 +16467,7 @@
         </w:tc>
         <w:tc>
           <w:tcPr>
-            <w:tcW w:w="2295" w:type="dxa"/>
+            <w:tcW w:w="1919" w:type="dxa"/>
           </w:tcPr>
           <w:p>
             <w:pPr>
@@ -16362,7 +16492,7 @@
                 <w:sz w:val="21"/>
                 <w:szCs w:val="21"/>
               </w:rPr>
-              <w:t>RADB / NTTCOM</w:t>
+              <w:t>RADB</w:t>
             </w:r>
           </w:p>
         </w:tc>
@@ -16435,7 +16565,7 @@
         </w:tc>
         <w:tc>
           <w:tcPr>
-            <w:tcW w:w="2295" w:type="dxa"/>
+            <w:tcW w:w="1919" w:type="dxa"/>
           </w:tcPr>
           <w:p>
             <w:pPr>
@@ -16460,7 +16590,15 @@
                 <w:sz w:val="21"/>
                 <w:szCs w:val="21"/>
               </w:rPr>
-              <w:t>RADB / NTTCOM</w:t>
+              <w:t>RAD</w:t>
+            </w:r>
+            <w:r>
+              <w:rPr>
+                <w:color w:val="000000"/>
+                <w:sz w:val="21"/>
+                <w:szCs w:val="21"/>
+              </w:rPr>
+              <w:t>B</w:t>
             </w:r>
           </w:p>
         </w:tc>
@@ -16532,7 +16670,7 @@
         </w:tc>
         <w:tc>
           <w:tcPr>
-            <w:tcW w:w="2295" w:type="dxa"/>
+            <w:tcW w:w="1919" w:type="dxa"/>
           </w:tcPr>
           <w:p>
             <w:pPr>
@@ -16556,7 +16694,7 @@
                 <w:sz w:val="21"/>
                 <w:szCs w:val="21"/>
               </w:rPr>
-              <w:t>RADB / NTTCOM</w:t>
+              <w:t>RADB</w:t>
             </w:r>
           </w:p>
         </w:tc>
@@ -18127,23 +18265,21 @@
         </w:rPr>
         <w:t xml:space="preserve">unless other ROAs are also created for them. An issuer of a ROA SHOULD advertise all prefixes covered by the ROA, all the way down to the maximum length. If it does not, then an adversary can advertise the most specific with the authorized ASN prepended. Then the adversary will draw the traffic, intercept it (sending to the legitimate destination afterwards) or, more commonly, simply blackholing it </w:t>
       </w:r>
-      <w:proofErr w:type="gramStart"/>
-      <w:r>
-        <w:rPr>
-          <w:color w:val="000000"/>
-          <w:sz w:val="21"/>
-          <w:szCs w:val="21"/>
-        </w:rPr>
-        <w:t>causing</w:t>
-      </w:r>
-      <w:proofErr w:type="gramEnd"/>
-      <w:r>
-        <w:rPr>
-          <w:color w:val="000000"/>
-          <w:sz w:val="21"/>
-          <w:szCs w:val="21"/>
-        </w:rPr>
-        <w:t xml:space="preserve"> a DoS attack.</w:t>
+      <w:r>
+        <w:rPr>
+          <w:color w:val="000000"/>
+          <w:sz w:val="21"/>
+          <w:szCs w:val="21"/>
+        </w:rPr>
+        <w:t xml:space="preserve">and </w:t>
+      </w:r>
+      <w:r>
+        <w:rPr>
+          <w:color w:val="000000"/>
+          <w:sz w:val="21"/>
+          <w:szCs w:val="21"/>
+        </w:rPr>
+        <w:t>causing a DoS attack.</w:t>
       </w:r>
     </w:p>
     <w:p>
@@ -18732,25 +18868,23 @@
           <w:sz w:val="21"/>
           <w:szCs w:val="21"/>
         </w:rPr>
-        <w:t xml:space="preserve">The basic idea for automating validation of customer announcements with RPKI is the same as for the IRR. </w:t>
-      </w:r>
-      <w:proofErr w:type="gramStart"/>
-      <w:r>
-        <w:rPr>
-          <w:color w:val="000000"/>
-          <w:sz w:val="21"/>
-          <w:szCs w:val="21"/>
-        </w:rPr>
-        <w:t>However</w:t>
-      </w:r>
-      <w:proofErr w:type="gramEnd"/>
-      <w:r>
-        <w:rPr>
-          <w:color w:val="000000"/>
-          <w:sz w:val="21"/>
-          <w:szCs w:val="21"/>
-        </w:rPr>
-        <w:t xml:space="preserve"> using RPKI in such cases requires that the customer fully manages their address space in whatever system is supported by the RIR they received their address blocks from. For smaller customers, or customers that received their address space as an assignment from their </w:t>
+        <w:t>The basic idea for automating validation of customer announcements with RPKI is the same as for the IRR. However</w:t>
+      </w:r>
+      <w:r>
+        <w:rPr>
+          <w:color w:val="000000"/>
+          <w:sz w:val="21"/>
+          <w:szCs w:val="21"/>
+        </w:rPr>
+        <w:t xml:space="preserve">, </w:t>
+      </w:r>
+      <w:r>
+        <w:rPr>
+          <w:color w:val="000000"/>
+          <w:sz w:val="21"/>
+          <w:szCs w:val="21"/>
+        </w:rPr>
+        <w:t xml:space="preserve">using RPKI in such cases requires that the customer fully manages their address space in whatever system is supported by the RIR they received their address blocks from. For smaller customers, or customers that received their address space as an assignment from their </w:t>
       </w:r>
       <w:r>
         <w:rPr>
@@ -18917,20 +19051,37 @@
           <w:sz w:val="21"/>
           <w:szCs w:val="21"/>
         </w:rPr>
-        <w:t xml:space="preserve"> - Resource               Public Key Infrastructure (RPKI) Objects issued by IANA, specifies that the value of AS = 0 in an ROA is used to identify prefixes that should not be announced to the Internet and therefore are not usable for packet routing. This allows whoever has a certain IP prefix to indicate that the prefix and possibly all of the IP subnets, may not be used for IP packet routing. Any prefixes with Origin AS = 0 should be dropped, if they appear on the Internet with another Origin AS their state will be invalid (achieving the scope).</w:t>
-      </w:r>
-    </w:p>
-    <w:p>
-      <w:pPr>
-        <w:pBdr>
-          <w:top w:val="nil"/>
-          <w:left w:val="nil"/>
-          <w:bottom w:val="nil"/>
-          <w:right w:val="nil"/>
-          <w:between w:val="nil"/>
-        </w:pBdr>
-        <w:spacing w:before="80" w:line="290" w:lineRule="auto"/>
-        <w:ind w:left="220"/>
+        <w:t xml:space="preserve"> - Resource               Public Key Infrastructure (RPKI) Objects issued by IANA, specifies that the value of AS = 0 in an ROA is used to identify prefixes that should not be announced to the Internet and therefore are not usable for packet routing. This allows whoever has a certain IP prefix to indicate that the prefix and possibly all of the IP subnets, may not be used for IP packet routing. Any prefixes with Origin AS = 0 should be </w:t>
+      </w:r>
+      <w:proofErr w:type="gramStart"/>
+      <w:r>
+        <w:rPr>
+          <w:color w:val="000000"/>
+          <w:sz w:val="21"/>
+          <w:szCs w:val="21"/>
+        </w:rPr>
+        <w:t>dropped, if</w:t>
+      </w:r>
+      <w:proofErr w:type="gramEnd"/>
+      <w:r>
+        <w:rPr>
+          <w:color w:val="000000"/>
+          <w:sz w:val="21"/>
+          <w:szCs w:val="21"/>
+        </w:rPr>
+        <w:t xml:space="preserve"> they appear on the Internet with another Origin AS their state will be invalid (achieving the scope).</w:t>
+      </w:r>
+    </w:p>
+    <w:p>
+      <w:pPr>
+        <w:pBdr>
+          <w:top w:val="nil"/>
+          <w:left w:val="nil"/>
+          <w:bottom w:val="nil"/>
+          <w:right w:val="nil"/>
+          <w:between w:val="nil"/>
+        </w:pBdr>
+        <w:spacing w:line="290" w:lineRule="auto"/>
         <w:rPr>
           <w:color w:val="000000"/>
           <w:sz w:val="21"/>
@@ -18992,21 +19143,6 @@
           <w:between w:val="nil"/>
         </w:pBdr>
         <w:rPr>
-          <w:sz w:val="21"/>
-          <w:szCs w:val="21"/>
-        </w:rPr>
-      </w:pPr>
-    </w:p>
-    <w:p>
-      <w:pPr>
-        <w:pBdr>
-          <w:top w:val="nil"/>
-          <w:left w:val="nil"/>
-          <w:bottom w:val="nil"/>
-          <w:right w:val="nil"/>
-          <w:between w:val="nil"/>
-        </w:pBdr>
-        <w:rPr>
           <w:sz w:val="19"/>
           <w:szCs w:val="19"/>
         </w:rPr>
@@ -19066,14 +19202,8 @@
         <w:spacing w:before="80" w:line="290" w:lineRule="auto"/>
         <w:ind w:left="220"/>
         <w:rPr>
-          <w:sz w:val="21"/>
-          <w:szCs w:val="21"/>
-        </w:rPr>
-        <w:sectPr>
-          <w:pgSz w:w="12240" w:h="15840"/>
-          <w:pgMar w:top="1340" w:right="1340" w:bottom="960" w:left="1220" w:header="726" w:footer="768" w:gutter="0"/>
-          <w:cols w:space="720"/>
-        </w:sectPr>
+          <w:color w:val="000000"/>
+        </w:rPr>
       </w:pPr>
       <w:r>
         <w:rPr>
@@ -19081,6 +19211,21 @@
         </w:rPr>
         <w:t>Establish a process that ensures that every time you originate a new prefix from your network, a corresponding ROA is created or modified to reflect this change. This should become a normal process integrated in the procedures of your NOC.</w:t>
       </w:r>
+    </w:p>
+    <w:p>
+      <w:pPr>
+        <w:pBdr>
+          <w:top w:val="nil"/>
+          <w:left w:val="nil"/>
+          <w:bottom w:val="nil"/>
+          <w:right w:val="nil"/>
+          <w:between w:val="nil"/>
+        </w:pBdr>
+        <w:spacing w:line="290" w:lineRule="auto"/>
+        <w:rPr>
+          <w:color w:val="000000"/>
+        </w:rPr>
+      </w:pPr>
     </w:p>
     <w:p>
       <w:pPr>
@@ -19114,7 +19259,6 @@
           <w:sz w:val="19"/>
           <w:szCs w:val="19"/>
         </w:rPr>
-        <w:lastRenderedPageBreak/>
         <w:t>Additional reading</w:t>
       </w:r>
     </w:p>
@@ -19641,6 +19785,41 @@
           <w:right w:val="nil"/>
           <w:between w:val="nil"/>
         </w:pBdr>
+        <w:spacing w:line="288" w:lineRule="auto"/>
+        <w:ind w:left="220" w:right="87"/>
+        <w:rPr>
+          <w:color w:val="000000"/>
+          <w:sz w:val="21"/>
+          <w:szCs w:val="21"/>
+        </w:rPr>
+      </w:pPr>
+    </w:p>
+    <w:p>
+      <w:pPr>
+        <w:rPr>
+          <w:color w:val="000000"/>
+          <w:sz w:val="19"/>
+          <w:szCs w:val="19"/>
+        </w:rPr>
+      </w:pPr>
+      <w:r>
+        <w:rPr>
+          <w:color w:val="000000"/>
+          <w:sz w:val="19"/>
+          <w:szCs w:val="19"/>
+        </w:rPr>
+        <w:br w:type="page"/>
+      </w:r>
+    </w:p>
+    <w:p>
+      <w:pPr>
+        <w:pBdr>
+          <w:top w:val="nil"/>
+          <w:left w:val="nil"/>
+          <w:bottom w:val="nil"/>
+          <w:right w:val="nil"/>
+          <w:between w:val="nil"/>
+        </w:pBdr>
         <w:spacing w:before="10"/>
         <w:rPr>
           <w:color w:val="000000"/>
@@ -20338,14 +20517,7 @@
         <w:rPr>
           <w:rFonts w:ascii="Courier New" w:eastAsia="Courier New" w:hAnsi="Courier New" w:cs="Courier New"/>
           <w:color w:val="000000"/>
-          <w:sz w:val="21"/>
-          <w:szCs w:val="21"/>
-        </w:rPr>
-        <w:sectPr>
-          <w:pgSz w:w="12240" w:h="15840"/>
-          <w:pgMar w:top="1340" w:right="1340" w:bottom="960" w:left="1220" w:header="726" w:footer="768" w:gutter="0"/>
-          <w:cols w:space="720"/>
-        </w:sectPr>
+        </w:rPr>
       </w:pPr>
       <w:r>
         <w:rPr>
@@ -20380,6 +20552,26 @@
           <w:right w:val="nil"/>
           <w:between w:val="nil"/>
         </w:pBdr>
+        <w:tabs>
+          <w:tab w:val="left" w:pos="2988"/>
+        </w:tabs>
+        <w:spacing w:before="70" w:line="309" w:lineRule="auto"/>
+        <w:ind w:right="4102"/>
+        <w:rPr>
+          <w:rFonts w:ascii="Courier New" w:eastAsia="Courier New" w:hAnsi="Courier New" w:cs="Courier New"/>
+          <w:color w:val="000000"/>
+        </w:rPr>
+      </w:pPr>
+    </w:p>
+    <w:p>
+      <w:pPr>
+        <w:pBdr>
+          <w:top w:val="nil"/>
+          <w:left w:val="nil"/>
+          <w:bottom w:val="nil"/>
+          <w:right w:val="nil"/>
+          <w:between w:val="nil"/>
+        </w:pBdr>
         <w:spacing w:before="88" w:line="288" w:lineRule="auto"/>
         <w:ind w:left="220"/>
         <w:rPr>
@@ -20394,7 +20586,6 @@
           <w:sz w:val="21"/>
           <w:szCs w:val="21"/>
         </w:rPr>
-        <w:lastRenderedPageBreak/>
         <w:t xml:space="preserve">A common approach, usually applied to peers and less often to transit providers, is using </w:t>
       </w:r>
       <w:proofErr w:type="spellStart"/>
@@ -20886,6 +21077,7 @@
           <w:sz w:val="21"/>
           <w:szCs w:val="21"/>
         </w:rPr>
+        <w:lastRenderedPageBreak/>
         <w:t>mp</w:t>
       </w:r>
       <w:proofErr w:type="spellEnd"/>
@@ -21037,25 +21229,7 @@
           <w:sz w:val="21"/>
           <w:szCs w:val="21"/>
         </w:rPr>
-        <w:t xml:space="preserve"> policies. MANRS participants with unusual or complicated policies may also choose to describe these separately in a human-readable </w:t>
-      </w:r>
-      <w:proofErr w:type="gramStart"/>
-      <w:r>
-        <w:rPr>
-          <w:color w:val="000000"/>
-          <w:sz w:val="21"/>
-          <w:szCs w:val="21"/>
-        </w:rPr>
-        <w:t>document, and</w:t>
-      </w:r>
-      <w:proofErr w:type="gramEnd"/>
-      <w:r>
-        <w:rPr>
-          <w:color w:val="000000"/>
-          <w:sz w:val="21"/>
-          <w:szCs w:val="21"/>
-        </w:rPr>
-        <w:t xml:space="preserve"> make that available to other operators by providing links to the document’s location in the “remarks” attribute of their </w:t>
+        <w:t xml:space="preserve"> policies. MANRS participants with unusual or complicated policies may also choose to describe these separately in a human-readable document and make that available to other operators by providing links to the document’s location in the “remarks” attribute of their </w:t>
       </w:r>
       <w:proofErr w:type="spellStart"/>
       <w:r>
@@ -21158,14 +21332,7 @@
         <w:ind w:left="220" w:right="89"/>
         <w:rPr>
           <w:color w:val="000000"/>
-          <w:sz w:val="21"/>
-          <w:szCs w:val="21"/>
-        </w:rPr>
-        <w:sectPr>
-          <w:pgSz w:w="12240" w:h="15840"/>
-          <w:pgMar w:top="1340" w:right="1340" w:bottom="960" w:left="1220" w:header="726" w:footer="768" w:gutter="0"/>
-          <w:cols w:space="720"/>
-        </w:sectPr>
+        </w:rPr>
       </w:pPr>
       <w:r>
         <w:rPr>
@@ -21197,6 +21364,8 @@
           <w:right w:val="nil"/>
           <w:between w:val="nil"/>
         </w:pBdr>
+        <w:spacing w:before="79" w:line="288" w:lineRule="auto"/>
+        <w:ind w:left="220" w:right="89"/>
         <w:rPr>
           <w:color w:val="000000"/>
           <w:sz w:val="20"/>
@@ -21545,20 +21714,79 @@
         <w:spacing w:line="290" w:lineRule="auto"/>
         <w:ind w:right="543"/>
         <w:rPr>
-          <w:i/>
-          <w:color w:val="000000"/>
-          <w:sz w:val="21"/>
-          <w:szCs w:val="21"/>
-        </w:rPr>
-      </w:pPr>
-      <w:r>
-        <w:rPr>
-          <w:i/>
-          <w:color w:val="000000"/>
-          <w:sz w:val="21"/>
-          <w:szCs w:val="21"/>
-        </w:rPr>
-        <w:t>Network operator implements a system that enables source address validation for at least single-homed stub customer networks, their own end-users and infrastructure. Network operator implements anti-spoofing filtering to prevent packets with incorrect source IP address from entering and leaving the network.</w:t>
+          <w:iCs/>
+          <w:color w:val="000000"/>
+          <w:sz w:val="21"/>
+          <w:szCs w:val="21"/>
+        </w:rPr>
+      </w:pPr>
+      <w:r>
+        <w:rPr>
+          <w:iCs/>
+          <w:color w:val="000000"/>
+          <w:sz w:val="21"/>
+          <w:szCs w:val="21"/>
+        </w:rPr>
+        <w:t>Network operator implements a system that enables source address validation for at least single-homed stub customer networks, their own end-users and infrastructure.</w:t>
+      </w:r>
+    </w:p>
+    <w:p>
+      <w:pPr>
+        <w:pBdr>
+          <w:top w:val="nil"/>
+          <w:left w:val="nil"/>
+          <w:bottom w:val="nil"/>
+          <w:right w:val="nil"/>
+          <w:between w:val="nil"/>
+        </w:pBdr>
+        <w:tabs>
+          <w:tab w:val="left" w:pos="939"/>
+          <w:tab w:val="left" w:pos="940"/>
+        </w:tabs>
+        <w:spacing w:line="290" w:lineRule="auto"/>
+        <w:ind w:left="940" w:right="543"/>
+        <w:rPr>
+          <w:iCs/>
+          <w:color w:val="000000"/>
+          <w:sz w:val="21"/>
+          <w:szCs w:val="21"/>
+        </w:rPr>
+      </w:pPr>
+    </w:p>
+    <w:p>
+      <w:pPr>
+        <w:numPr>
+          <w:ilvl w:val="2"/>
+          <w:numId w:val="18"/>
+        </w:numPr>
+        <w:pBdr>
+          <w:top w:val="nil"/>
+          <w:left w:val="nil"/>
+          <w:bottom w:val="nil"/>
+          <w:right w:val="nil"/>
+          <w:between w:val="nil"/>
+        </w:pBdr>
+        <w:tabs>
+          <w:tab w:val="left" w:pos="939"/>
+          <w:tab w:val="left" w:pos="940"/>
+        </w:tabs>
+        <w:spacing w:line="290" w:lineRule="auto"/>
+        <w:ind w:right="543"/>
+        <w:rPr>
+          <w:iCs/>
+          <w:color w:val="000000"/>
+          <w:sz w:val="21"/>
+          <w:szCs w:val="21"/>
+        </w:rPr>
+      </w:pPr>
+      <w:r>
+        <w:rPr>
+          <w:iCs/>
+          <w:color w:val="000000"/>
+          <w:sz w:val="21"/>
+          <w:szCs w:val="21"/>
+        </w:rPr>
+        <w:t>Network operator implements anti-spoofing filtering to prevent packets with incorrect source IP address from entering and leaving the network.</w:t>
       </w:r>
     </w:p>
     <w:p>
@@ -21572,7 +21800,7 @@
         </w:pBdr>
         <w:spacing w:before="3"/>
         <w:rPr>
-          <w:i/>
+          <w:iCs/>
           <w:color w:val="000000"/>
           <w:sz w:val="26"/>
           <w:szCs w:val="26"/>
@@ -21682,7 +21910,15 @@
           <w:sz w:val="21"/>
           <w:szCs w:val="21"/>
         </w:rPr>
-        <w:t xml:space="preserve"> checking source addresses of IP datagrams close to the network edge. </w:t>
+        <w:t xml:space="preserve"> checking source </w:t>
+      </w:r>
+      <w:r>
+        <w:rPr>
+          <w:sz w:val="21"/>
+          <w:szCs w:val="21"/>
+        </w:rPr>
+        <w:lastRenderedPageBreak/>
+        <w:t xml:space="preserve">addresses of IP datagrams close to the network edge. </w:t>
       </w:r>
     </w:p>
     <w:p>
@@ -21797,14 +22033,7 @@
         <w:ind w:left="220" w:right="128"/>
         <w:rPr>
           <w:color w:val="000000"/>
-          <w:sz w:val="21"/>
-          <w:szCs w:val="21"/>
-        </w:rPr>
-        <w:sectPr>
-          <w:pgSz w:w="12240" w:h="15840"/>
-          <w:pgMar w:top="1340" w:right="1340" w:bottom="960" w:left="1220" w:header="726" w:footer="768" w:gutter="0"/>
-          <w:cols w:space="720"/>
-        </w:sectPr>
+        </w:rPr>
       </w:pPr>
       <w:r>
         <w:rPr>
@@ -21822,21 +22051,36 @@
           <w:right w:val="nil"/>
           <w:between w:val="nil"/>
         </w:pBdr>
-        <w:spacing w:before="88" w:line="288" w:lineRule="auto"/>
-        <w:ind w:left="220" w:right="72"/>
-        <w:rPr>
-          <w:color w:val="000000"/>
-          <w:sz w:val="21"/>
-          <w:szCs w:val="21"/>
-        </w:rPr>
-      </w:pPr>
-      <w:r>
-        <w:rPr>
-          <w:color w:val="000000"/>
-          <w:sz w:val="21"/>
-          <w:szCs w:val="21"/>
-        </w:rPr>
-        <w:lastRenderedPageBreak/>
+        <w:spacing w:line="288" w:lineRule="auto"/>
+        <w:ind w:left="220" w:right="128"/>
+        <w:rPr>
+          <w:color w:val="000000"/>
+        </w:rPr>
+      </w:pPr>
+    </w:p>
+    <w:p>
+      <w:pPr>
+        <w:pBdr>
+          <w:top w:val="nil"/>
+          <w:left w:val="nil"/>
+          <w:bottom w:val="nil"/>
+          <w:right w:val="nil"/>
+          <w:between w:val="nil"/>
+        </w:pBdr>
+        <w:spacing w:line="288" w:lineRule="auto"/>
+        <w:ind w:left="220" w:right="128"/>
+        <w:rPr>
+          <w:color w:val="000000"/>
+          <w:sz w:val="21"/>
+          <w:szCs w:val="21"/>
+        </w:rPr>
+      </w:pPr>
+      <w:r>
+        <w:rPr>
+          <w:color w:val="000000"/>
+          <w:sz w:val="21"/>
+          <w:szCs w:val="21"/>
+        </w:rPr>
         <w:t>Common approaches to this problem have involved software features such as SAV (Source- Address Validation) on cable-modem networks or strict uRPF (unicast Reverse-Path Forwarding) validation on router networks. These methods can ease the overhead of administration in cases where routing and topology is relatively dynamic. Another approach could be to use inbound prefix filter information to create a packet-filter, which would only allow packets with source IP addresses for which the network could legitimately advertise reachability.</w:t>
       </w:r>
     </w:p>
@@ -21989,23 +22233,36 @@
         </w:rPr>
         <w:t xml:space="preserve"> </w:t>
       </w:r>
-      <w:proofErr w:type="gramStart"/>
-      <w:r>
-        <w:rPr>
-          <w:color w:val="000000"/>
-          <w:sz w:val="21"/>
-          <w:szCs w:val="21"/>
-        </w:rPr>
-        <w:t>Therefore</w:t>
-      </w:r>
-      <w:proofErr w:type="gramEnd"/>
-      <w:r>
-        <w:rPr>
-          <w:color w:val="000000"/>
-          <w:sz w:val="21"/>
-          <w:szCs w:val="21"/>
-        </w:rPr>
-        <w:t xml:space="preserve"> common anti-spoofing architectures focus on making sure that customers don’t send packets with the wrong source addresses.</w:t>
+      <w:r>
+        <w:rPr>
+          <w:sz w:val="21"/>
+          <w:szCs w:val="21"/>
+        </w:rPr>
+        <w:t xml:space="preserve">Common anti-spoofing </w:t>
+      </w:r>
+      <w:r>
+        <w:rPr>
+          <w:color w:val="000000"/>
+          <w:sz w:val="21"/>
+          <w:szCs w:val="21"/>
+        </w:rPr>
+        <w:t xml:space="preserve">architectures </w:t>
+      </w:r>
+      <w:r>
+        <w:rPr>
+          <w:color w:val="000000"/>
+          <w:sz w:val="21"/>
+          <w:szCs w:val="21"/>
+        </w:rPr>
+        <w:t xml:space="preserve">therefore </w:t>
+      </w:r>
+      <w:r>
+        <w:rPr>
+          <w:color w:val="000000"/>
+          <w:sz w:val="21"/>
+          <w:szCs w:val="21"/>
+        </w:rPr>
+        <w:t>focus on making sure that customers don’t send packets with the wrong source addresses.</w:t>
       </w:r>
     </w:p>
     <w:p>
@@ -22169,34 +22426,16 @@
           <w:sz w:val="21"/>
           <w:szCs w:val="21"/>
         </w:rPr>
-        <w:t xml:space="preserve">BCP38 uRPF Strict Mode with RFC1998++ style of multihoming (a BCP for multihoming) is an approach that works in symmetrical (single homed) and asymmetrical (multihomed BGP) </w:t>
-      </w:r>
-      <w:proofErr w:type="gramStart"/>
-      <w:r>
-        <w:rPr>
-          <w:color w:val="000000"/>
-          <w:sz w:val="21"/>
-          <w:szCs w:val="21"/>
-        </w:rPr>
-        <w:t>configurations, and</w:t>
-      </w:r>
-      <w:proofErr w:type="gramEnd"/>
-      <w:r>
-        <w:rPr>
-          <w:color w:val="000000"/>
-          <w:sz w:val="21"/>
-          <w:szCs w:val="21"/>
-        </w:rPr>
-        <w:t xml:space="preserve"> was first operationally deployed in 2002. Yes, there are many who think that "uRPF doesn't work because of routing asymmetry", but this is not true. Documentation from 2001, the ISP Essentials whitepaper (Google for version 2.9) and the ISP Essentials book</w:t>
-      </w:r>
-      <w:r>
-        <w:rPr>
-          <w:color w:val="000000"/>
-          <w:sz w:val="21"/>
-          <w:szCs w:val="21"/>
-          <w:vertAlign w:val="superscript"/>
-        </w:rPr>
-        <w:t>1</w:t>
+        <w:t>BCP38 uRPF Strict Mode with RFC1998++ style of multihoming (a BCP for multihoming) is an approach that works in symmetrical (single homed) and asymmetrical (multihomed BGP) configurations and was first operationally deployed in 2002. Yes, there are many who think that "uRPF doesn't work because of routing asymmetry", but this is not true. Documentation from 2001, the ISP Essentials whitepaper (Google for version 2.9) and the ISP Essentials book</w:t>
+      </w:r>
+      <w:r>
+        <w:rPr>
+          <w:rStyle w:val="FootnoteReference"/>
+          <w:color w:val="000000"/>
+          <w:sz w:val="21"/>
+          <w:szCs w:val="21"/>
+        </w:rPr>
+        <w:footnoteReference w:id="1"/>
       </w:r>
       <w:r>
         <w:rPr>
@@ -22206,159 +22445,18 @@
         </w:rPr>
         <w:t xml:space="preserve"> along with deployments in several major SPs have demonstrated that uRPF strict mode is a viable technique.</w:t>
       </w:r>
-      <w:r>
-        <w:rPr>
-          <w:noProof/>
-        </w:rPr>
-        <mc:AlternateContent>
-          <mc:Choice Requires="wpg">
-            <w:drawing>
-              <wp:anchor distT="0" distB="0" distL="0" distR="0" simplePos="0" relativeHeight="251661312" behindDoc="0" locked="0" layoutInCell="1" hidden="0" allowOverlap="1" wp14:anchorId="39D45F72" wp14:editId="235E5914">
-                <wp:simplePos x="0" y="0"/>
-                <wp:positionH relativeFrom="column">
-                  <wp:posOffset>114300</wp:posOffset>
-                </wp:positionH>
-                <wp:positionV relativeFrom="paragraph">
-                  <wp:posOffset>1384300</wp:posOffset>
-                </wp:positionV>
-                <wp:extent cx="1847850" cy="31750"/>
-                <wp:effectExtent l="0" t="0" r="0" b="0"/>
-                <wp:wrapTopAndBottom distT="0" distB="0"/>
-                <wp:docPr id="57" name="Straight Arrow Connector 57"/>
-                <wp:cNvGraphicFramePr/>
-                <a:graphic xmlns:a="http://schemas.openxmlformats.org/drawingml/2006/main">
-                  <a:graphicData uri="http://schemas.microsoft.com/office/word/2010/wordprocessingShape">
-                    <wps:wsp>
-                      <wps:cNvCnPr/>
-                      <wps:spPr>
-                        <a:xfrm>
-                          <a:off x="4431600" y="3780000"/>
-                          <a:ext cx="1828800" cy="0"/>
-                        </a:xfrm>
-                        <a:prstGeom prst="straightConnector1">
-                          <a:avLst/>
-                        </a:prstGeom>
-                        <a:noFill/>
-                        <a:ln w="9525" cap="flat" cmpd="sng">
-                          <a:solidFill>
-                            <a:srgbClr val="000000"/>
-                          </a:solidFill>
-                          <a:prstDash val="solid"/>
-                          <a:round/>
-                          <a:headEnd type="none" w="sm" len="sm"/>
-                          <a:tailEnd type="none" w="sm" len="sm"/>
-                        </a:ln>
-                      </wps:spPr>
-                      <wps:bodyPr/>
-                    </wps:wsp>
-                  </a:graphicData>
-                </a:graphic>
-              </wp:anchor>
-            </w:drawing>
-          </mc:Choice>
-          <mc:Fallback xmlns:sl="http://schemas.openxmlformats.org/schemaLibrary/2006/main" xmlns:a="http://schemas.openxmlformats.org/drawingml/2006/main" xmlns:pic="http://schemas.openxmlformats.org/drawingml/2006/picture" xmlns:c="http://schemas.openxmlformats.org/drawingml/2006/chart" xmlns:lc="http://schemas.openxmlformats.org/drawingml/2006/lockedCanvas" xmlns:dgm="http://schemas.openxmlformats.org/drawingml/2006/diagram">
-            <w:drawing>
-              <wp:anchor allowOverlap="1" behindDoc="0" distB="0" distT="0" distL="0" distR="0" hidden="0" layoutInCell="1" locked="0" relativeHeight="0" simplePos="0">
-                <wp:simplePos x="0" y="0"/>
-                <wp:positionH relativeFrom="column">
-                  <wp:posOffset>114300</wp:posOffset>
-                </wp:positionH>
-                <wp:positionV relativeFrom="paragraph">
-                  <wp:posOffset>1384300</wp:posOffset>
-                </wp:positionV>
-                <wp:extent cx="1847850" cy="31750"/>
-                <wp:effectExtent b="0" l="0" r="0" t="0"/>
-                <wp:wrapTopAndBottom distB="0" distT="0"/>
-                <wp:docPr id="57" name="image12.png"/>
-                <a:graphic>
-                  <a:graphicData uri="http://schemas.openxmlformats.org/drawingml/2006/picture">
-                    <pic:pic>
-                      <pic:nvPicPr>
-                        <pic:cNvPr id="0" name="image12.png"/>
-                        <pic:cNvPicPr preferRelativeResize="0"/>
-                      </pic:nvPicPr>
-                      <pic:blipFill>
-                        <a:blip r:embed="rId66"/>
-                        <a:srcRect/>
-                        <a:stretch>
-                          <a:fillRect/>
-                        </a:stretch>
-                      </pic:blipFill>
-                      <pic:spPr>
-                        <a:xfrm>
-                          <a:off x="0" y="0"/>
-                          <a:ext cx="1847850" cy="31750"/>
-                        </a:xfrm>
-                        <a:prstGeom prst="rect"/>
-                        <a:ln/>
-                      </pic:spPr>
-                    </pic:pic>
-                  </a:graphicData>
-                </a:graphic>
-              </wp:anchor>
-            </w:drawing>
-          </mc:Fallback>
-        </mc:AlternateContent>
-      </w:r>
-    </w:p>
-    <w:p>
-      <w:pPr>
-        <w:spacing w:before="37"/>
-        <w:ind w:left="220"/>
-        <w:rPr>
-          <w:sz w:val="19"/>
-          <w:szCs w:val="19"/>
-        </w:rPr>
-        <w:sectPr>
-          <w:pgSz w:w="12240" w:h="15840"/>
-          <w:pgMar w:top="1340" w:right="1340" w:bottom="960" w:left="1220" w:header="726" w:footer="768" w:gutter="0"/>
-          <w:cols w:space="720"/>
-        </w:sectPr>
-      </w:pPr>
-      <w:r>
-        <w:rPr>
-          <w:sz w:val="23"/>
-          <w:szCs w:val="23"/>
-          <w:vertAlign w:val="superscript"/>
-        </w:rPr>
-        <w:t xml:space="preserve">1 </w:t>
-      </w:r>
-      <w:r>
-        <w:rPr>
-          <w:sz w:val="19"/>
-          <w:szCs w:val="19"/>
-        </w:rPr>
-        <w:t>ISBN 1587050412</w:t>
-      </w:r>
-    </w:p>
-    <w:p>
-      <w:pPr>
-        <w:pBdr>
-          <w:top w:val="nil"/>
-          <w:left w:val="nil"/>
-          <w:bottom w:val="nil"/>
-          <w:right w:val="nil"/>
-          <w:between w:val="nil"/>
-        </w:pBdr>
-        <w:spacing w:before="6"/>
-        <w:rPr>
-          <w:color w:val="000000"/>
-          <w:sz w:val="24"/>
-          <w:szCs w:val="24"/>
-        </w:rPr>
-      </w:pPr>
-    </w:p>
-    <w:p>
-      <w:pPr>
-        <w:pBdr>
-          <w:top w:val="nil"/>
-          <w:left w:val="nil"/>
-          <w:bottom w:val="nil"/>
-          <w:right w:val="nil"/>
-          <w:between w:val="nil"/>
-        </w:pBdr>
-        <w:spacing w:before="99" w:line="288" w:lineRule="auto"/>
-        <w:ind w:left="220" w:right="87"/>
+    </w:p>
+    <w:p>
+      <w:pPr>
+        <w:pBdr>
+          <w:top w:val="nil"/>
+          <w:left w:val="nil"/>
+          <w:bottom w:val="nil"/>
+          <w:right w:val="nil"/>
+          <w:between w:val="nil"/>
+        </w:pBdr>
+        <w:spacing w:before="89" w:line="290" w:lineRule="auto"/>
+        <w:ind w:left="220" w:right="121"/>
         <w:rPr>
           <w:color w:val="000000"/>
           <w:sz w:val="21"/>
@@ -22564,23 +22662,37 @@
         </w:rPr>
         <w:t xml:space="preserve"> anywhere in the network and BCP38 for multihomed customers and asymmetrical routes. In the feasible mode the FIB maintains alternate routes to a given IP address. If the incoming interface matches with any of the routes associated with the IP address, then the packet is forwarded. </w:t>
       </w:r>
-      <w:proofErr w:type="gramStart"/>
-      <w:r>
-        <w:rPr>
-          <w:color w:val="000000"/>
-          <w:sz w:val="21"/>
-          <w:szCs w:val="21"/>
-        </w:rPr>
-        <w:t>Otherwise</w:t>
-      </w:r>
-      <w:proofErr w:type="gramEnd"/>
-      <w:r>
-        <w:rPr>
-          <w:color w:val="000000"/>
-          <w:sz w:val="21"/>
-          <w:szCs w:val="21"/>
-        </w:rPr>
-        <w:t xml:space="preserve"> the packet is dropped.</w:t>
+      <w:r>
+        <w:rPr>
+          <w:color w:val="000000"/>
+          <w:sz w:val="21"/>
+          <w:szCs w:val="21"/>
+        </w:rPr>
+        <w:t>T</w:t>
+      </w:r>
+      <w:r>
+        <w:rPr>
+          <w:color w:val="000000"/>
+          <w:sz w:val="21"/>
+          <w:szCs w:val="21"/>
+        </w:rPr>
+        <w:t xml:space="preserve">he packet is </w:t>
+      </w:r>
+      <w:r>
+        <w:rPr>
+          <w:color w:val="000000"/>
+          <w:sz w:val="21"/>
+          <w:szCs w:val="21"/>
+        </w:rPr>
+        <w:t xml:space="preserve">otherwise </w:t>
+      </w:r>
+      <w:r>
+        <w:rPr>
+          <w:color w:val="000000"/>
+          <w:sz w:val="21"/>
+          <w:szCs w:val="21"/>
+        </w:rPr>
+        <w:t>dropped.</w:t>
       </w:r>
     </w:p>
     <w:p>
@@ -22731,8 +22843,43 @@
     </w:p>
     <w:p>
       <w:pPr>
+        <w:pBdr>
+          <w:top w:val="nil"/>
+          <w:left w:val="nil"/>
+          <w:bottom w:val="nil"/>
+          <w:right w:val="nil"/>
+          <w:between w:val="nil"/>
+        </w:pBdr>
+        <w:spacing w:before="99"/>
+        <w:ind w:left="220"/>
+        <w:rPr>
+          <w:color w:val="000000"/>
+          <w:sz w:val="21"/>
+          <w:szCs w:val="21"/>
+        </w:rPr>
+      </w:pPr>
+      <w:r>
+        <w:rPr>
+          <w:color w:val="000000"/>
+          <w:sz w:val="21"/>
+          <w:szCs w:val="21"/>
+        </w:rPr>
+        <w:t>Arista:</w:t>
+      </w:r>
+    </w:p>
+    <w:p>
+      <w:pPr>
         <w:pStyle w:val="BodyText"/>
-        <w:ind w:firstLine="270"/>
+        <w:spacing w:line="285" w:lineRule="auto"/>
+        <w:ind w:left="220"/>
+        <w:rPr>
+          <w:color w:val="000000"/>
+        </w:rPr>
+      </w:pPr>
+    </w:p>
+    <w:p>
+      <w:pPr>
+        <w:pStyle w:val="BodyText"/>
         <w:rPr>
           <w:color w:val="000000"/>
         </w:rPr>
@@ -22742,12 +22889,6 @@
           <w:cols w:space="720"/>
         </w:sectPr>
       </w:pPr>
-      <w:r>
-        <w:rPr>
-          <w:color w:val="000000"/>
-        </w:rPr>
-        <w:t>Arista:</w:t>
-      </w:r>
     </w:p>
     <w:p>
       <w:pPr>
@@ -22802,6 +22943,22 @@
           <w:szCs w:val="21"/>
         </w:rPr>
       </w:pPr>
+      <w:r>
+        <w:rPr>
+          <w:color w:val="000000"/>
+          <w:sz w:val="21"/>
+          <w:szCs w:val="21"/>
+        </w:rPr>
+        <w:t>Cisco</w:t>
+      </w:r>
+      <w:r>
+        <w:rPr>
+          <w:color w:val="000000"/>
+          <w:sz w:val="21"/>
+          <w:szCs w:val="21"/>
+        </w:rPr>
+        <w:t>:</w:t>
+      </w:r>
     </w:p>
     <w:p>
       <w:pPr>
@@ -22813,21 +22970,12 @@
           <w:between w:val="nil"/>
         </w:pBdr>
         <w:spacing w:before="99"/>
-        <w:ind w:left="220"/>
-        <w:rPr>
-          <w:color w:val="000000"/>
-          <w:sz w:val="21"/>
-          <w:szCs w:val="21"/>
-        </w:rPr>
-      </w:pPr>
-      <w:r>
-        <w:rPr>
-          <w:color w:val="000000"/>
-          <w:sz w:val="21"/>
-          <w:szCs w:val="21"/>
-        </w:rPr>
-        <w:t>Cisco</w:t>
-      </w:r>
+        <w:rPr>
+          <w:color w:val="000000"/>
+          <w:sz w:val="21"/>
+          <w:szCs w:val="21"/>
+        </w:rPr>
+      </w:pPr>
     </w:p>
     <w:p>
       <w:pPr>
@@ -22839,37 +22987,11 @@
           <w:between w:val="nil"/>
         </w:pBdr>
         <w:spacing w:before="99"/>
-        <w:ind w:left="220"/>
-        <w:rPr>
-          <w:color w:val="000000"/>
-          <w:sz w:val="21"/>
-          <w:szCs w:val="21"/>
-        </w:rPr>
-      </w:pPr>
-    </w:p>
-    <w:p>
-      <w:pPr>
-        <w:pBdr>
-          <w:top w:val="nil"/>
-          <w:left w:val="nil"/>
-          <w:bottom w:val="nil"/>
-          <w:right w:val="nil"/>
-          <w:between w:val="nil"/>
-        </w:pBdr>
-        <w:spacing w:before="99"/>
-        <w:ind w:left="180"/>
-        <w:rPr>
-          <w:color w:val="000000"/>
-          <w:sz w:val="21"/>
-          <w:szCs w:val="21"/>
-        </w:rPr>
-      </w:pPr>
-    </w:p>
-    <w:p>
-      <w:pPr>
-        <w:pStyle w:val="NormalWeb"/>
-        <w:spacing w:before="98" w:beforeAutospacing="0" w:after="0" w:afterAutospacing="0"/>
-        <w:ind w:left="180"/>
+        <w:rPr>
+          <w:color w:val="000000"/>
+          <w:sz w:val="21"/>
+          <w:szCs w:val="21"/>
+        </w:rPr>
       </w:pPr>
     </w:p>
     <w:p>
@@ -22901,7 +23023,45 @@
           <w:sz w:val="21"/>
           <w:szCs w:val="21"/>
         </w:rPr>
-        <w:t xml:space="preserve"> verify unicast source reachable-via </w:t>
+        <w:t xml:space="preserve"> verif</w:t>
+      </w:r>
+      <w:r>
+        <w:rPr>
+          <w:rFonts w:ascii="Courier New" w:eastAsia="Times New Roman" w:hAnsi="Courier New" w:cs="Courier New"/>
+          <w:color w:val="000000"/>
+          <w:sz w:val="21"/>
+          <w:szCs w:val="21"/>
+        </w:rPr>
+        <w:t xml:space="preserve">y </w:t>
+      </w:r>
+      <w:proofErr w:type="spellStart"/>
+      <w:r>
+        <w:rPr>
+          <w:rFonts w:ascii="Courier New" w:eastAsia="Times New Roman" w:hAnsi="Courier New" w:cs="Courier New"/>
+          <w:color w:val="000000"/>
+          <w:sz w:val="21"/>
+          <w:szCs w:val="21"/>
+        </w:rPr>
+        <w:t>verif</w:t>
+      </w:r>
+      <w:r>
+        <w:rPr>
+          <w:rFonts w:ascii="Courier New" w:eastAsia="Times New Roman" w:hAnsi="Courier New" w:cs="Courier New"/>
+          <w:color w:val="000000"/>
+          <w:sz w:val="21"/>
+          <w:szCs w:val="21"/>
+        </w:rPr>
+        <w:t>y</w:t>
+      </w:r>
+      <w:proofErr w:type="spellEnd"/>
+      <w:r>
+        <w:rPr>
+          <w:rFonts w:ascii="Courier New" w:eastAsia="Times New Roman" w:hAnsi="Courier New" w:cs="Courier New"/>
+          <w:color w:val="000000"/>
+          <w:sz w:val="21"/>
+          <w:szCs w:val="21"/>
+        </w:rPr>
+        <w:t xml:space="preserve"> unicast source reachable-via </w:t>
       </w:r>
       <w:proofErr w:type="spellStart"/>
       <w:r>
@@ -22967,26 +23127,8 @@
           <w:right w:val="nil"/>
           <w:between w:val="nil"/>
         </w:pBdr>
-        <w:spacing w:before="5"/>
-        <w:ind w:left="180"/>
-        <w:rPr>
-          <w:color w:val="000000"/>
-          <w:sz w:val="33"/>
-          <w:szCs w:val="33"/>
-        </w:rPr>
-      </w:pPr>
-    </w:p>
-    <w:p>
-      <w:pPr>
-        <w:pBdr>
-          <w:top w:val="nil"/>
-          <w:left w:val="nil"/>
-          <w:bottom w:val="nil"/>
-          <w:right w:val="nil"/>
-          <w:between w:val="nil"/>
-        </w:pBdr>
         <w:spacing w:line="290" w:lineRule="auto"/>
-        <w:ind w:left="180" w:right="3731"/>
+        <w:ind w:right="3731"/>
         <w:rPr>
           <w:rFonts w:ascii="Courier New" w:eastAsia="Courier New" w:hAnsi="Courier New" w:cs="Courier New"/>
           <w:color w:val="000000"/>
@@ -23427,6 +23569,40 @@
           <w:right w:val="nil"/>
           <w:between w:val="nil"/>
         </w:pBdr>
+        <w:spacing w:before="99"/>
+        <w:ind w:left="220"/>
+        <w:rPr>
+          <w:color w:val="000000"/>
+          <w:sz w:val="21"/>
+          <w:szCs w:val="21"/>
+        </w:rPr>
+      </w:pPr>
+      <w:r>
+        <w:rPr>
+          <w:color w:val="000000"/>
+          <w:sz w:val="21"/>
+          <w:szCs w:val="21"/>
+        </w:rPr>
+        <w:t>Arista</w:t>
+      </w:r>
+      <w:r>
+        <w:rPr>
+          <w:color w:val="000000"/>
+          <w:sz w:val="21"/>
+          <w:szCs w:val="21"/>
+        </w:rPr>
+        <w:t>:</w:t>
+      </w:r>
+    </w:p>
+    <w:p>
+      <w:pPr>
+        <w:pBdr>
+          <w:top w:val="nil"/>
+          <w:left w:val="nil"/>
+          <w:bottom w:val="nil"/>
+          <w:right w:val="nil"/>
+          <w:between w:val="nil"/>
+        </w:pBdr>
         <w:spacing w:before="6"/>
         <w:rPr>
           <w:color w:val="000000"/>
@@ -23437,6 +23613,88 @@
     </w:p>
     <w:p>
       <w:pPr>
+        <w:ind w:left="941"/>
+        <w:rPr>
+          <w:rFonts w:ascii="Courier New" w:hAnsi="Courier New" w:cs="Courier New"/>
+          <w:sz w:val="21"/>
+          <w:szCs w:val="21"/>
+        </w:rPr>
+      </w:pPr>
+      <w:proofErr w:type="spellStart"/>
+      <w:r>
+        <w:rPr>
+          <w:rFonts w:ascii="Courier New" w:hAnsi="Courier New" w:cs="Courier New"/>
+          <w:sz w:val="21"/>
+          <w:szCs w:val="21"/>
+        </w:rPr>
+        <w:t>ip</w:t>
+      </w:r>
+      <w:proofErr w:type="spellEnd"/>
+      <w:r>
+        <w:rPr>
+          <w:rFonts w:ascii="Courier New" w:hAnsi="Courier New" w:cs="Courier New"/>
+          <w:sz w:val="21"/>
+          <w:szCs w:val="21"/>
+        </w:rPr>
+        <w:t xml:space="preserve"> verify unicast source reachable-via </w:t>
+      </w:r>
+      <w:proofErr w:type="spellStart"/>
+      <w:r>
+        <w:rPr>
+          <w:rFonts w:ascii="Courier New" w:hAnsi="Courier New" w:cs="Courier New"/>
+          <w:sz w:val="21"/>
+          <w:szCs w:val="21"/>
+        </w:rPr>
+        <w:t>rx</w:t>
+      </w:r>
+      <w:proofErr w:type="spellEnd"/>
+      <w:r>
+        <w:rPr>
+          <w:rFonts w:ascii="Courier New" w:hAnsi="Courier New" w:cs="Courier New"/>
+          <w:sz w:val="21"/>
+          <w:szCs w:val="21"/>
+        </w:rPr>
+        <w:t xml:space="preserve"> allow-default</w:t>
+      </w:r>
+    </w:p>
+    <w:p>
+      <w:pPr>
+        <w:ind w:left="941"/>
+        <w:rPr>
+          <w:rFonts w:ascii="Courier New" w:hAnsi="Courier New" w:cs="Courier New"/>
+          <w:sz w:val="21"/>
+          <w:szCs w:val="21"/>
+        </w:rPr>
+      </w:pPr>
+      <w:r>
+        <w:rPr>
+          <w:rFonts w:ascii="Courier New" w:hAnsi="Courier New" w:cs="Courier New"/>
+          <w:sz w:val="21"/>
+          <w:szCs w:val="21"/>
+        </w:rPr>
+        <w:t xml:space="preserve">ipv6 verify unicast source reachable-via </w:t>
+      </w:r>
+      <w:proofErr w:type="spellStart"/>
+      <w:r>
+        <w:rPr>
+          <w:rFonts w:ascii="Courier New" w:hAnsi="Courier New" w:cs="Courier New"/>
+          <w:sz w:val="21"/>
+          <w:szCs w:val="21"/>
+        </w:rPr>
+        <w:t>rx</w:t>
+      </w:r>
+      <w:proofErr w:type="spellEnd"/>
+      <w:r>
+        <w:rPr>
+          <w:rFonts w:ascii="Courier New" w:hAnsi="Courier New" w:cs="Courier New"/>
+          <w:sz w:val="21"/>
+          <w:szCs w:val="21"/>
+        </w:rPr>
+        <w:t xml:space="preserve"> allow-default</w:t>
+      </w:r>
+    </w:p>
+    <w:p>
+      <w:pPr>
         <w:pBdr>
           <w:top w:val="nil"/>
           <w:left w:val="nil"/>
@@ -23445,20 +23703,47 @@
           <w:between w:val="nil"/>
         </w:pBdr>
         <w:spacing w:before="6"/>
-        <w:ind w:left="450" w:hanging="90"/>
-        <w:rPr>
-          <w:color w:val="000000"/>
-          <w:sz w:val="24"/>
-          <w:szCs w:val="24"/>
-        </w:rPr>
-      </w:pPr>
-      <w:r>
-        <w:rPr>
-          <w:color w:val="000000"/>
-          <w:sz w:val="24"/>
-          <w:szCs w:val="24"/>
-        </w:rPr>
-        <w:t>Arista</w:t>
+        <w:ind w:left="941"/>
+        <w:rPr>
+          <w:rFonts w:ascii="Courier New" w:hAnsi="Courier New" w:cs="Courier New"/>
+          <w:color w:val="000000"/>
+          <w:sz w:val="21"/>
+          <w:szCs w:val="21"/>
+        </w:rPr>
+      </w:pPr>
+    </w:p>
+    <w:p>
+      <w:pPr>
+        <w:pBdr>
+          <w:top w:val="nil"/>
+          <w:left w:val="nil"/>
+          <w:bottom w:val="nil"/>
+          <w:right w:val="nil"/>
+          <w:between w:val="nil"/>
+        </w:pBdr>
+        <w:spacing w:before="99"/>
+        <w:ind w:left="220"/>
+        <w:rPr>
+          <w:color w:val="000000"/>
+          <w:sz w:val="21"/>
+          <w:szCs w:val="21"/>
+        </w:rPr>
+      </w:pPr>
+      <w:r>
+        <w:rPr>
+          <w:color w:val="000000"/>
+          <w:sz w:val="21"/>
+          <w:szCs w:val="21"/>
+        </w:rPr>
+        <w:t>Cisco</w:t>
+      </w:r>
+      <w:r>
+        <w:rPr>
+          <w:color w:val="000000"/>
+          <w:sz w:val="21"/>
+          <w:szCs w:val="21"/>
+        </w:rPr>
+        <w:t>:</w:t>
       </w:r>
     </w:p>
     <w:p>
@@ -23471,128 +23756,6 @@
           <w:between w:val="nil"/>
         </w:pBdr>
         <w:spacing w:before="6"/>
-        <w:ind w:left="450" w:hanging="90"/>
-        <w:rPr>
-          <w:color w:val="000000"/>
-          <w:sz w:val="24"/>
-          <w:szCs w:val="24"/>
-        </w:rPr>
-      </w:pPr>
-    </w:p>
-    <w:p>
-      <w:pPr>
-        <w:widowControl/>
-        <w:spacing w:before="45"/>
-        <w:ind w:left="940"/>
-        <w:rPr>
-          <w:rFonts w:ascii="Times New Roman" w:eastAsia="Times New Roman" w:hAnsi="Times New Roman" w:cs="Times New Roman"/>
-          <w:sz w:val="24"/>
-          <w:szCs w:val="24"/>
-        </w:rPr>
-      </w:pPr>
-      <w:proofErr w:type="spellStart"/>
-      <w:r>
-        <w:rPr>
-          <w:rFonts w:ascii="Courier New" w:eastAsia="Times New Roman" w:hAnsi="Courier New" w:cs="Courier New"/>
-          <w:color w:val="000000"/>
-          <w:sz w:val="21"/>
-          <w:szCs w:val="21"/>
-        </w:rPr>
-        <w:t>ip</w:t>
-      </w:r>
-      <w:proofErr w:type="spellEnd"/>
-      <w:r>
-        <w:rPr>
-          <w:rFonts w:ascii="Courier New" w:eastAsia="Times New Roman" w:hAnsi="Courier New" w:cs="Courier New"/>
-          <w:color w:val="000000"/>
-          <w:sz w:val="21"/>
-          <w:szCs w:val="21"/>
-        </w:rPr>
-        <w:t xml:space="preserve"> verify unicast source reachable-via </w:t>
-      </w:r>
-      <w:proofErr w:type="spellStart"/>
-      <w:r>
-        <w:rPr>
-          <w:rFonts w:ascii="Courier New" w:eastAsia="Times New Roman" w:hAnsi="Courier New" w:cs="Courier New"/>
-          <w:color w:val="000000"/>
-          <w:sz w:val="21"/>
-          <w:szCs w:val="21"/>
-        </w:rPr>
-        <w:t>rx</w:t>
-      </w:r>
-      <w:proofErr w:type="spellEnd"/>
-      <w:r>
-        <w:rPr>
-          <w:rFonts w:ascii="Courier New" w:eastAsia="Times New Roman" w:hAnsi="Courier New" w:cs="Courier New"/>
-          <w:color w:val="000000"/>
-          <w:sz w:val="21"/>
-          <w:szCs w:val="21"/>
-        </w:rPr>
-        <w:t xml:space="preserve"> allow-default</w:t>
-      </w:r>
-    </w:p>
-    <w:p>
-      <w:pPr>
-        <w:widowControl/>
-        <w:spacing w:before="46"/>
-        <w:ind w:left="940"/>
-        <w:rPr>
-          <w:rFonts w:ascii="Times New Roman" w:eastAsia="Times New Roman" w:hAnsi="Times New Roman" w:cs="Times New Roman"/>
-          <w:sz w:val="24"/>
-          <w:szCs w:val="24"/>
-        </w:rPr>
-      </w:pPr>
-      <w:r>
-        <w:rPr>
-          <w:rFonts w:ascii="Courier New" w:eastAsia="Times New Roman" w:hAnsi="Courier New" w:cs="Courier New"/>
-          <w:color w:val="000000"/>
-          <w:sz w:val="21"/>
-          <w:szCs w:val="21"/>
-        </w:rPr>
-        <w:t xml:space="preserve">ipv6 verify unicast source reachable-via </w:t>
-      </w:r>
-      <w:proofErr w:type="spellStart"/>
-      <w:r>
-        <w:rPr>
-          <w:rFonts w:ascii="Courier New" w:eastAsia="Times New Roman" w:hAnsi="Courier New" w:cs="Courier New"/>
-          <w:color w:val="000000"/>
-          <w:sz w:val="21"/>
-          <w:szCs w:val="21"/>
-        </w:rPr>
-        <w:t>rx</w:t>
-      </w:r>
-      <w:proofErr w:type="spellEnd"/>
-      <w:r>
-        <w:rPr>
-          <w:rFonts w:ascii="Courier New" w:eastAsia="Times New Roman" w:hAnsi="Courier New" w:cs="Courier New"/>
-          <w:color w:val="000000"/>
-          <w:sz w:val="21"/>
-          <w:szCs w:val="21"/>
-        </w:rPr>
-        <w:t xml:space="preserve"> allow-default</w:t>
-      </w:r>
-    </w:p>
-    <w:p>
-      <w:pPr>
-        <w:widowControl/>
-        <w:rPr>
-          <w:rFonts w:ascii="Times New Roman" w:eastAsia="Times New Roman" w:hAnsi="Times New Roman" w:cs="Times New Roman"/>
-          <w:sz w:val="24"/>
-          <w:szCs w:val="24"/>
-        </w:rPr>
-      </w:pPr>
-    </w:p>
-    <w:p>
-      <w:pPr>
-        <w:pBdr>
-          <w:top w:val="nil"/>
-          <w:left w:val="nil"/>
-          <w:bottom w:val="nil"/>
-          <w:right w:val="nil"/>
-          <w:between w:val="nil"/>
-        </w:pBdr>
-        <w:spacing w:before="6"/>
-        <w:ind w:left="450" w:hanging="90"/>
         <w:rPr>
           <w:color w:val="000000"/>
           <w:sz w:val="24"/>
@@ -23606,235 +23769,14 @@
         </w:sectPr>
       </w:pPr>
     </w:p>
-    <w:p>
-      <w:pPr>
-        <w:pBdr>
-          <w:top w:val="nil"/>
-          <w:left w:val="nil"/>
-          <w:bottom w:val="nil"/>
-          <w:right w:val="nil"/>
-          <w:between w:val="nil"/>
-        </w:pBdr>
-        <w:spacing w:before="99"/>
-        <w:ind w:left="220"/>
-        <w:rPr>
-          <w:color w:val="000000"/>
-          <w:sz w:val="21"/>
-          <w:szCs w:val="21"/>
-        </w:rPr>
-      </w:pPr>
-    </w:p>
-    <w:p>
-      <w:pPr>
-        <w:pBdr>
-          <w:top w:val="nil"/>
-          <w:left w:val="nil"/>
-          <w:bottom w:val="nil"/>
-          <w:right w:val="nil"/>
-          <w:between w:val="nil"/>
-        </w:pBdr>
-        <w:spacing w:before="99"/>
-        <w:ind w:left="220"/>
-        <w:rPr>
-          <w:color w:val="000000"/>
-          <w:sz w:val="21"/>
-          <w:szCs w:val="21"/>
-        </w:rPr>
-      </w:pPr>
-      <w:r>
-        <w:rPr>
-          <w:color w:val="000000"/>
-          <w:sz w:val="21"/>
-          <w:szCs w:val="21"/>
-        </w:rPr>
-        <w:t>Cisco:</w:t>
-      </w:r>
-    </w:p>
-    <w:p>
-      <w:pPr>
-        <w:pBdr>
-          <w:top w:val="nil"/>
-          <w:left w:val="nil"/>
-          <w:bottom w:val="nil"/>
-          <w:right w:val="nil"/>
-          <w:between w:val="nil"/>
-        </w:pBdr>
-        <w:spacing w:line="290" w:lineRule="auto"/>
-        <w:ind w:right="1879"/>
-        <w:rPr>
-          <w:rFonts w:ascii="Courier New" w:eastAsia="Courier New" w:hAnsi="Courier New" w:cs="Courier New"/>
-          <w:color w:val="000000"/>
-          <w:sz w:val="21"/>
-          <w:szCs w:val="21"/>
-        </w:rPr>
-      </w:pPr>
-    </w:p>
-    <w:p>
-      <w:pPr>
-        <w:pBdr>
-          <w:top w:val="nil"/>
-          <w:left w:val="nil"/>
-          <w:bottom w:val="nil"/>
-          <w:right w:val="nil"/>
-          <w:between w:val="nil"/>
-        </w:pBdr>
-        <w:spacing w:line="290" w:lineRule="auto"/>
-        <w:ind w:left="69" w:right="1879" w:hanging="609"/>
-        <w:rPr>
-          <w:rFonts w:ascii="Courier New" w:eastAsia="Courier New" w:hAnsi="Courier New" w:cs="Courier New"/>
-          <w:color w:val="000000"/>
-          <w:sz w:val="21"/>
-          <w:szCs w:val="21"/>
-        </w:rPr>
-      </w:pPr>
-    </w:p>
-    <w:p>
-      <w:pPr>
-        <w:pBdr>
-          <w:top w:val="nil"/>
-          <w:left w:val="nil"/>
-          <w:bottom w:val="nil"/>
-          <w:right w:val="nil"/>
-          <w:between w:val="nil"/>
-        </w:pBdr>
-        <w:spacing w:line="290" w:lineRule="auto"/>
-        <w:ind w:left="69" w:right="1879"/>
-        <w:rPr>
-          <w:rFonts w:ascii="Courier New" w:eastAsia="Courier New" w:hAnsi="Courier New" w:cs="Courier New"/>
-          <w:color w:val="000000"/>
-          <w:sz w:val="21"/>
-          <w:szCs w:val="21"/>
-        </w:rPr>
-      </w:pPr>
-    </w:p>
-    <w:p>
-      <w:pPr>
-        <w:pBdr>
-          <w:top w:val="nil"/>
-          <w:left w:val="nil"/>
-          <w:bottom w:val="nil"/>
-          <w:right w:val="nil"/>
-          <w:between w:val="nil"/>
-        </w:pBdr>
-        <w:spacing w:line="290" w:lineRule="auto"/>
-        <w:ind w:left="69" w:right="1879"/>
-        <w:rPr>
-          <w:rFonts w:ascii="Courier New" w:eastAsia="Courier New" w:hAnsi="Courier New" w:cs="Courier New"/>
-          <w:color w:val="000000"/>
-          <w:sz w:val="21"/>
-          <w:szCs w:val="21"/>
-        </w:rPr>
-      </w:pPr>
-    </w:p>
-    <w:p>
-      <w:pPr>
-        <w:pBdr>
-          <w:top w:val="nil"/>
-          <w:left w:val="nil"/>
-          <w:bottom w:val="nil"/>
-          <w:right w:val="nil"/>
-          <w:between w:val="nil"/>
-        </w:pBdr>
-        <w:spacing w:line="290" w:lineRule="auto"/>
-        <w:ind w:left="69" w:right="1879"/>
-        <w:rPr>
-          <w:rFonts w:ascii="Courier New" w:eastAsia="Courier New" w:hAnsi="Courier New" w:cs="Courier New"/>
-          <w:color w:val="000000"/>
-          <w:sz w:val="21"/>
-          <w:szCs w:val="21"/>
-        </w:rPr>
-      </w:pPr>
-    </w:p>
-    <w:p>
-      <w:pPr>
-        <w:pBdr>
-          <w:top w:val="nil"/>
-          <w:left w:val="nil"/>
-          <w:bottom w:val="nil"/>
-          <w:right w:val="nil"/>
-          <w:between w:val="nil"/>
-        </w:pBdr>
-        <w:spacing w:line="290" w:lineRule="auto"/>
-        <w:ind w:left="69" w:right="1879"/>
-        <w:rPr>
-          <w:rFonts w:ascii="Courier New" w:eastAsia="Courier New" w:hAnsi="Courier New" w:cs="Courier New"/>
-          <w:color w:val="000000"/>
-          <w:sz w:val="21"/>
-          <w:szCs w:val="21"/>
-        </w:rPr>
-      </w:pPr>
-    </w:p>
-    <w:p>
-      <w:pPr>
-        <w:pBdr>
-          <w:top w:val="nil"/>
-          <w:left w:val="nil"/>
-          <w:bottom w:val="nil"/>
-          <w:right w:val="nil"/>
-          <w:between w:val="nil"/>
-        </w:pBdr>
-        <w:spacing w:line="290" w:lineRule="auto"/>
-        <w:ind w:left="69" w:right="1879"/>
-        <w:rPr>
-          <w:rFonts w:ascii="Courier New" w:eastAsia="Courier New" w:hAnsi="Courier New" w:cs="Courier New"/>
-          <w:color w:val="000000"/>
-          <w:sz w:val="21"/>
-          <w:szCs w:val="21"/>
-        </w:rPr>
-      </w:pPr>
-    </w:p>
-    <w:p>
-      <w:pPr>
-        <w:pBdr>
-          <w:top w:val="nil"/>
-          <w:left w:val="nil"/>
-          <w:bottom w:val="nil"/>
-          <w:right w:val="nil"/>
-          <w:between w:val="nil"/>
-        </w:pBdr>
-        <w:spacing w:line="290" w:lineRule="auto"/>
-        <w:ind w:left="69" w:right="1879"/>
-        <w:rPr>
-          <w:rFonts w:ascii="Courier New" w:eastAsia="Courier New" w:hAnsi="Courier New" w:cs="Courier New"/>
-          <w:color w:val="000000"/>
-          <w:sz w:val="21"/>
-          <w:szCs w:val="21"/>
-        </w:rPr>
-      </w:pPr>
-    </w:p>
-    <w:p>
-      <w:pPr>
-        <w:pBdr>
-          <w:top w:val="nil"/>
-          <w:left w:val="nil"/>
-          <w:bottom w:val="nil"/>
-          <w:right w:val="nil"/>
-          <w:between w:val="nil"/>
-        </w:pBdr>
-        <w:spacing w:line="290" w:lineRule="auto"/>
-        <w:ind w:left="69" w:right="1879"/>
-        <w:rPr>
-          <w:rFonts w:ascii="Courier New" w:eastAsia="Courier New" w:hAnsi="Courier New" w:cs="Courier New"/>
-          <w:color w:val="000000"/>
-          <w:sz w:val="21"/>
-          <w:szCs w:val="21"/>
-        </w:rPr>
-      </w:pPr>
-    </w:p>
-    <w:p>
-      <w:pPr>
-        <w:pBdr>
-          <w:top w:val="nil"/>
-          <w:left w:val="nil"/>
-          <w:bottom w:val="nil"/>
-          <w:right w:val="nil"/>
-          <w:between w:val="nil"/>
-        </w:pBdr>
-        <w:spacing w:line="290" w:lineRule="auto"/>
-        <w:ind w:left="69" w:right="1879"/>
-        <w:rPr>
-          <w:rFonts w:ascii="Courier New" w:eastAsia="Courier New" w:hAnsi="Courier New" w:cs="Courier New"/>
-          <w:color w:val="000000"/>
+    <w:p/>
+    <w:p/>
+    <w:p/>
+    <w:p/>
+    <w:p>
+      <w:pPr>
+        <w:rPr>
+          <w:rFonts w:ascii="Courier New" w:hAnsi="Courier New" w:cs="Courier New"/>
           <w:sz w:val="21"/>
           <w:szCs w:val="21"/>
         </w:rPr>
@@ -23842,8 +23784,7 @@
       <w:proofErr w:type="spellStart"/>
       <w:r>
         <w:rPr>
-          <w:rFonts w:ascii="Courier New" w:eastAsia="Courier New" w:hAnsi="Courier New" w:cs="Courier New"/>
-          <w:color w:val="000000"/>
+          <w:rFonts w:ascii="Courier New" w:hAnsi="Courier New" w:cs="Courier New"/>
           <w:sz w:val="21"/>
           <w:szCs w:val="21"/>
         </w:rPr>
@@ -23852,8 +23793,7 @@
       <w:proofErr w:type="spellEnd"/>
       <w:r>
         <w:rPr>
-          <w:rFonts w:ascii="Courier New" w:eastAsia="Courier New" w:hAnsi="Courier New" w:cs="Courier New"/>
-          <w:color w:val="000000"/>
+          <w:rFonts w:ascii="Courier New" w:hAnsi="Courier New" w:cs="Courier New"/>
           <w:sz w:val="21"/>
           <w:szCs w:val="21"/>
         </w:rPr>
@@ -23862,8 +23802,7 @@
       <w:proofErr w:type="spellStart"/>
       <w:r>
         <w:rPr>
-          <w:rFonts w:ascii="Courier New" w:eastAsia="Courier New" w:hAnsi="Courier New" w:cs="Courier New"/>
-          <w:color w:val="000000"/>
+          <w:rFonts w:ascii="Courier New" w:hAnsi="Courier New" w:cs="Courier New"/>
           <w:sz w:val="21"/>
           <w:szCs w:val="21"/>
         </w:rPr>
@@ -23872,8 +23811,7 @@
       <w:proofErr w:type="spellEnd"/>
       <w:r>
         <w:rPr>
-          <w:rFonts w:ascii="Courier New" w:eastAsia="Courier New" w:hAnsi="Courier New" w:cs="Courier New"/>
-          <w:color w:val="000000"/>
+          <w:rFonts w:ascii="Courier New" w:hAnsi="Courier New" w:cs="Courier New"/>
           <w:sz w:val="21"/>
           <w:szCs w:val="21"/>
         </w:rPr>
@@ -23882,68 +23820,8 @@
     </w:p>
     <w:p>
       <w:pPr>
-        <w:widowControl/>
-        <w:spacing w:before="46"/>
-        <w:rPr>
-          <w:rFonts w:ascii="Times New Roman" w:eastAsia="Times New Roman" w:hAnsi="Times New Roman" w:cs="Times New Roman"/>
-          <w:sz w:val="24"/>
-          <w:szCs w:val="24"/>
-        </w:rPr>
-      </w:pPr>
-      <w:r>
-        <w:rPr>
-          <w:rFonts w:ascii="Courier New" w:eastAsia="Times New Roman" w:hAnsi="Courier New" w:cs="Courier New"/>
-          <w:color w:val="000000"/>
-          <w:sz w:val="21"/>
-          <w:szCs w:val="21"/>
-        </w:rPr>
-        <w:t xml:space="preserve">ipv6 verify unicast source reachable-via </w:t>
-      </w:r>
-      <w:proofErr w:type="spellStart"/>
-      <w:r>
-        <w:rPr>
-          <w:rFonts w:ascii="Courier New" w:eastAsia="Times New Roman" w:hAnsi="Courier New" w:cs="Courier New"/>
-          <w:color w:val="000000"/>
-          <w:sz w:val="21"/>
-          <w:szCs w:val="21"/>
-        </w:rPr>
-        <w:t>rx</w:t>
-      </w:r>
-      <w:proofErr w:type="spellEnd"/>
-      <w:r>
-        <w:rPr>
-          <w:rFonts w:ascii="Courier New" w:eastAsia="Times New Roman" w:hAnsi="Courier New" w:cs="Courier New"/>
-          <w:color w:val="000000"/>
-          <w:sz w:val="21"/>
-          <w:szCs w:val="21"/>
-        </w:rPr>
-        <w:t xml:space="preserve"> allow-default</w:t>
-      </w:r>
-    </w:p>
-    <w:p>
-      <w:pPr>
-        <w:widowControl/>
-        <w:rPr>
-          <w:rFonts w:ascii="Times New Roman" w:eastAsia="Times New Roman" w:hAnsi="Times New Roman" w:cs="Times New Roman"/>
-          <w:sz w:val="24"/>
-          <w:szCs w:val="24"/>
-        </w:rPr>
-      </w:pPr>
-    </w:p>
-    <w:p>
-      <w:pPr>
-        <w:pBdr>
-          <w:top w:val="nil"/>
-          <w:left w:val="nil"/>
-          <w:bottom w:val="nil"/>
-          <w:right w:val="nil"/>
-          <w:between w:val="nil"/>
-        </w:pBdr>
-        <w:spacing w:line="290" w:lineRule="auto"/>
-        <w:ind w:left="69" w:right="1879"/>
-        <w:rPr>
-          <w:rFonts w:ascii="Courier New" w:eastAsia="Courier New" w:hAnsi="Courier New" w:cs="Courier New"/>
-          <w:color w:val="000000"/>
+        <w:rPr>
+          <w:rFonts w:ascii="Courier New" w:hAnsi="Courier New" w:cs="Courier New"/>
           <w:sz w:val="21"/>
           <w:szCs w:val="21"/>
         </w:rPr>
@@ -23957,108 +23835,58 @@
           </w:cols>
         </w:sectPr>
       </w:pPr>
-    </w:p>
-    <w:p>
-      <w:pPr>
-        <w:pBdr>
-          <w:top w:val="nil"/>
-          <w:left w:val="nil"/>
-          <w:bottom w:val="nil"/>
-          <w:right w:val="nil"/>
-          <w:between w:val="nil"/>
-        </w:pBdr>
-        <w:spacing w:before="10"/>
-        <w:rPr>
-          <w:rFonts w:ascii="Courier New" w:eastAsia="Courier New" w:hAnsi="Courier New" w:cs="Courier New"/>
-          <w:color w:val="000000"/>
-          <w:sz w:val="16"/>
-          <w:szCs w:val="16"/>
-        </w:rPr>
-      </w:pPr>
-    </w:p>
-    <w:p>
-      <w:pPr>
-        <w:pBdr>
-          <w:top w:val="nil"/>
-          <w:left w:val="nil"/>
-          <w:bottom w:val="nil"/>
-          <w:right w:val="nil"/>
-          <w:between w:val="nil"/>
-        </w:pBdr>
-        <w:spacing w:before="99"/>
-        <w:ind w:left="220"/>
-        <w:rPr>
-          <w:color w:val="000000"/>
-          <w:sz w:val="21"/>
-          <w:szCs w:val="21"/>
-        </w:rPr>
-      </w:pPr>
-      <w:r>
-        <w:rPr>
-          <w:color w:val="000000"/>
-          <w:sz w:val="21"/>
-          <w:szCs w:val="21"/>
-        </w:rPr>
-        <w:t>Juniper Ne</w:t>
-      </w:r>
-      <w:r>
-        <w:rPr>
-          <w:sz w:val="21"/>
-          <w:szCs w:val="21"/>
-        </w:rPr>
-        <w:t>tworks</w:t>
-      </w:r>
-      <w:r>
-        <w:rPr>
-          <w:color w:val="000000"/>
-          <w:sz w:val="21"/>
-          <w:szCs w:val="21"/>
-        </w:rPr>
-        <w:t>:</w:t>
-      </w:r>
-    </w:p>
-    <w:p>
-      <w:pPr>
-        <w:pBdr>
-          <w:top w:val="nil"/>
-          <w:left w:val="nil"/>
-          <w:bottom w:val="nil"/>
-          <w:right w:val="nil"/>
-          <w:between w:val="nil"/>
-        </w:pBdr>
-        <w:spacing w:before="51" w:line="285" w:lineRule="auto"/>
-        <w:ind w:left="940" w:right="87"/>
-        <w:rPr>
-          <w:color w:val="000000"/>
-          <w:sz w:val="21"/>
-          <w:szCs w:val="21"/>
-        </w:rPr>
-      </w:pPr>
-      <w:r>
-        <w:rPr>
-          <w:color w:val="000000"/>
-          <w:sz w:val="21"/>
-          <w:szCs w:val="21"/>
-        </w:rPr>
+      <w:r>
+        <w:rPr>
+          <w:rFonts w:ascii="Courier New" w:hAnsi="Courier New" w:cs="Courier New"/>
+          <w:sz w:val="21"/>
+          <w:szCs w:val="21"/>
+        </w:rPr>
+        <w:t xml:space="preserve">ipv6 verify unicast source reachable-via </w:t>
+      </w:r>
+      <w:proofErr w:type="spellStart"/>
+      <w:r>
+        <w:rPr>
+          <w:rFonts w:ascii="Courier New" w:hAnsi="Courier New" w:cs="Courier New"/>
+          <w:sz w:val="21"/>
+          <w:szCs w:val="21"/>
+        </w:rPr>
+        <w:t>rx</w:t>
+      </w:r>
+      <w:proofErr w:type="spellEnd"/>
+      <w:r>
+        <w:rPr>
+          <w:rFonts w:ascii="Courier New" w:hAnsi="Courier New" w:cs="Courier New"/>
+          <w:sz w:val="21"/>
+          <w:szCs w:val="21"/>
+        </w:rPr>
+        <w:t xml:space="preserve"> allow-default</w:t>
+      </w:r>
+    </w:p>
+    <w:p>
+      <w:pPr>
+        <w:rPr>
+          <w:rFonts w:ascii="Courier New" w:hAnsi="Courier New" w:cs="Courier New"/>
+        </w:rPr>
+      </w:pPr>
+    </w:p>
+    <w:p>
+      <w:pPr>
+        <w:ind w:left="221"/>
+      </w:pPr>
+      <w:r>
+        <w:t>Juniper Networks:</w:t>
+      </w:r>
+    </w:p>
+    <w:p>
+      <w:pPr>
+        <w:ind w:left="941"/>
+      </w:pPr>
+      <w:r>
         <w:t>Juniper routers automatically adapt their uRPF filtering based on where any default routes are pointing towards. Just use the same commands as above.</w:t>
       </w:r>
     </w:p>
-    <w:p>
-      <w:pPr>
-        <w:pBdr>
-          <w:top w:val="nil"/>
-          <w:left w:val="nil"/>
-          <w:bottom w:val="nil"/>
-          <w:right w:val="nil"/>
-          <w:between w:val="nil"/>
-        </w:pBdr>
-        <w:rPr>
-          <w:color w:val="000000"/>
-          <w:sz w:val="26"/>
-          <w:szCs w:val="26"/>
-        </w:rPr>
-      </w:pPr>
-    </w:p>
+    <w:p/>
+    <w:p/>
     <w:p>
       <w:pPr>
         <w:pBdr>
@@ -24075,14 +23903,28 @@
           <w:sz w:val="21"/>
           <w:szCs w:val="21"/>
         </w:rPr>
-      </w:pPr>
-      <w:r>
-        <w:rPr>
-          <w:color w:val="000000"/>
-          <w:sz w:val="21"/>
-          <w:szCs w:val="21"/>
-        </w:rPr>
-        <w:t>The allow-default option is necessary because by default the source addresses will be matched only against specific routes, ignoring the default route. While matching against the default route seems to be the same as allowing anything, it isn’t. It makes sure that your upstream doesn’t send you traffic for which you have other more-specific routes pointing in a different direction, such as your own networks and your customers’ networks. This will protect you against spoofed traffic from others.</w:t>
+        <w:sectPr>
+          <w:type w:val="continuous"/>
+          <w:pgSz w:w="12240" w:h="15840"/>
+          <w:pgMar w:top="1500" w:right="1340" w:bottom="960" w:left="1220" w:header="720" w:footer="720" w:gutter="0"/>
+          <w:cols w:space="720"/>
+        </w:sectPr>
+      </w:pPr>
+      <w:r>
+        <w:rPr>
+          <w:color w:val="000000"/>
+          <w:sz w:val="21"/>
+          <w:szCs w:val="21"/>
+        </w:rPr>
+        <w:t>The allow-default option is necessary because by default the source addresses will be matched only against specific routes, ignoring the default route. While matching against the default route seems to be the same as allowing anything, it isn’t. It makes sure that your upstream doesn’t send you traffic for which you have other more-specific routes pointing in a different direction, such as your own networks and your customers’ networks. This will protect you against spoofed traffic from others</w:t>
+      </w:r>
+      <w:r>
+        <w:rPr>
+          <w:color w:val="000000"/>
+          <w:sz w:val="21"/>
+          <w:szCs w:val="21"/>
+        </w:rPr>
+        <w:t>.</w:t>
       </w:r>
     </w:p>
     <w:p>
@@ -24145,12 +23987,12 @@
       </w:r>
       <w:r>
         <w:rPr>
-          <w:color w:val="000000"/>
-          <w:sz w:val="21"/>
-          <w:szCs w:val="21"/>
-          <w:vertAlign w:val="superscript"/>
-        </w:rPr>
-        <w:t>2</w:t>
+          <w:rStyle w:val="FootnoteReference"/>
+          <w:color w:val="000000"/>
+          <w:sz w:val="21"/>
+          <w:szCs w:val="21"/>
+        </w:rPr>
+        <w:footnoteReference w:id="2"/>
       </w:r>
       <w:r>
         <w:rPr>
@@ -24504,8 +24346,23 @@
           <w:sz w:val="21"/>
           <w:szCs w:val="21"/>
         </w:rPr>
-        <w:lastRenderedPageBreak/>
-        <w:t xml:space="preserve">SAVI is the name of the IETF working group that works on Source Address Validation Improvements. For the validation of a customer’s source address, the SAVI for DHCP solution in RFC 7513 is commonly used. This version of SAVI keeps track of all the IP addresses that have been assigned to each device by snooping on the DHCPv4 and DHCPv6 message exchanges on the network switch that the customer is connected to. If a customer uses an </w:t>
+        <w:t>SAVI is the name of the IETF working group that works on Source Address Validation</w:t>
+      </w:r>
+      <w:r>
+        <w:rPr>
+          <w:color w:val="000000"/>
+          <w:sz w:val="21"/>
+          <w:szCs w:val="21"/>
+        </w:rPr>
+        <w:t xml:space="preserve"> </w:t>
+      </w:r>
+      <w:r>
+        <w:rPr>
+          <w:color w:val="000000"/>
+          <w:sz w:val="21"/>
+          <w:szCs w:val="21"/>
+        </w:rPr>
+        <w:t xml:space="preserve">Improvements. For the validation of a customer’s source address, the SAVI for DHCP solution in RFC 7513 is commonly used. This version of SAVI keeps track of all the IP addresses that have been assigned to each device by snooping on the DHCPv4 and DHCPv6 message exchanges on the network switch that the customer is connected to. If a customer uses an </w:t>
       </w:r>
       <w:proofErr w:type="spellStart"/>
       <w:r>
@@ -24571,159 +24428,12 @@
     </w:p>
     <w:p>
       <w:pPr>
-        <w:pBdr>
-          <w:top w:val="nil"/>
-          <w:left w:val="nil"/>
-          <w:bottom w:val="nil"/>
-          <w:right w:val="nil"/>
-          <w:between w:val="nil"/>
-        </w:pBdr>
-        <w:rPr>
-          <w:color w:val="000000"/>
-          <w:sz w:val="20"/>
-          <w:szCs w:val="20"/>
-        </w:rPr>
-      </w:pPr>
-    </w:p>
-    <w:p>
-      <w:pPr>
-        <w:pBdr>
-          <w:top w:val="nil"/>
-          <w:left w:val="nil"/>
-          <w:bottom w:val="nil"/>
-          <w:right w:val="nil"/>
-          <w:between w:val="nil"/>
-        </w:pBdr>
-        <w:spacing w:before="6"/>
-        <w:rPr>
-          <w:color w:val="000000"/>
-          <w:sz w:val="12"/>
-          <w:szCs w:val="12"/>
-        </w:rPr>
-      </w:pPr>
-      <w:r>
-        <w:rPr>
-          <w:noProof/>
-        </w:rPr>
-        <mc:AlternateContent>
-          <mc:Choice Requires="wpg">
-            <w:drawing>
-              <wp:anchor distT="0" distB="0" distL="0" distR="0" simplePos="0" relativeHeight="251662336" behindDoc="0" locked="0" layoutInCell="1" hidden="0" allowOverlap="1" wp14:anchorId="758C24BC" wp14:editId="1C6A43A6">
-                <wp:simplePos x="0" y="0"/>
-                <wp:positionH relativeFrom="column">
-                  <wp:posOffset>114300</wp:posOffset>
-                </wp:positionH>
-                <wp:positionV relativeFrom="paragraph">
-                  <wp:posOffset>76200</wp:posOffset>
-                </wp:positionV>
-                <wp:extent cx="1847850" cy="31750"/>
-                <wp:effectExtent l="0" t="0" r="0" b="0"/>
-                <wp:wrapTopAndBottom distT="0" distB="0"/>
-                <wp:docPr id="56" name="Straight Arrow Connector 56"/>
-                <wp:cNvGraphicFramePr/>
-                <a:graphic xmlns:a="http://schemas.openxmlformats.org/drawingml/2006/main">
-                  <a:graphicData uri="http://schemas.microsoft.com/office/word/2010/wordprocessingShape">
-                    <wps:wsp>
-                      <wps:cNvCnPr/>
-                      <wps:spPr>
-                        <a:xfrm>
-                          <a:off x="4431600" y="3780000"/>
-                          <a:ext cx="1828800" cy="0"/>
-                        </a:xfrm>
-                        <a:prstGeom prst="straightConnector1">
-                          <a:avLst/>
-                        </a:prstGeom>
-                        <a:noFill/>
-                        <a:ln w="9525" cap="flat" cmpd="sng">
-                          <a:solidFill>
-                            <a:srgbClr val="000000"/>
-                          </a:solidFill>
-                          <a:prstDash val="solid"/>
-                          <a:round/>
-                          <a:headEnd type="none" w="sm" len="sm"/>
-                          <a:tailEnd type="none" w="sm" len="sm"/>
-                        </a:ln>
-                      </wps:spPr>
-                      <wps:bodyPr/>
-                    </wps:wsp>
-                  </a:graphicData>
-                </a:graphic>
-              </wp:anchor>
-            </w:drawing>
-          </mc:Choice>
-          <mc:Fallback xmlns:sl="http://schemas.openxmlformats.org/schemaLibrary/2006/main" xmlns:a="http://schemas.openxmlformats.org/drawingml/2006/main" xmlns:pic="http://schemas.openxmlformats.org/drawingml/2006/picture" xmlns:c="http://schemas.openxmlformats.org/drawingml/2006/chart" xmlns:lc="http://schemas.openxmlformats.org/drawingml/2006/lockedCanvas" xmlns:dgm="http://schemas.openxmlformats.org/drawingml/2006/diagram">
-            <w:drawing>
-              <wp:anchor allowOverlap="1" behindDoc="0" distB="0" distT="0" distL="0" distR="0" hidden="0" layoutInCell="1" locked="0" relativeHeight="0" simplePos="0">
-                <wp:simplePos x="0" y="0"/>
-                <wp:positionH relativeFrom="column">
-                  <wp:posOffset>114300</wp:posOffset>
-                </wp:positionH>
-                <wp:positionV relativeFrom="paragraph">
-                  <wp:posOffset>76200</wp:posOffset>
-                </wp:positionV>
-                <wp:extent cx="1847850" cy="31750"/>
-                <wp:effectExtent b="0" l="0" r="0" t="0"/>
-                <wp:wrapTopAndBottom distB="0" distT="0"/>
-                <wp:docPr id="56" name="image11.png"/>
-                <a:graphic>
-                  <a:graphicData uri="http://schemas.openxmlformats.org/drawingml/2006/picture">
-                    <pic:pic>
-                      <pic:nvPicPr>
-                        <pic:cNvPr id="0" name="image11.png"/>
-                        <pic:cNvPicPr preferRelativeResize="0"/>
-                      </pic:nvPicPr>
-                      <pic:blipFill>
-                        <a:blip r:embed="rId67"/>
-                        <a:srcRect/>
-                        <a:stretch>
-                          <a:fillRect/>
-                        </a:stretch>
-                      </pic:blipFill>
-                      <pic:spPr>
-                        <a:xfrm>
-                          <a:off x="0" y="0"/>
-                          <a:ext cx="1847850" cy="31750"/>
-                        </a:xfrm>
-                        <a:prstGeom prst="rect"/>
-                        <a:ln/>
-                      </pic:spPr>
-                    </pic:pic>
-                  </a:graphicData>
-                </a:graphic>
-              </wp:anchor>
-            </w:drawing>
-          </mc:Fallback>
-        </mc:AlternateContent>
-      </w:r>
-    </w:p>
-    <w:p>
-      <w:pPr>
         <w:spacing w:before="37"/>
-        <w:ind w:left="220"/>
         <w:rPr>
           <w:sz w:val="19"/>
           <w:szCs w:val="19"/>
         </w:rPr>
       </w:pPr>
-      <w:r>
-        <w:rPr>
-          <w:sz w:val="23"/>
-          <w:szCs w:val="23"/>
-          <w:vertAlign w:val="superscript"/>
-        </w:rPr>
-        <w:t xml:space="preserve">2 </w:t>
-      </w:r>
-      <w:hyperlink r:id="rId68" w:anchor="section-5.11">
-        <w:r>
-          <w:rPr>
-            <w:color w:val="1155CC"/>
-            <w:sz w:val="19"/>
-            <w:szCs w:val="19"/>
-            <w:u w:val="single"/>
-          </w:rPr>
-          <w:t>https://tools.ietf.org/html/rfc2865#section-5.11</w:t>
-        </w:r>
-      </w:hyperlink>
     </w:p>
     <w:p>
       <w:pPr>
@@ -25095,6 +24805,7 @@
           <w:sz w:val="21"/>
           <w:szCs w:val="21"/>
         </w:rPr>
+        <w:lastRenderedPageBreak/>
         <w:t xml:space="preserve">Before being able to verify source addresses the switch must be configured to snoop DHCP traffic to collect data to base its decisions on with </w:t>
       </w:r>
       <w:proofErr w:type="spellStart"/>
@@ -25394,16 +25105,7 @@
           <w:sz w:val="21"/>
           <w:szCs w:val="21"/>
         </w:rPr>
-        <w:t xml:space="preserve">Now the switch has all the information it needs to snoop DHCP traffic, link the IP addresses to MAC </w:t>
-      </w:r>
-      <w:r>
-        <w:rPr>
-          <w:color w:val="000000"/>
-          <w:sz w:val="21"/>
-          <w:szCs w:val="21"/>
-        </w:rPr>
-        <w:lastRenderedPageBreak/>
-        <w:t>addresses and verify that all packets sent through the switch conform to the collected state which is based on responses from the DHCP server. Packets that do not conform to what the DHCP server has assigned will be dropped.</w:t>
+        <w:t>Now the switch has all the information it needs to snoop DHCP traffic, link the IP addresses to MAC addresses and verify that all packets sent through the switch conform to the collected state which is based on responses from the DHCP server. Packets that do not conform to what the DHCP server has assigned will be dropped.</w:t>
       </w:r>
     </w:p>
     <w:p>
@@ -25826,7 +25528,16 @@
           <w:sz w:val="21"/>
           <w:szCs w:val="21"/>
         </w:rPr>
-        <w:t xml:space="preserve">. This will make sure that only information learned from DHCP and </w:t>
+        <w:t xml:space="preserve">. This </w:t>
+      </w:r>
+      <w:r>
+        <w:rPr>
+          <w:color w:val="000000"/>
+          <w:sz w:val="21"/>
+          <w:szCs w:val="21"/>
+        </w:rPr>
+        <w:lastRenderedPageBreak/>
+        <w:t xml:space="preserve">will make sure that only information learned from DHCP and </w:t>
       </w:r>
       <w:proofErr w:type="spellStart"/>
       <w:r>
@@ -25896,7 +25607,25 @@
           <w:sz w:val="21"/>
           <w:szCs w:val="21"/>
         </w:rPr>
-        <w:t xml:space="preserve">cable source-verify </w:t>
+        <w:t>cable</w:t>
+      </w:r>
+      <w:r>
+        <w:rPr>
+          <w:rFonts w:ascii="Courier New" w:eastAsia="Courier New" w:hAnsi="Courier New" w:cs="Courier New"/>
+          <w:color w:val="000000"/>
+          <w:sz w:val="21"/>
+          <w:szCs w:val="21"/>
+        </w:rPr>
+        <w:t xml:space="preserve"> </w:t>
+      </w:r>
+      <w:r>
+        <w:rPr>
+          <w:rFonts w:ascii="Courier New" w:eastAsia="Courier New" w:hAnsi="Courier New" w:cs="Courier New"/>
+          <w:color w:val="000000"/>
+          <w:sz w:val="21"/>
+          <w:szCs w:val="21"/>
+        </w:rPr>
+        <w:t xml:space="preserve">source-verify </w:t>
       </w:r>
       <w:r>
         <w:rPr>
@@ -26001,82 +25730,52 @@
         <w:ind w:left="220" w:right="87"/>
         <w:rPr>
           <w:color w:val="000000"/>
-          <w:sz w:val="21"/>
-          <w:szCs w:val="21"/>
-        </w:rPr>
-        <w:sectPr>
-          <w:type w:val="continuous"/>
-          <w:pgSz w:w="12240" w:h="15840"/>
-          <w:pgMar w:top="1500" w:right="1340" w:bottom="960" w:left="1220" w:header="720" w:footer="720" w:gutter="0"/>
-          <w:cols w:space="720"/>
-        </w:sectPr>
-      </w:pPr>
-      <w:r>
-        <w:rPr>
-          <w:color w:val="000000"/>
-        </w:rPr>
-        <w:t xml:space="preserve">ACLs are commonly deployed on the Provider Edge (PE) - Customer Edge (CE) </w:t>
-      </w:r>
-      <w:proofErr w:type="gramStart"/>
-      <w:r>
-        <w:rPr>
-          <w:color w:val="000000"/>
-        </w:rPr>
-        <w:t>boundary, but</w:t>
-      </w:r>
-      <w:proofErr w:type="gramEnd"/>
-      <w:r>
-        <w:rPr>
-          <w:color w:val="000000"/>
-        </w:rPr>
-        <w:t xml:space="preserve"> are also very useful in other places like towards the provider’s own server, client and infrastructure networks to prevent devices there from misbehaving. Optimized ACL strategy would be to place an </w:t>
-      </w:r>
-      <w:r>
-        <w:rPr>
-          <w:i/>
-          <w:color w:val="000000"/>
-        </w:rPr>
-        <w:t xml:space="preserve">explicit permit filter </w:t>
-      </w:r>
-      <w:r>
-        <w:rPr>
-          <w:color w:val="000000"/>
-        </w:rPr>
-        <w:t>on the customer interface. Explicit permit filters permit specific address ranges and then deny all else. For example, if</w:t>
-      </w:r>
-      <w:r>
-        <w:t xml:space="preserve"> </w:t>
-      </w:r>
-      <w:r>
-        <w:rPr>
-          <w:color w:val="000000"/>
-        </w:rPr>
-        <w:t xml:space="preserve">an Operator’s customer is allocated 192.0.2.0/24, the BCP 38 ACL would permit all source addresses from 192.0.2.0/24 </w:t>
-      </w:r>
-      <w:r>
-        <w:rPr>
-          <w:color w:val="000000"/>
-        </w:rPr>
-        <w:lastRenderedPageBreak/>
-        <w:t>and then deny all packets whose source address is not 192.0.2.0/24.</w:t>
-      </w:r>
-    </w:p>
-    <w:p>
-      <w:pPr>
-        <w:pBdr>
-          <w:top w:val="nil"/>
-          <w:left w:val="nil"/>
-          <w:bottom w:val="nil"/>
-          <w:right w:val="nil"/>
-          <w:between w:val="nil"/>
-        </w:pBdr>
-        <w:spacing w:before="2"/>
-        <w:rPr>
-          <w:color w:val="000000"/>
           <w:sz w:val="20"/>
           <w:szCs w:val="20"/>
         </w:rPr>
       </w:pPr>
+      <w:r>
+        <w:rPr>
+          <w:color w:val="000000"/>
+        </w:rPr>
+        <w:t xml:space="preserve">ACLs are commonly deployed on the Provider Edge (PE) - Customer Edge (CE) boundary but are also very useful in other places like towards the provider’s own server, </w:t>
+      </w:r>
+      <w:proofErr w:type="gramStart"/>
+      <w:r>
+        <w:rPr>
+          <w:color w:val="000000"/>
+        </w:rPr>
+        <w:t>client</w:t>
+      </w:r>
+      <w:proofErr w:type="gramEnd"/>
+      <w:r>
+        <w:rPr>
+          <w:color w:val="000000"/>
+        </w:rPr>
+        <w:t xml:space="preserve"> and infrastructure networks to prevent devices there from misbehaving. Optimized ACL strategy would be to place an </w:t>
+      </w:r>
+      <w:r>
+        <w:rPr>
+          <w:i/>
+          <w:color w:val="000000"/>
+        </w:rPr>
+        <w:t xml:space="preserve">explicit permit filter </w:t>
+      </w:r>
+      <w:r>
+        <w:rPr>
+          <w:color w:val="000000"/>
+        </w:rPr>
+        <w:t>on the customer interface. Explicit permit filters permit specific address ranges and then deny all else. For example, if</w:t>
+      </w:r>
+      <w:r>
+        <w:t xml:space="preserve"> </w:t>
+      </w:r>
+      <w:r>
+        <w:rPr>
+          <w:color w:val="000000"/>
+        </w:rPr>
+        <w:t>an Operator’s customer is allocated 192.0.2.0/24, the BCP 38 ACL would permit all source addresses from 192.0.2.0/24 and then deny all packets whose source address is not 192.0.2.0/24.</w:t>
+      </w:r>
     </w:p>
     <w:p>
       <w:pPr>
@@ -26115,7 +25814,7 @@
                     <pic:cNvPicPr preferRelativeResize="0"/>
                   </pic:nvPicPr>
                   <pic:blipFill>
-                    <a:blip r:embed="rId69"/>
+                    <a:blip r:embed="rId66"/>
                     <a:srcRect/>
                     <a:stretch>
                       <a:fillRect/>
@@ -26173,6 +25872,24 @@
           <w:right w:val="nil"/>
           <w:between w:val="nil"/>
         </w:pBdr>
+        <w:spacing w:before="93"/>
+        <w:ind w:left="3108"/>
+        <w:rPr>
+          <w:color w:val="000000"/>
+          <w:sz w:val="21"/>
+          <w:szCs w:val="21"/>
+        </w:rPr>
+      </w:pPr>
+    </w:p>
+    <w:p>
+      <w:pPr>
+        <w:pBdr>
+          <w:top w:val="nil"/>
+          <w:left w:val="nil"/>
+          <w:bottom w:val="nil"/>
+          <w:right w:val="nil"/>
+          <w:between w:val="nil"/>
+        </w:pBdr>
         <w:spacing w:before="51" w:line="285" w:lineRule="auto"/>
         <w:ind w:left="436" w:right="315"/>
         <w:jc w:val="center"/>
@@ -26241,21 +25958,19 @@
         <w:rPr>
           <w:color w:val="000000"/>
         </w:rPr>
-        <w:t xml:space="preserve">On the downstream interfaces of the ISP, there should be filters that verify the source addresses used by its customers. If uRPF cannot be </w:t>
-      </w:r>
-      <w:proofErr w:type="gramStart"/>
-      <w:r>
-        <w:rPr>
-          <w:color w:val="000000"/>
-        </w:rPr>
-        <w:t>used</w:t>
-      </w:r>
-      <w:proofErr w:type="gramEnd"/>
-      <w:r>
-        <w:rPr>
-          <w:color w:val="000000"/>
-        </w:rPr>
-        <w:t xml:space="preserve"> then manual ACLs are necessary. Let’s take the first customer from the example diagram above:</w:t>
+        <w:t>On the downstream interfaces of the ISP, there should be filters that verify the source addresses used by its customers. If uRPF cannot be used</w:t>
+      </w:r>
+      <w:r>
+        <w:rPr>
+          <w:color w:val="000000"/>
+        </w:rPr>
+        <w:t xml:space="preserve">, </w:t>
+      </w:r>
+      <w:r>
+        <w:rPr>
+          <w:color w:val="000000"/>
+        </w:rPr>
+        <w:t>then manual ACLs are necessary. Let’s take the first customer from the example diagram above:</w:t>
       </w:r>
     </w:p>
     <w:p>
@@ -26597,25 +26312,6 @@
           <w:sz w:val="22"/>
           <w:szCs w:val="22"/>
         </w:rPr>
-      </w:pPr>
-    </w:p>
-    <w:p>
-      <w:pPr>
-        <w:pStyle w:val="BodyText"/>
-        <w:spacing w:line="290" w:lineRule="auto"/>
-        <w:ind w:left="220" w:right="349"/>
-        <w:rPr>
-          <w:color w:val="000000"/>
-          <w:sz w:val="22"/>
-          <w:szCs w:val="22"/>
-        </w:rPr>
-      </w:pPr>
-    </w:p>
-    <w:p>
-      <w:pPr>
-        <w:pStyle w:val="BodyText"/>
-        <w:spacing w:line="290" w:lineRule="auto"/>
-        <w:ind w:left="220" w:right="349"/>
       </w:pPr>
     </w:p>
     <w:p>
@@ -26944,8 +26640,6 @@
         <w:rPr>
           <w:rFonts w:ascii="Courier New" w:eastAsia="Courier New" w:hAnsi="Courier New" w:cs="Courier New"/>
           <w:color w:val="000000"/>
-          <w:sz w:val="21"/>
-          <w:szCs w:val="21"/>
         </w:rPr>
         <w:sectPr>
           <w:type w:val="continuous"/>
@@ -28177,27 +27871,28 @@
       </w:sdtPr>
       <w:sdtEndPr/>
       <w:sdtContent>
-        <w:p>
-          <w:pPr>
-            <w:rPr>
-              <w:rFonts w:ascii="Courier New" w:eastAsia="Courier New" w:hAnsi="Courier New" w:cs="Courier New"/>
-            </w:rPr>
-          </w:pPr>
-          <w:sdt>
-            <w:sdtPr>
-              <w:tag w:val="goog_rdk_24"/>
-              <w:id w:val="1359627309"/>
-            </w:sdtPr>
-            <w:sdtEndPr/>
-            <w:sdtContent>
+        <w:sdt>
+          <w:sdtPr>
+            <w:tag w:val="goog_rdk_24"/>
+            <w:id w:val="1359627309"/>
+          </w:sdtPr>
+          <w:sdtEndPr/>
+          <w:sdtContent>
+            <w:p/>
+            <w:p>
+              <w:pPr>
+                <w:rPr>
+                  <w:rFonts w:ascii="Courier New" w:eastAsia="Courier New" w:hAnsi="Courier New" w:cs="Courier New"/>
+                </w:rPr>
+              </w:pPr>
               <w:proofErr w:type="spellStart"/>
               <w:r>
                 <w:t>Mikrotik</w:t>
               </w:r>
               <w:proofErr w:type="spellEnd"/>
-            </w:sdtContent>
-          </w:sdt>
-        </w:p>
+            </w:p>
+          </w:sdtContent>
+        </w:sdt>
       </w:sdtContent>
     </w:sdt>
     <w:sdt>
@@ -28217,9 +27912,14 @@
             <w:sdtPr>
               <w:tag w:val="goog_rdk_26"/>
               <w:id w:val="2128346548"/>
+              <w:showingPlcHdr/>
             </w:sdtPr>
             <w:sdtEndPr/>
-            <w:sdtContent/>
+            <w:sdtContent>
+              <w:r>
+                <w:t xml:space="preserve">     </w:t>
+              </w:r>
+            </w:sdtContent>
           </w:sdt>
         </w:p>
       </w:sdtContent>
@@ -28404,7 +28104,7 @@
                     <pic:cNvPicPr preferRelativeResize="0"/>
                   </pic:nvPicPr>
                   <pic:blipFill>
-                    <a:blip r:embed="rId70"/>
+                    <a:blip r:embed="rId67"/>
                     <a:srcRect/>
                     <a:stretch>
                       <a:fillRect/>
@@ -28603,20 +28303,20 @@
     </w:p>
     <w:p>
       <w:pPr>
-        <w:pBdr>
-          <w:top w:val="nil"/>
-          <w:left w:val="nil"/>
-          <w:bottom w:val="nil"/>
-          <w:right w:val="nil"/>
-          <w:between w:val="nil"/>
-        </w:pBdr>
-        <w:spacing w:before="6"/>
-        <w:rPr>
-          <w:color w:val="000000"/>
-          <w:sz w:val="20"/>
-          <w:szCs w:val="20"/>
-        </w:rPr>
-      </w:pPr>
+        <w:rPr>
+          <w:color w:val="000000"/>
+          <w:sz w:val="21"/>
+          <w:szCs w:val="21"/>
+        </w:rPr>
+      </w:pPr>
+      <w:r>
+        <w:rPr>
+          <w:color w:val="000000"/>
+          <w:sz w:val="21"/>
+          <w:szCs w:val="21"/>
+        </w:rPr>
+        <w:br w:type="page"/>
+      </w:r>
     </w:p>
     <w:p>
       <w:pPr>
@@ -28629,11 +28329,6 @@
           <w:tab w:val="left" w:pos="831"/>
         </w:tabs>
         <w:ind w:hanging="610"/>
-        <w:sectPr>
-          <w:pgSz w:w="12240" w:h="15840"/>
-          <w:pgMar w:top="1340" w:right="1340" w:bottom="960" w:left="1220" w:header="726" w:footer="768" w:gutter="0"/>
-          <w:cols w:space="720"/>
-        </w:sectPr>
       </w:pPr>
       <w:sdt>
         <w:sdtPr>
@@ -28669,6 +28364,15 @@
     </w:p>
     <w:p>
       <w:pPr>
+        <w:pStyle w:val="Heading3"/>
+        <w:tabs>
+          <w:tab w:val="left" w:pos="831"/>
+        </w:tabs>
+        <w:ind w:left="220" w:firstLine="0"/>
+      </w:pPr>
+    </w:p>
+    <w:p>
+      <w:pPr>
         <w:pBdr>
           <w:top w:val="nil"/>
           <w:left w:val="nil"/>
@@ -28690,26 +28394,23 @@
           <w:sz w:val="21"/>
           <w:szCs w:val="21"/>
         </w:rPr>
-        <w:lastRenderedPageBreak/>
-        <w:t xml:space="preserve">By </w:t>
-      </w:r>
-      <w:proofErr w:type="gramStart"/>
-      <w:r>
-        <w:rPr>
-          <w:color w:val="000000"/>
-          <w:sz w:val="21"/>
-          <w:szCs w:val="21"/>
-        </w:rPr>
-        <w:t>default</w:t>
-      </w:r>
-      <w:proofErr w:type="gramEnd"/>
-      <w:r>
-        <w:rPr>
-          <w:color w:val="000000"/>
-          <w:sz w:val="21"/>
-          <w:szCs w:val="21"/>
-        </w:rPr>
-        <w:t xml:space="preserve"> many NAT implementations do not filter the source address of the clients. Take for example a simple NAT configuration on a Cisco router like:</w:t>
+        <w:t>By default</w:t>
+      </w:r>
+      <w:r>
+        <w:rPr>
+          <w:color w:val="000000"/>
+          <w:sz w:val="21"/>
+          <w:szCs w:val="21"/>
+        </w:rPr>
+        <w:t xml:space="preserve">, </w:t>
+      </w:r>
+      <w:r>
+        <w:rPr>
+          <w:color w:val="000000"/>
+          <w:sz w:val="21"/>
+          <w:szCs w:val="21"/>
+        </w:rPr>
+        <w:t>many NAT implementations do not filter the source address of the clients. Take for example a simple NAT configuration on a Cisco router like:</w:t>
       </w:r>
     </w:p>
     <w:p>
@@ -28986,9 +28687,14 @@
             <w:sdtPr>
               <w:tag w:val="goog_rdk_38"/>
               <w:id w:val="1186635176"/>
+              <w:showingPlcHdr/>
             </w:sdtPr>
             <w:sdtEndPr/>
-            <w:sdtContent/>
+            <w:sdtContent>
+              <w:r>
+                <w:t xml:space="preserve">     </w:t>
+              </w:r>
+            </w:sdtContent>
           </w:sdt>
         </w:p>
       </w:sdtContent>
@@ -29072,6 +28778,7 @@
             <w:tabs>
               <w:tab w:val="left" w:pos="832"/>
             </w:tabs>
+            <w:ind w:left="221"/>
             <w:rPr>
               <w:color w:val="000000"/>
             </w:rPr>
@@ -29091,7 +28798,7 @@
                 </w:rPr>
                 <w:t>CAIDA have developed a tool called Spoofer (</w:t>
               </w:r>
-              <w:hyperlink r:id="rId71" w:history="1">
+              <w:hyperlink r:id="rId68" w:history="1">
                 <w:r>
                   <w:rPr>
                     <w:color w:val="000000"/>
@@ -29280,7 +28987,7 @@
         </w:rPr>
         <w:t xml:space="preserve"> https://</w:t>
       </w:r>
-      <w:hyperlink r:id="rId72">
+      <w:hyperlink r:id="rId69">
         <w:r>
           <w:rPr>
             <w:color w:val="1155CC"/>
@@ -29377,7 +29084,7 @@
         </w:rPr>
         <w:t xml:space="preserve"> </w:t>
       </w:r>
-      <w:hyperlink r:id="rId73">
+      <w:hyperlink r:id="rId70">
         <w:r>
           <w:rPr>
             <w:color w:val="1155CC"/>
@@ -29431,7 +29138,7 @@
         </w:rPr>
         <w:t xml:space="preserve"> </w:t>
       </w:r>
-      <w:hyperlink r:id="rId74">
+      <w:hyperlink r:id="rId71">
         <w:r>
           <w:rPr>
             <w:color w:val="1155CC"/>
@@ -29494,7 +29201,7 @@
         </w:rPr>
         <w:t xml:space="preserve"> </w:t>
       </w:r>
-      <w:hyperlink r:id="rId75">
+      <w:hyperlink r:id="rId72">
         <w:r>
           <w:rPr>
             <w:color w:val="1155CC"/>
@@ -29557,7 +29264,7 @@
         </w:rPr>
         <w:t xml:space="preserve"> </w:t>
       </w:r>
-      <w:hyperlink r:id="rId76">
+      <w:hyperlink r:id="rId73">
         <w:r>
           <w:rPr>
             <w:color w:val="1155CC"/>
@@ -29625,7 +29332,7 @@
         </w:rPr>
         <w:t xml:space="preserve"> </w:t>
       </w:r>
-      <w:hyperlink r:id="rId77">
+      <w:hyperlink r:id="rId74">
         <w:r>
           <w:rPr>
             <w:color w:val="1155CC"/>
@@ -29764,23 +29471,44 @@
         </w:tabs>
         <w:spacing w:line="288" w:lineRule="auto"/>
         <w:ind w:right="375"/>
-        <w:jc w:val="both"/>
-        <w:rPr>
-          <w:i/>
-          <w:color w:val="000000"/>
-          <w:sz w:val="21"/>
-          <w:szCs w:val="21"/>
-        </w:rPr>
-      </w:pPr>
-      <w:r>
-        <w:rPr>
-          <w:i/>
+        <w:rPr>
+          <w:iCs/>
+          <w:color w:val="000000"/>
+          <w:sz w:val="21"/>
+          <w:szCs w:val="21"/>
+        </w:rPr>
+      </w:pPr>
+      <w:r>
+        <w:rPr>
+          <w:iCs/>
           <w:color w:val="000000"/>
           <w:sz w:val="21"/>
           <w:szCs w:val="21"/>
         </w:rPr>
         <w:t>Network operator defines a clear routing policy and implements a system that ensures correctness of their own announcements and announcements from their customers to adjacent networks with prefix and AS-path granularity.</w:t>
       </w:r>
+    </w:p>
+    <w:p>
+      <w:pPr>
+        <w:pBdr>
+          <w:top w:val="nil"/>
+          <w:left w:val="nil"/>
+          <w:bottom w:val="nil"/>
+          <w:right w:val="nil"/>
+          <w:between w:val="nil"/>
+        </w:pBdr>
+        <w:tabs>
+          <w:tab w:val="left" w:pos="940"/>
+        </w:tabs>
+        <w:spacing w:line="288" w:lineRule="auto"/>
+        <w:ind w:left="940" w:right="375"/>
+        <w:rPr>
+          <w:iCs/>
+          <w:color w:val="000000"/>
+          <w:sz w:val="21"/>
+          <w:szCs w:val="21"/>
+        </w:rPr>
+      </w:pPr>
     </w:p>
     <w:p>
       <w:pPr>
@@ -29802,15 +29530,15 @@
         <w:spacing w:line="290" w:lineRule="auto"/>
         <w:ind w:right="204"/>
         <w:rPr>
-          <w:i/>
-          <w:color w:val="000000"/>
-          <w:sz w:val="21"/>
-          <w:szCs w:val="21"/>
-        </w:rPr>
-      </w:pPr>
-      <w:r>
-        <w:rPr>
-          <w:i/>
+          <w:iCs/>
+          <w:color w:val="000000"/>
+          <w:sz w:val="21"/>
+          <w:szCs w:val="21"/>
+        </w:rPr>
+      </w:pPr>
+      <w:r>
+        <w:rPr>
+          <w:iCs/>
           <w:color w:val="000000"/>
           <w:sz w:val="21"/>
           <w:szCs w:val="21"/>
@@ -29829,7 +29557,7 @@
         </w:pBdr>
         <w:spacing w:before="3"/>
         <w:rPr>
-          <w:i/>
+          <w:iCs/>
           <w:color w:val="000000"/>
           <w:sz w:val="26"/>
           <w:szCs w:val="26"/>
@@ -29859,7 +29587,23 @@
           <w:sz w:val="21"/>
           <w:szCs w:val="21"/>
         </w:rPr>
-        <w:t>Most important is to secure the inbound routing advertisements, particularly from customer networks, through the use of explicit prefix-level filters or equivalent mechanisms.</w:t>
+        <w:t xml:space="preserve">Most important is to secure the inbound routing advertisements, particularly from customer networks, </w:t>
+      </w:r>
+      <w:r>
+        <w:rPr>
+          <w:color w:val="000000"/>
+          <w:sz w:val="21"/>
+          <w:szCs w:val="21"/>
+        </w:rPr>
+        <w:t>using</w:t>
+      </w:r>
+      <w:r>
+        <w:rPr>
+          <w:color w:val="000000"/>
+          <w:sz w:val="21"/>
+          <w:szCs w:val="21"/>
+        </w:rPr>
+        <w:t xml:space="preserve"> explicit prefix-level filters or equivalent mechanisms.</w:t>
       </w:r>
     </w:p>
     <w:p>
@@ -30122,21 +29866,19 @@
         <w:rPr>
           <w:color w:val="000000"/>
         </w:rPr>
-        <w:t xml:space="preserve">Before building </w:t>
-      </w:r>
-      <w:proofErr w:type="gramStart"/>
-      <w:r>
-        <w:rPr>
-          <w:color w:val="000000"/>
-        </w:rPr>
-        <w:t>filters</w:t>
-      </w:r>
-      <w:proofErr w:type="gramEnd"/>
-      <w:r>
-        <w:rPr>
-          <w:color w:val="000000"/>
-        </w:rPr>
-        <w:t xml:space="preserve"> it is important to apply due diligence and check whether the information provided by the customer about their identity and resources is correct. Filters can check whether AS64501 is allowed to announce 192.0.2.0/24, but only verification of identity can determine whether your customer is really the holder of AS64501.</w:t>
+        <w:t>Before building filters</w:t>
+      </w:r>
+      <w:r>
+        <w:rPr>
+          <w:color w:val="000000"/>
+        </w:rPr>
+        <w:t xml:space="preserve">, </w:t>
+      </w:r>
+      <w:r>
+        <w:rPr>
+          <w:color w:val="000000"/>
+        </w:rPr>
+        <w:t>it is important to apply due diligence and check whether the information provided by the customer about their identity and resources is correct. Filters can check whether AS64501 is allowed to announce 192.0.2.0/24, but only verification of identity can determine whether your customer is really the holder of AS64501.</w:t>
       </w:r>
     </w:p>
     <w:p>
@@ -30321,25 +30063,39 @@
           <w:sz w:val="21"/>
           <w:szCs w:val="21"/>
         </w:rPr>
-        <w:t xml:space="preserve"> against only the rightmost ASN in the AS_PATH attribute), or fully validated against the entire ordered set of ASNs in the AS_PATH. These are referred to respectively as origin validation and path validation. While origin and path validation are related </w:t>
-      </w:r>
-      <w:proofErr w:type="gramStart"/>
-      <w:r>
-        <w:rPr>
-          <w:color w:val="000000"/>
-          <w:sz w:val="21"/>
-          <w:szCs w:val="21"/>
-        </w:rPr>
-        <w:t>concepts, and</w:t>
-      </w:r>
-      <w:proofErr w:type="gramEnd"/>
-      <w:r>
-        <w:rPr>
-          <w:color w:val="000000"/>
-          <w:sz w:val="21"/>
-          <w:szCs w:val="21"/>
-        </w:rPr>
-        <w:t xml:space="preserve"> may be performed through the use of an overlapping set of tools, they differ significantly with respect to the authoritative source of validation information as described below, and thus in the information that needs to be maintained by a MANRS participant.</w:t>
+        <w:t xml:space="preserve"> against only the rightmost ASN in the AS_PATH attribute), or fully validated against the entire ordered set of ASNs in the AS_PATH. These are referred to respectively as origin validation and path validation. While origin and path validation are related concepts</w:t>
+      </w:r>
+      <w:r>
+        <w:rPr>
+          <w:color w:val="000000"/>
+          <w:sz w:val="21"/>
+          <w:szCs w:val="21"/>
+        </w:rPr>
+        <w:t xml:space="preserve"> </w:t>
+      </w:r>
+      <w:r>
+        <w:rPr>
+          <w:color w:val="000000"/>
+          <w:sz w:val="21"/>
+          <w:szCs w:val="21"/>
+        </w:rPr>
+        <w:t xml:space="preserve">and may be performed </w:t>
+      </w:r>
+      <w:r>
+        <w:rPr>
+          <w:color w:val="000000"/>
+          <w:sz w:val="21"/>
+          <w:szCs w:val="21"/>
+        </w:rPr>
+        <w:t xml:space="preserve">using </w:t>
+      </w:r>
+      <w:r>
+        <w:rPr>
+          <w:color w:val="000000"/>
+          <w:sz w:val="21"/>
+          <w:szCs w:val="21"/>
+        </w:rPr>
+        <w:t>an overlapping set of tools, they differ significantly with respect to the authoritative source of validation information as described below, and thus in the information that needs to be maintained by a MANRS participant.</w:t>
       </w:r>
     </w:p>
     <w:p>
@@ -33527,7 +33283,7 @@
           <w:sz w:val="19"/>
           <w:szCs w:val="19"/>
         </w:rPr>
-        <w:t xml:space="preserve"> example</w:t>
+        <w:t>example</w:t>
       </w:r>
     </w:p>
     <w:p>
@@ -33561,6 +33317,7 @@
           <w:tab w:val="left" w:pos="1110"/>
         </w:tabs>
         <w:spacing w:before="93"/>
+        <w:ind w:left="221"/>
         <w:rPr>
           <w:color w:val="000000"/>
         </w:rPr>
@@ -33585,6 +33342,7 @@
           <w:tab w:val="left" w:pos="1110"/>
         </w:tabs>
         <w:spacing w:before="93"/>
+        <w:ind w:left="221"/>
         <w:rPr>
           <w:color w:val="000000"/>
         </w:rPr>
@@ -33603,6 +33361,7 @@
           <w:tab w:val="left" w:pos="1110"/>
         </w:tabs>
         <w:spacing w:before="93"/>
+        <w:ind w:left="221"/>
         <w:rPr>
           <w:color w:val="000000"/>
         </w:rPr>
@@ -33627,6 +33386,7 @@
           <w:tab w:val="left" w:pos="1110"/>
         </w:tabs>
         <w:spacing w:before="93"/>
+        <w:ind w:left="221"/>
         <w:rPr>
           <w:color w:val="000000"/>
         </w:rPr>
@@ -33645,7 +33405,7 @@
           <w:tab w:val="left" w:pos="3069"/>
         </w:tabs>
         <w:spacing w:before="69"/>
-        <w:ind w:left="910"/>
+        <w:ind w:left="221"/>
         <w:rPr>
           <w:rFonts w:ascii="Courier New" w:eastAsia="Courier New" w:hAnsi="Courier New" w:cs="Courier New"/>
           <w:color w:val="000000"/>
@@ -33676,7 +33436,7 @@
           <w:tab w:val="left" w:pos="3069"/>
         </w:tabs>
         <w:spacing w:before="69"/>
-        <w:ind w:left="910"/>
+        <w:ind w:left="221"/>
         <w:rPr>
           <w:rFonts w:ascii="Courier New" w:eastAsia="Courier New" w:hAnsi="Courier New" w:cs="Courier New"/>
           <w:color w:val="000000"/>
@@ -33727,7 +33487,7 @@
           <w:tab w:val="left" w:pos="3069"/>
         </w:tabs>
         <w:spacing w:before="69"/>
-        <w:ind w:left="910"/>
+        <w:ind w:left="221"/>
         <w:rPr>
           <w:rFonts w:ascii="Courier New" w:eastAsia="Courier New" w:hAnsi="Courier New" w:cs="Courier New"/>
           <w:color w:val="000000"/>
@@ -33769,7 +33529,7 @@
           <w:tab w:val="left" w:pos="3069"/>
         </w:tabs>
         <w:spacing w:before="69"/>
-        <w:ind w:left="910"/>
+        <w:ind w:left="221"/>
         <w:rPr>
           <w:rFonts w:ascii="Courier New" w:eastAsia="Courier New" w:hAnsi="Courier New" w:cs="Courier New"/>
           <w:color w:val="000000"/>
@@ -33856,7 +33616,7 @@
           <w:tab w:val="left" w:pos="3069"/>
         </w:tabs>
         <w:spacing w:before="69"/>
-        <w:ind w:left="910"/>
+        <w:ind w:left="221"/>
         <w:rPr>
           <w:rFonts w:ascii="Courier New" w:eastAsia="Courier New" w:hAnsi="Courier New" w:cs="Courier New"/>
           <w:color w:val="000000"/>
@@ -33905,7 +33665,7 @@
           <w:tab w:val="left" w:pos="3069"/>
         </w:tabs>
         <w:spacing w:before="69"/>
-        <w:ind w:left="910"/>
+        <w:ind w:left="221"/>
         <w:rPr>
           <w:rFonts w:ascii="Courier New" w:eastAsia="Courier New" w:hAnsi="Courier New" w:cs="Courier New"/>
           <w:color w:val="000000"/>
@@ -33954,7 +33714,7 @@
           <w:tab w:val="left" w:pos="3069"/>
         </w:tabs>
         <w:spacing w:before="69"/>
-        <w:ind w:left="910"/>
+        <w:ind w:left="221"/>
         <w:rPr>
           <w:rFonts w:ascii="Courier New" w:eastAsia="Courier New" w:hAnsi="Courier New" w:cs="Courier New"/>
           <w:color w:val="000000"/>
@@ -34041,7 +33801,7 @@
           <w:tab w:val="left" w:pos="3069"/>
         </w:tabs>
         <w:spacing w:before="69"/>
-        <w:ind w:left="910"/>
+        <w:ind w:left="221"/>
         <w:rPr>
           <w:rFonts w:ascii="Courier New" w:eastAsia="Courier New" w:hAnsi="Courier New" w:cs="Courier New"/>
           <w:color w:val="000000"/>
@@ -34072,6 +33832,7 @@
           <w:tab w:val="left" w:pos="1110"/>
         </w:tabs>
         <w:spacing w:before="93"/>
+        <w:ind w:left="221"/>
         <w:rPr>
           <w:b/>
           <w:color w:val="000000"/>
@@ -34093,6 +33854,7 @@
           <w:tab w:val="left" w:pos="1110"/>
         </w:tabs>
         <w:spacing w:before="93"/>
+        <w:ind w:left="221"/>
         <w:rPr>
           <w:b/>
           <w:color w:val="000000"/>
@@ -34114,6 +33876,7 @@
           <w:tab w:val="left" w:pos="1110"/>
         </w:tabs>
         <w:spacing w:before="93"/>
+        <w:ind w:left="221"/>
         <w:rPr>
           <w:color w:val="000000"/>
         </w:rPr>
@@ -34138,6 +33901,7 @@
           <w:tab w:val="left" w:pos="1110"/>
         </w:tabs>
         <w:spacing w:before="93"/>
+        <w:ind w:left="221"/>
         <w:rPr>
           <w:color w:val="000000"/>
         </w:rPr>
@@ -34156,7 +33920,7 @@
           <w:tab w:val="left" w:pos="3069"/>
         </w:tabs>
         <w:spacing w:before="69"/>
-        <w:ind w:left="910"/>
+        <w:ind w:left="221"/>
         <w:rPr>
           <w:rFonts w:ascii="Courier New" w:eastAsia="Courier New" w:hAnsi="Courier New" w:cs="Courier New"/>
           <w:color w:val="000000"/>
@@ -34187,7 +33951,7 @@
           <w:tab w:val="left" w:pos="3069"/>
         </w:tabs>
         <w:spacing w:before="69"/>
-        <w:ind w:left="910"/>
+        <w:ind w:left="221"/>
         <w:rPr>
           <w:rFonts w:ascii="Courier New" w:eastAsia="Courier New" w:hAnsi="Courier New" w:cs="Courier New"/>
           <w:color w:val="000000"/>
@@ -34218,7 +33982,7 @@
           <w:tab w:val="left" w:pos="3069"/>
         </w:tabs>
         <w:spacing w:before="69"/>
-        <w:ind w:left="910"/>
+        <w:ind w:left="221"/>
         <w:rPr>
           <w:rFonts w:ascii="Courier New" w:eastAsia="Courier New" w:hAnsi="Courier New" w:cs="Courier New"/>
           <w:color w:val="000000"/>
@@ -34249,7 +34013,7 @@
           <w:tab w:val="left" w:pos="3069"/>
         </w:tabs>
         <w:spacing w:before="69"/>
-        <w:ind w:left="910"/>
+        <w:ind w:left="221"/>
         <w:rPr>
           <w:rFonts w:ascii="Courier New" w:eastAsia="Courier New" w:hAnsi="Courier New" w:cs="Courier New"/>
           <w:color w:val="000000"/>
@@ -34318,7 +34082,7 @@
           <w:tab w:val="left" w:pos="3069"/>
         </w:tabs>
         <w:spacing w:before="69"/>
-        <w:ind w:left="910"/>
+        <w:ind w:left="221"/>
         <w:rPr>
           <w:rFonts w:ascii="Courier New" w:eastAsia="Courier New" w:hAnsi="Courier New" w:cs="Courier New"/>
           <w:color w:val="000000"/>
@@ -34387,7 +34151,7 @@
           <w:tab w:val="left" w:pos="3069"/>
         </w:tabs>
         <w:spacing w:before="69"/>
-        <w:ind w:left="910"/>
+        <w:ind w:left="221"/>
         <w:rPr>
           <w:rFonts w:ascii="Courier New" w:eastAsia="Courier New" w:hAnsi="Courier New" w:cs="Courier New"/>
           <w:color w:val="000000"/>
@@ -34465,7 +34229,7 @@
           <w:tab w:val="left" w:pos="3069"/>
         </w:tabs>
         <w:spacing w:before="69"/>
-        <w:ind w:left="910"/>
+        <w:ind w:left="221"/>
         <w:rPr>
           <w:rFonts w:ascii="Courier New" w:eastAsia="Courier New" w:hAnsi="Courier New" w:cs="Courier New"/>
           <w:color w:val="000000"/>
@@ -34554,6 +34318,7 @@
           <w:tab w:val="left" w:pos="1110"/>
         </w:tabs>
         <w:spacing w:before="93"/>
+        <w:ind w:left="221"/>
         <w:rPr>
           <w:b/>
           <w:color w:val="000000"/>
@@ -34575,6 +34340,7 @@
           <w:tab w:val="left" w:pos="1110"/>
         </w:tabs>
         <w:spacing w:before="93"/>
+        <w:ind w:left="221"/>
         <w:rPr>
           <w:color w:val="000000"/>
         </w:rPr>
@@ -34599,6 +34365,7 @@
           <w:tab w:val="left" w:pos="1110"/>
         </w:tabs>
         <w:spacing w:before="93"/>
+        <w:ind w:left="221"/>
         <w:rPr>
           <w:color w:val="000000"/>
         </w:rPr>
@@ -34617,7 +34384,7 @@
           <w:tab w:val="left" w:pos="3069"/>
         </w:tabs>
         <w:spacing w:before="69"/>
-        <w:ind w:left="910"/>
+        <w:ind w:left="221"/>
         <w:rPr>
           <w:rFonts w:ascii="Courier New" w:eastAsia="Courier New" w:hAnsi="Courier New" w:cs="Courier New"/>
           <w:color w:val="000000"/>
@@ -34648,7 +34415,7 @@
           <w:tab w:val="left" w:pos="3069"/>
         </w:tabs>
         <w:spacing w:before="69"/>
-        <w:ind w:left="910"/>
+        <w:ind w:left="221"/>
         <w:rPr>
           <w:rFonts w:ascii="Courier New" w:eastAsia="Courier New" w:hAnsi="Courier New" w:cs="Courier New"/>
           <w:color w:val="000000"/>
@@ -34699,7 +34466,7 @@
           <w:tab w:val="left" w:pos="3069"/>
         </w:tabs>
         <w:spacing w:before="69"/>
-        <w:ind w:left="910"/>
+        <w:ind w:left="221"/>
         <w:rPr>
           <w:rFonts w:ascii="Courier New" w:eastAsia="Courier New" w:hAnsi="Courier New" w:cs="Courier New"/>
           <w:color w:val="000000"/>
@@ -34797,7 +34564,7 @@
           <w:tab w:val="left" w:pos="3069"/>
         </w:tabs>
         <w:spacing w:before="69"/>
-        <w:ind w:left="910"/>
+        <w:ind w:left="221"/>
         <w:rPr>
           <w:rFonts w:ascii="Courier New" w:eastAsia="Courier New" w:hAnsi="Courier New" w:cs="Courier New"/>
           <w:color w:val="000000"/>
@@ -34857,7 +34624,7 @@
           <w:tab w:val="left" w:pos="3069"/>
         </w:tabs>
         <w:spacing w:before="69"/>
-        <w:ind w:left="910"/>
+        <w:ind w:left="221"/>
         <w:rPr>
           <w:rFonts w:ascii="Courier New" w:eastAsia="Courier New" w:hAnsi="Courier New" w:cs="Courier New"/>
           <w:color w:val="000000"/>
@@ -34917,7 +34684,7 @@
           <w:tab w:val="left" w:pos="3069"/>
         </w:tabs>
         <w:spacing w:before="69"/>
-        <w:ind w:left="910"/>
+        <w:ind w:left="221"/>
         <w:rPr>
           <w:rFonts w:ascii="Courier New" w:eastAsia="Courier New" w:hAnsi="Courier New" w:cs="Courier New"/>
           <w:color w:val="000000"/>
@@ -35015,7 +34782,7 @@
           <w:tab w:val="left" w:pos="3069"/>
         </w:tabs>
         <w:spacing w:before="69"/>
-        <w:ind w:left="910"/>
+        <w:ind w:left="221"/>
         <w:rPr>
           <w:rFonts w:ascii="Courier New" w:eastAsia="Courier New" w:hAnsi="Courier New" w:cs="Courier New"/>
           <w:color w:val="000000"/>
@@ -35046,7 +34813,7 @@
           <w:tab w:val="left" w:pos="3069"/>
         </w:tabs>
         <w:spacing w:before="69"/>
-        <w:ind w:left="910"/>
+        <w:ind w:left="221"/>
         <w:rPr>
           <w:rFonts w:ascii="Courier New" w:eastAsia="Courier New" w:hAnsi="Courier New" w:cs="Courier New"/>
           <w:color w:val="000000"/>
@@ -35068,7 +34835,7 @@
           <w:tab w:val="left" w:pos="3069"/>
         </w:tabs>
         <w:spacing w:before="69"/>
-        <w:ind w:left="910"/>
+        <w:ind w:left="221"/>
         <w:rPr>
           <w:rFonts w:ascii="Courier New" w:eastAsia="Courier New" w:hAnsi="Courier New" w:cs="Courier New"/>
           <w:color w:val="000000"/>
@@ -35090,7 +34857,7 @@
           <w:tab w:val="left" w:pos="3069"/>
         </w:tabs>
         <w:spacing w:before="69"/>
-        <w:ind w:left="910"/>
+        <w:ind w:left="221"/>
         <w:rPr>
           <w:rFonts w:ascii="Courier New" w:eastAsia="Courier New" w:hAnsi="Courier New" w:cs="Courier New"/>
           <w:color w:val="000000"/>
@@ -35112,7 +34879,7 @@
           <w:tab w:val="left" w:pos="3069"/>
         </w:tabs>
         <w:spacing w:before="69"/>
-        <w:ind w:left="910"/>
+        <w:ind w:left="221"/>
         <w:rPr>
           <w:rFonts w:ascii="Courier New" w:eastAsia="Courier New" w:hAnsi="Courier New" w:cs="Courier New"/>
           <w:color w:val="000000"/>
@@ -35134,7 +34901,7 @@
           <w:tab w:val="left" w:pos="3069"/>
         </w:tabs>
         <w:spacing w:before="69"/>
-        <w:ind w:left="910"/>
+        <w:ind w:left="221"/>
         <w:rPr>
           <w:rFonts w:ascii="Courier New" w:eastAsia="Courier New" w:hAnsi="Courier New" w:cs="Courier New"/>
           <w:color w:val="000000"/>
@@ -35156,6 +34923,7 @@
           <w:tab w:val="left" w:pos="1110"/>
         </w:tabs>
         <w:spacing w:before="93"/>
+        <w:ind w:left="221"/>
         <w:rPr>
           <w:b/>
           <w:color w:val="000000"/>
@@ -35177,6 +34945,7 @@
           <w:tab w:val="left" w:pos="1110"/>
         </w:tabs>
         <w:spacing w:before="93"/>
+        <w:ind w:left="221"/>
         <w:rPr>
           <w:b/>
           <w:color w:val="000000"/>
@@ -35198,6 +34967,7 @@
           <w:tab w:val="left" w:pos="1110"/>
         </w:tabs>
         <w:spacing w:before="93"/>
+        <w:ind w:left="221"/>
         <w:rPr>
           <w:color w:val="000000"/>
           <w:sz w:val="21"/>
@@ -35227,6 +34997,7 @@
           <w:tab w:val="left" w:pos="1110"/>
         </w:tabs>
         <w:spacing w:before="93"/>
+        <w:ind w:left="221"/>
         <w:rPr>
           <w:b/>
           <w:color w:val="000000"/>
@@ -35248,7 +35019,7 @@
           <w:tab w:val="left" w:pos="3069"/>
         </w:tabs>
         <w:spacing w:before="69"/>
-        <w:ind w:left="910"/>
+        <w:ind w:left="221"/>
         <w:rPr>
           <w:rFonts w:ascii="Courier New" w:eastAsia="Courier New" w:hAnsi="Courier New" w:cs="Courier New"/>
           <w:color w:val="000000"/>
@@ -35279,7 +35050,7 @@
           <w:tab w:val="left" w:pos="3069"/>
         </w:tabs>
         <w:spacing w:before="69"/>
-        <w:ind w:left="910"/>
+        <w:ind w:left="221"/>
         <w:rPr>
           <w:rFonts w:ascii="Courier New" w:eastAsia="Courier New" w:hAnsi="Courier New" w:cs="Courier New"/>
           <w:color w:val="000000"/>
@@ -35310,7 +35081,7 @@
           <w:tab w:val="left" w:pos="3069"/>
         </w:tabs>
         <w:spacing w:before="69"/>
-        <w:ind w:left="910"/>
+        <w:ind w:left="221"/>
         <w:rPr>
           <w:rFonts w:ascii="Courier New" w:eastAsia="Courier New" w:hAnsi="Courier New" w:cs="Courier New"/>
           <w:color w:val="000000"/>
@@ -35379,7 +35150,7 @@
           <w:tab w:val="left" w:pos="3069"/>
         </w:tabs>
         <w:spacing w:before="69"/>
-        <w:ind w:left="910"/>
+        <w:ind w:left="221"/>
         <w:rPr>
           <w:rFonts w:ascii="Courier New" w:eastAsia="Courier New" w:hAnsi="Courier New" w:cs="Courier New"/>
           <w:color w:val="000000"/>
@@ -35448,7 +35219,7 @@
           <w:tab w:val="left" w:pos="3069"/>
         </w:tabs>
         <w:spacing w:before="69"/>
-        <w:ind w:left="910"/>
+        <w:ind w:left="221"/>
         <w:rPr>
           <w:rFonts w:ascii="Courier New" w:eastAsia="Courier New" w:hAnsi="Courier New" w:cs="Courier New"/>
           <w:color w:val="000000"/>
@@ -35517,7 +35288,7 @@
           <w:tab w:val="left" w:pos="3069"/>
         </w:tabs>
         <w:spacing w:before="69"/>
-        <w:ind w:left="910"/>
+        <w:ind w:left="221"/>
         <w:rPr>
           <w:rFonts w:ascii="Courier New" w:eastAsia="Courier New" w:hAnsi="Courier New" w:cs="Courier New"/>
           <w:color w:val="000000"/>
@@ -35606,7 +35377,7 @@
           <w:tab w:val="left" w:pos="3069"/>
         </w:tabs>
         <w:spacing w:before="69"/>
-        <w:ind w:left="910"/>
+        <w:ind w:left="221"/>
         <w:rPr>
           <w:rFonts w:ascii="Courier New" w:eastAsia="Courier New" w:hAnsi="Courier New" w:cs="Courier New"/>
           <w:color w:val="000000"/>
@@ -35637,6 +35408,7 @@
           <w:tab w:val="left" w:pos="1110"/>
         </w:tabs>
         <w:spacing w:before="93"/>
+        <w:ind w:left="221"/>
         <w:rPr>
           <w:b/>
           <w:color w:val="000000"/>
@@ -35658,6 +35430,7 @@
           <w:tab w:val="left" w:pos="1110"/>
         </w:tabs>
         <w:spacing w:before="93"/>
+        <w:ind w:left="221"/>
         <w:rPr>
           <w:color w:val="000000"/>
           <w:sz w:val="21"/>
@@ -35686,6 +35459,7 @@
           <w:tab w:val="left" w:pos="1110"/>
         </w:tabs>
         <w:spacing w:before="93"/>
+        <w:ind w:left="221"/>
         <w:rPr>
           <w:color w:val="000000"/>
           <w:sz w:val="21"/>
@@ -35842,14 +35616,7 @@
         <w:ind w:left="220" w:right="63"/>
         <w:rPr>
           <w:color w:val="000000"/>
-          <w:sz w:val="21"/>
-          <w:szCs w:val="21"/>
-        </w:rPr>
-        <w:sectPr>
-          <w:pgSz w:w="12240" w:h="15840"/>
-          <w:pgMar w:top="1340" w:right="1340" w:bottom="960" w:left="1220" w:header="726" w:footer="768" w:gutter="0"/>
-          <w:cols w:space="720"/>
-        </w:sectPr>
+        </w:rPr>
       </w:pPr>
       <w:r>
         <w:rPr>
@@ -35940,21 +35707,36 @@
           <w:right w:val="nil"/>
           <w:between w:val="nil"/>
         </w:pBdr>
-        <w:spacing w:before="88" w:line="288" w:lineRule="auto"/>
-        <w:ind w:left="220"/>
-        <w:rPr>
-          <w:color w:val="000000"/>
-          <w:sz w:val="21"/>
-          <w:szCs w:val="21"/>
-        </w:rPr>
-      </w:pPr>
-      <w:r>
-        <w:rPr>
-          <w:color w:val="000000"/>
-          <w:sz w:val="21"/>
-          <w:szCs w:val="21"/>
-        </w:rPr>
-        <w:lastRenderedPageBreak/>
+        <w:spacing w:line="288" w:lineRule="auto"/>
+        <w:ind w:left="220" w:right="63"/>
+        <w:rPr>
+          <w:color w:val="000000"/>
+        </w:rPr>
+      </w:pPr>
+    </w:p>
+    <w:p>
+      <w:pPr>
+        <w:pBdr>
+          <w:top w:val="nil"/>
+          <w:left w:val="nil"/>
+          <w:bottom w:val="nil"/>
+          <w:right w:val="nil"/>
+          <w:between w:val="nil"/>
+        </w:pBdr>
+        <w:spacing w:line="288" w:lineRule="auto"/>
+        <w:ind w:left="221"/>
+        <w:rPr>
+          <w:color w:val="000000"/>
+          <w:sz w:val="21"/>
+          <w:szCs w:val="21"/>
+        </w:rPr>
+      </w:pPr>
+      <w:r>
+        <w:rPr>
+          <w:color w:val="000000"/>
+          <w:sz w:val="21"/>
+          <w:szCs w:val="21"/>
+        </w:rPr>
         <w:t xml:space="preserve">When all configuration files have been updated run the </w:t>
       </w:r>
       <w:proofErr w:type="spellStart"/>
@@ -36515,7 +36297,7 @@
         </w:rPr>
         <w:t xml:space="preserve">Sending update notification to </w:t>
       </w:r>
-      <w:hyperlink r:id="rId78">
+      <w:hyperlink r:id="rId75">
         <w:r>
           <w:rPr>
             <w:rFonts w:ascii="Courier New" w:eastAsia="Courier New" w:hAnsi="Courier New" w:cs="Courier New"/>
@@ -36799,6 +36581,7 @@
                 <w:sz w:val="21"/>
                 <w:szCs w:val="21"/>
               </w:rPr>
+              <w:lastRenderedPageBreak/>
               <w:t>no</w:t>
             </w:r>
           </w:p>
@@ -37525,14 +37308,7 @@
         <w:ind w:left="220"/>
         <w:rPr>
           <w:color w:val="000000"/>
-          <w:sz w:val="21"/>
-          <w:szCs w:val="21"/>
-        </w:rPr>
-        <w:sectPr>
-          <w:pgSz w:w="12240" w:h="15840"/>
-          <w:pgMar w:top="1340" w:right="1340" w:bottom="960" w:left="1220" w:header="726" w:footer="768" w:gutter="0"/>
-          <w:cols w:space="720"/>
-        </w:sectPr>
+        </w:rPr>
       </w:pPr>
       <w:r>
         <w:rPr>
@@ -37540,6 +37316,22 @@
         </w:rPr>
         <w:t>Great caution must still be exercised before deploying this configuration on live infrastructure. A simple mistake can cause traffic to be incorrectly filtered, especially when providing transit services to customers.</w:t>
       </w:r>
+    </w:p>
+    <w:p>
+      <w:pPr>
+        <w:pBdr>
+          <w:top w:val="nil"/>
+          <w:left w:val="nil"/>
+          <w:bottom w:val="nil"/>
+          <w:right w:val="nil"/>
+          <w:between w:val="nil"/>
+        </w:pBdr>
+        <w:spacing w:line="288" w:lineRule="auto"/>
+        <w:ind w:left="221"/>
+        <w:rPr>
+          <w:color w:val="000000"/>
+        </w:rPr>
+      </w:pPr>
     </w:p>
     <w:p>
       <w:pPr>
@@ -37564,7 +37356,6 @@
           <w:sz w:val="21"/>
           <w:szCs w:val="21"/>
         </w:rPr>
-        <w:lastRenderedPageBreak/>
         <w:t>The authors recommend the following mechanisms for ensuring that bad filters (or even just bad filter configuration) do not end up being deployed:</w:t>
       </w:r>
     </w:p>
@@ -37819,25 +37610,23 @@
           <w:sz w:val="21"/>
           <w:szCs w:val="21"/>
         </w:rPr>
-        <w:t xml:space="preserve">Ensure that if a filter changes by a delta of more than (n) percent (where n is an internally agreed number, for example, 20%), then prevent the filter from being deployed and prevent any further filters from being built and/or deployed until a </w:t>
-      </w:r>
-      <w:proofErr w:type="gramStart"/>
-      <w:r>
-        <w:rPr>
-          <w:color w:val="000000"/>
-          <w:sz w:val="21"/>
-          <w:szCs w:val="21"/>
-        </w:rPr>
-        <w:t>human reviews</w:t>
-      </w:r>
-      <w:proofErr w:type="gramEnd"/>
-      <w:r>
-        <w:rPr>
-          <w:color w:val="000000"/>
-          <w:sz w:val="21"/>
-          <w:szCs w:val="21"/>
-        </w:rPr>
-        <w:t xml:space="preserve"> the output.</w:t>
+        <w:t>Ensure that if a filter changes by a delta of more than (n) percent (where n is an internally agreed number, for example, 20%), then prevent the filter from being deployed and prevent any further filters from being built and/or deployed until a</w:t>
+      </w:r>
+      <w:r>
+        <w:rPr>
+          <w:color w:val="000000"/>
+          <w:sz w:val="21"/>
+          <w:szCs w:val="21"/>
+        </w:rPr>
+        <w:t xml:space="preserve"> check can be made on </w:t>
+      </w:r>
+      <w:r>
+        <w:rPr>
+          <w:color w:val="000000"/>
+          <w:sz w:val="21"/>
+          <w:szCs w:val="21"/>
+        </w:rPr>
+        <w:t>the output.</w:t>
       </w:r>
     </w:p>
     <w:p>
@@ -38378,11 +38167,6 @@
           <w:sz w:val="21"/>
           <w:szCs w:val="21"/>
         </w:rPr>
-        <w:sectPr>
-          <w:pgSz w:w="12240" w:h="15840"/>
-          <w:pgMar w:top="1340" w:right="1340" w:bottom="960" w:left="1220" w:header="726" w:footer="768" w:gutter="0"/>
-          <w:cols w:space="720"/>
-        </w:sectPr>
       </w:pPr>
       <w:r>
         <w:rPr>
@@ -38427,6 +38211,27 @@
           <w:right w:val="nil"/>
           <w:between w:val="nil"/>
         </w:pBdr>
+        <w:tabs>
+          <w:tab w:val="left" w:pos="939"/>
+          <w:tab w:val="left" w:pos="940"/>
+        </w:tabs>
+        <w:spacing w:before="51"/>
+        <w:rPr>
+          <w:color w:val="000000"/>
+          <w:sz w:val="21"/>
+          <w:szCs w:val="21"/>
+        </w:rPr>
+      </w:pPr>
+    </w:p>
+    <w:p>
+      <w:pPr>
+        <w:pBdr>
+          <w:top w:val="nil"/>
+          <w:left w:val="nil"/>
+          <w:bottom w:val="nil"/>
+          <w:right w:val="nil"/>
+          <w:between w:val="nil"/>
+        </w:pBdr>
         <w:spacing w:before="88"/>
         <w:ind w:left="220"/>
         <w:rPr>
@@ -38441,7 +38246,6 @@
           <w:sz w:val="21"/>
           <w:szCs w:val="21"/>
         </w:rPr>
-        <w:lastRenderedPageBreak/>
         <w:t>The disadvantage of using IRR filtering at IXP route servers:</w:t>
       </w:r>
     </w:p>
@@ -38887,7 +38691,7 @@
         </w:rPr>
         <w:t xml:space="preserve"> </w:t>
       </w:r>
-      <w:hyperlink r:id="rId79">
+      <w:hyperlink r:id="rId76">
         <w:r>
           <w:rPr>
             <w:color w:val="000000"/>
@@ -38939,7 +38743,7 @@
         </w:rPr>
         <w:t xml:space="preserve"> </w:t>
       </w:r>
-      <w:hyperlink r:id="rId80">
+      <w:hyperlink r:id="rId77">
         <w:r>
           <w:rPr>
             <w:color w:val="000000"/>
@@ -38983,7 +38787,7 @@
         </w:rPr>
         <w:t xml:space="preserve">List of available Route Servers - </w:t>
       </w:r>
-      <w:hyperlink r:id="rId81" w:history="1">
+      <w:hyperlink r:id="rId78" w:history="1">
         <w:r>
           <w:rPr>
             <w:color w:val="000000"/>
@@ -39047,7 +38851,7 @@
             </w:rPr>
             <w:t xml:space="preserve"> </w:t>
           </w:r>
-          <w:hyperlink r:id="rId82">
+          <w:hyperlink r:id="rId79">
             <w:r>
               <w:rPr>
                 <w:color w:val="000000"/>
@@ -39122,7 +38926,7 @@
             </w:sdtPr>
             <w:sdtEndPr/>
             <w:sdtContent>
-              <w:hyperlink r:id="rId83" w:history="1">
+              <w:hyperlink r:id="rId80" w:history="1">
                 <w:r>
                   <w:rPr>
                     <w:color w:val="000000"/>
@@ -39241,7 +39045,16 @@
           <w:sz w:val="21"/>
           <w:szCs w:val="21"/>
         </w:rPr>
-        <w:t xml:space="preserve">The basic idea of validating route announcements with RPKI is the same as for the IRR. A network operator registers their announcements in the form of </w:t>
+        <w:t xml:space="preserve">The basic idea of validating route announcements with RPKI is the same as for the IRR. A network </w:t>
+      </w:r>
+      <w:r>
+        <w:rPr>
+          <w:color w:val="000000"/>
+          <w:sz w:val="21"/>
+          <w:szCs w:val="21"/>
+        </w:rPr>
+        <w:lastRenderedPageBreak/>
+        <w:t xml:space="preserve">operator registers their announcements in the form of </w:t>
       </w:r>
       <w:proofErr w:type="gramStart"/>
       <w:r>
@@ -39306,12 +39119,12 @@
       </w:r>
       <w:r>
         <w:rPr>
-          <w:color w:val="000000"/>
-          <w:sz w:val="21"/>
-          <w:szCs w:val="21"/>
-          <w:vertAlign w:val="superscript"/>
-        </w:rPr>
-        <w:t>3</w:t>
+          <w:rStyle w:val="FootnoteReference"/>
+          <w:color w:val="000000"/>
+          <w:sz w:val="21"/>
+          <w:szCs w:val="21"/>
+        </w:rPr>
+        <w:footnoteReference w:id="3"/>
       </w:r>
       <w:r>
         <w:rPr>
@@ -39337,320 +39150,6 @@
           <w:szCs w:val="20"/>
         </w:rPr>
       </w:pPr>
-    </w:p>
-    <w:p>
-      <w:pPr>
-        <w:pBdr>
-          <w:top w:val="nil"/>
-          <w:left w:val="nil"/>
-          <w:bottom w:val="nil"/>
-          <w:right w:val="nil"/>
-          <w:between w:val="nil"/>
-        </w:pBdr>
-        <w:rPr>
-          <w:color w:val="000000"/>
-          <w:sz w:val="20"/>
-          <w:szCs w:val="20"/>
-        </w:rPr>
-      </w:pPr>
-    </w:p>
-    <w:p>
-      <w:pPr>
-        <w:pBdr>
-          <w:top w:val="nil"/>
-          <w:left w:val="nil"/>
-          <w:bottom w:val="nil"/>
-          <w:right w:val="nil"/>
-          <w:between w:val="nil"/>
-        </w:pBdr>
-        <w:rPr>
-          <w:color w:val="000000"/>
-          <w:sz w:val="20"/>
-          <w:szCs w:val="20"/>
-        </w:rPr>
-      </w:pPr>
-    </w:p>
-    <w:p>
-      <w:pPr>
-        <w:pBdr>
-          <w:top w:val="nil"/>
-          <w:left w:val="nil"/>
-          <w:bottom w:val="nil"/>
-          <w:right w:val="nil"/>
-          <w:between w:val="nil"/>
-        </w:pBdr>
-        <w:rPr>
-          <w:color w:val="000000"/>
-          <w:sz w:val="20"/>
-          <w:szCs w:val="20"/>
-        </w:rPr>
-      </w:pPr>
-    </w:p>
-    <w:p>
-      <w:pPr>
-        <w:pBdr>
-          <w:top w:val="nil"/>
-          <w:left w:val="nil"/>
-          <w:bottom w:val="nil"/>
-          <w:right w:val="nil"/>
-          <w:between w:val="nil"/>
-        </w:pBdr>
-        <w:rPr>
-          <w:color w:val="000000"/>
-          <w:sz w:val="20"/>
-          <w:szCs w:val="20"/>
-        </w:rPr>
-      </w:pPr>
-    </w:p>
-    <w:p>
-      <w:pPr>
-        <w:pBdr>
-          <w:top w:val="nil"/>
-          <w:left w:val="nil"/>
-          <w:bottom w:val="nil"/>
-          <w:right w:val="nil"/>
-          <w:between w:val="nil"/>
-        </w:pBdr>
-        <w:rPr>
-          <w:color w:val="000000"/>
-          <w:sz w:val="20"/>
-          <w:szCs w:val="20"/>
-        </w:rPr>
-      </w:pPr>
-    </w:p>
-    <w:p>
-      <w:pPr>
-        <w:pBdr>
-          <w:top w:val="nil"/>
-          <w:left w:val="nil"/>
-          <w:bottom w:val="nil"/>
-          <w:right w:val="nil"/>
-          <w:between w:val="nil"/>
-        </w:pBdr>
-        <w:rPr>
-          <w:color w:val="000000"/>
-          <w:sz w:val="20"/>
-          <w:szCs w:val="20"/>
-        </w:rPr>
-      </w:pPr>
-    </w:p>
-    <w:p>
-      <w:pPr>
-        <w:pBdr>
-          <w:top w:val="nil"/>
-          <w:left w:val="nil"/>
-          <w:bottom w:val="nil"/>
-          <w:right w:val="nil"/>
-          <w:between w:val="nil"/>
-        </w:pBdr>
-        <w:rPr>
-          <w:color w:val="000000"/>
-          <w:sz w:val="20"/>
-          <w:szCs w:val="20"/>
-        </w:rPr>
-      </w:pPr>
-    </w:p>
-    <w:p>
-      <w:pPr>
-        <w:pBdr>
-          <w:top w:val="nil"/>
-          <w:left w:val="nil"/>
-          <w:bottom w:val="nil"/>
-          <w:right w:val="nil"/>
-          <w:between w:val="nil"/>
-        </w:pBdr>
-        <w:rPr>
-          <w:color w:val="000000"/>
-          <w:sz w:val="20"/>
-          <w:szCs w:val="20"/>
-        </w:rPr>
-      </w:pPr>
-    </w:p>
-    <w:p>
-      <w:pPr>
-        <w:pBdr>
-          <w:top w:val="nil"/>
-          <w:left w:val="nil"/>
-          <w:bottom w:val="nil"/>
-          <w:right w:val="nil"/>
-          <w:between w:val="nil"/>
-        </w:pBdr>
-        <w:rPr>
-          <w:color w:val="000000"/>
-          <w:sz w:val="20"/>
-          <w:szCs w:val="20"/>
-        </w:rPr>
-      </w:pPr>
-    </w:p>
-    <w:p>
-      <w:pPr>
-        <w:pBdr>
-          <w:top w:val="nil"/>
-          <w:left w:val="nil"/>
-          <w:bottom w:val="nil"/>
-          <w:right w:val="nil"/>
-          <w:between w:val="nil"/>
-        </w:pBdr>
-        <w:rPr>
-          <w:color w:val="000000"/>
-          <w:sz w:val="20"/>
-          <w:szCs w:val="20"/>
-        </w:rPr>
-      </w:pPr>
-    </w:p>
-    <w:p>
-      <w:pPr>
-        <w:pBdr>
-          <w:top w:val="nil"/>
-          <w:left w:val="nil"/>
-          <w:bottom w:val="nil"/>
-          <w:right w:val="nil"/>
-          <w:between w:val="nil"/>
-        </w:pBdr>
-        <w:spacing w:before="8"/>
-        <w:rPr>
-          <w:color w:val="000000"/>
-          <w:sz w:val="27"/>
-          <w:szCs w:val="27"/>
-        </w:rPr>
-      </w:pPr>
-      <w:r>
-        <w:rPr>
-          <w:noProof/>
-        </w:rPr>
-        <mc:AlternateContent>
-          <mc:Choice Requires="wpg">
-            <w:drawing>
-              <wp:anchor distT="0" distB="0" distL="0" distR="0" simplePos="0" relativeHeight="251664384" behindDoc="0" locked="0" layoutInCell="1" hidden="0" allowOverlap="1" wp14:anchorId="717F7CF1" wp14:editId="42E91E37">
-                <wp:simplePos x="0" y="0"/>
-                <wp:positionH relativeFrom="column">
-                  <wp:posOffset>114300</wp:posOffset>
-                </wp:positionH>
-                <wp:positionV relativeFrom="paragraph">
-                  <wp:posOffset>190500</wp:posOffset>
-                </wp:positionV>
-                <wp:extent cx="1847850" cy="31750"/>
-                <wp:effectExtent l="0" t="0" r="0" b="0"/>
-                <wp:wrapTopAndBottom distT="0" distB="0"/>
-                <wp:docPr id="59" name="Straight Arrow Connector 59"/>
-                <wp:cNvGraphicFramePr/>
-                <a:graphic xmlns:a="http://schemas.openxmlformats.org/drawingml/2006/main">
-                  <a:graphicData uri="http://schemas.microsoft.com/office/word/2010/wordprocessingShape">
-                    <wps:wsp>
-                      <wps:cNvCnPr/>
-                      <wps:spPr>
-                        <a:xfrm>
-                          <a:off x="4431600" y="3780000"/>
-                          <a:ext cx="1828800" cy="0"/>
-                        </a:xfrm>
-                        <a:prstGeom prst="straightConnector1">
-                          <a:avLst/>
-                        </a:prstGeom>
-                        <a:noFill/>
-                        <a:ln w="9525" cap="flat" cmpd="sng">
-                          <a:solidFill>
-                            <a:srgbClr val="000000"/>
-                          </a:solidFill>
-                          <a:prstDash val="solid"/>
-                          <a:round/>
-                          <a:headEnd type="none" w="sm" len="sm"/>
-                          <a:tailEnd type="none" w="sm" len="sm"/>
-                        </a:ln>
-                      </wps:spPr>
-                      <wps:bodyPr/>
-                    </wps:wsp>
-                  </a:graphicData>
-                </a:graphic>
-              </wp:anchor>
-            </w:drawing>
-          </mc:Choice>
-          <mc:Fallback xmlns:sl="http://schemas.openxmlformats.org/schemaLibrary/2006/main" xmlns:a="http://schemas.openxmlformats.org/drawingml/2006/main" xmlns:pic="http://schemas.openxmlformats.org/drawingml/2006/picture" xmlns:c="http://schemas.openxmlformats.org/drawingml/2006/chart" xmlns:lc="http://schemas.openxmlformats.org/drawingml/2006/lockedCanvas" xmlns:dgm="http://schemas.openxmlformats.org/drawingml/2006/diagram">
-            <w:drawing>
-              <wp:anchor allowOverlap="1" behindDoc="0" distB="0" distT="0" distL="0" distR="0" hidden="0" layoutInCell="1" locked="0" relativeHeight="0" simplePos="0">
-                <wp:simplePos x="0" y="0"/>
-                <wp:positionH relativeFrom="column">
-                  <wp:posOffset>114300</wp:posOffset>
-                </wp:positionH>
-                <wp:positionV relativeFrom="paragraph">
-                  <wp:posOffset>190500</wp:posOffset>
-                </wp:positionV>
-                <wp:extent cx="1847850" cy="31750"/>
-                <wp:effectExtent b="0" l="0" r="0" t="0"/>
-                <wp:wrapTopAndBottom distB="0" distT="0"/>
-                <wp:docPr id="59" name="image14.png"/>
-                <a:graphic>
-                  <a:graphicData uri="http://schemas.openxmlformats.org/drawingml/2006/picture">
-                    <pic:pic>
-                      <pic:nvPicPr>
-                        <pic:cNvPr id="0" name="image14.png"/>
-                        <pic:cNvPicPr preferRelativeResize="0"/>
-                      </pic:nvPicPr>
-                      <pic:blipFill>
-                        <a:blip r:embed="rId84"/>
-                        <a:srcRect/>
-                        <a:stretch>
-                          <a:fillRect/>
-                        </a:stretch>
-                      </pic:blipFill>
-                      <pic:spPr>
-                        <a:xfrm>
-                          <a:off x="0" y="0"/>
-                          <a:ext cx="1847850" cy="31750"/>
-                        </a:xfrm>
-                        <a:prstGeom prst="rect"/>
-                        <a:ln/>
-                      </pic:spPr>
-                    </pic:pic>
-                  </a:graphicData>
-                </a:graphic>
-              </wp:anchor>
-            </w:drawing>
-          </mc:Fallback>
-        </mc:AlternateContent>
-      </w:r>
-    </w:p>
-    <w:p>
-      <w:pPr>
-        <w:spacing w:before="37"/>
-        <w:ind w:left="220"/>
-        <w:rPr>
-          <w:sz w:val="19"/>
-          <w:szCs w:val="19"/>
-        </w:rPr>
-        <w:sectPr>
-          <w:pgSz w:w="12240" w:h="15840"/>
-          <w:pgMar w:top="1340" w:right="1340" w:bottom="960" w:left="1220" w:header="726" w:footer="768" w:gutter="0"/>
-          <w:cols w:space="720"/>
-        </w:sectPr>
-      </w:pPr>
-      <w:r>
-        <w:rPr>
-          <w:sz w:val="23"/>
-          <w:szCs w:val="23"/>
-          <w:vertAlign w:val="superscript"/>
-        </w:rPr>
-        <w:t xml:space="preserve">3 </w:t>
-      </w:r>
-      <w:r>
-        <w:rPr>
-          <w:color w:val="1155CC"/>
-          <w:sz w:val="19"/>
-          <w:szCs w:val="19"/>
-          <w:u w:val="single"/>
-        </w:rPr>
-        <w:t>https://</w:t>
-      </w:r>
-      <w:hyperlink r:id="rId85">
-        <w:r>
-          <w:rPr>
-            <w:color w:val="1155CC"/>
-            <w:sz w:val="19"/>
-            <w:szCs w:val="19"/>
-            <w:u w:val="single"/>
-          </w:rPr>
-          <w:t>www.arin.net/resources/rpki/tal.html</w:t>
-        </w:r>
-      </w:hyperlink>
     </w:p>
     <w:p>
       <w:pPr>
@@ -39703,24 +39202,30 @@
         <w:sdtContent>
           <w:r>
             <w:rPr>
+              <w:b/>
+              <w:bCs/>
               <w:color w:val="000000"/>
-              <w:sz w:val="18"/>
-              <w:szCs w:val="18"/>
+              <w:sz w:val="21"/>
+              <w:szCs w:val="21"/>
             </w:rPr>
             <w:t xml:space="preserve">Relying Party </w:t>
           </w:r>
           <w:r>
             <w:rPr>
-              <w:sz w:val="18"/>
-              <w:szCs w:val="18"/>
+              <w:b/>
+              <w:bCs/>
+              <w:sz w:val="21"/>
+              <w:szCs w:val="21"/>
             </w:rPr>
             <w:t>C</w:t>
           </w:r>
           <w:r>
             <w:rPr>
+              <w:b/>
+              <w:bCs/>
               <w:color w:val="000000"/>
-              <w:sz w:val="18"/>
-              <w:szCs w:val="18"/>
+              <w:sz w:val="21"/>
+              <w:szCs w:val="21"/>
             </w:rPr>
             <w:t>aches / Validators</w:t>
           </w:r>
@@ -39892,7 +39397,7 @@
                     <pic:cNvPicPr/>
                   </pic:nvPicPr>
                   <pic:blipFill>
-                    <a:blip r:embed="rId86" cstate="print">
+                    <a:blip r:embed="rId81" cstate="print">
                       <a:extLst>
                         <a:ext uri="{28A0092B-C50C-407E-A947-70E740481C1C}">
                           <a14:useLocalDpi xmlns:a14="http://schemas.microsoft.com/office/drawing/2010/main" val="0"/>
@@ -40185,7 +39690,7 @@
         </w:rPr>
         <w:t xml:space="preserve"> (</w:t>
       </w:r>
-      <w:hyperlink r:id="rId87">
+      <w:hyperlink r:id="rId82">
         <w:r>
           <w:rPr>
             <w:color w:val="1155CC"/>
@@ -40231,7 +39736,7 @@
         </w:rPr>
         <w:t>FORT (</w:t>
       </w:r>
-      <w:hyperlink r:id="rId88">
+      <w:hyperlink r:id="rId83">
         <w:r>
           <w:rPr>
             <w:color w:val="1155CC"/>
@@ -40293,7 +39798,7 @@
         </w:rPr>
         <w:t>-client (</w:t>
       </w:r>
-      <w:hyperlink r:id="rId89">
+      <w:hyperlink r:id="rId84">
         <w:r>
           <w:rPr>
             <w:color w:val="1155CC"/>
@@ -40348,7 +39853,7 @@
         </w:rPr>
         <w:t xml:space="preserve"> (</w:t>
       </w:r>
-      <w:hyperlink r:id="rId90">
+      <w:hyperlink r:id="rId85">
         <w:r>
           <w:rPr>
             <w:color w:val="1155CC"/>
@@ -40386,13 +39891,6 @@
           <w:sz w:val="21"/>
           <w:szCs w:val="21"/>
         </w:rPr>
-        <w:sectPr>
-          <w:footerReference w:type="default" r:id="rId91"/>
-          <w:pgSz w:w="12240" w:h="15840"/>
-          <w:pgMar w:top="1340" w:right="1340" w:bottom="1800" w:left="1220" w:header="726" w:footer="1600" w:gutter="0"/>
-          <w:pgNumType w:start="41"/>
-          <w:cols w:space="720"/>
-        </w:sectPr>
       </w:pPr>
       <w:r>
         <w:rPr>
@@ -40417,7 +39915,7 @@
         </w:rPr>
         <w:t xml:space="preserve"> (</w:t>
       </w:r>
-      <w:hyperlink r:id="rId92">
+      <w:hyperlink r:id="rId86">
         <w:r>
           <w:rPr>
             <w:color w:val="1155CC"/>
@@ -40438,6 +39936,59 @@
     </w:p>
     <w:p>
       <w:pPr>
+        <w:pBdr>
+          <w:top w:val="nil"/>
+          <w:left w:val="nil"/>
+          <w:bottom w:val="nil"/>
+          <w:right w:val="nil"/>
+          <w:between w:val="nil"/>
+        </w:pBdr>
+        <w:spacing w:line="290" w:lineRule="auto"/>
+        <w:ind w:right="87"/>
+        <w:rPr>
+          <w:sz w:val="21"/>
+          <w:szCs w:val="21"/>
+        </w:rPr>
+      </w:pPr>
+    </w:p>
+    <w:p>
+      <w:pPr>
+        <w:pBdr>
+          <w:top w:val="nil"/>
+          <w:left w:val="nil"/>
+          <w:bottom w:val="nil"/>
+          <w:right w:val="nil"/>
+          <w:between w:val="nil"/>
+        </w:pBdr>
+        <w:spacing w:line="290" w:lineRule="auto"/>
+        <w:ind w:right="87"/>
+        <w:rPr>
+          <w:sz w:val="21"/>
+          <w:szCs w:val="21"/>
+        </w:rPr>
+      </w:pPr>
+    </w:p>
+    <w:p>
+      <w:pPr>
+        <w:rPr>
+          <w:b/>
+          <w:color w:val="000000"/>
+          <w:sz w:val="19"/>
+          <w:szCs w:val="19"/>
+        </w:rPr>
+      </w:pPr>
+      <w:r>
+        <w:rPr>
+          <w:b/>
+          <w:color w:val="000000"/>
+          <w:sz w:val="19"/>
+          <w:szCs w:val="19"/>
+        </w:rPr>
+        <w:br w:type="page"/>
+      </w:r>
+    </w:p>
+    <w:p>
+      <w:pPr>
         <w:numPr>
           <w:ilvl w:val="3"/>
           <w:numId w:val="38"/>
@@ -40517,12 +40068,12 @@
       </w:r>
       <w:r>
         <w:rPr>
-          <w:color w:val="000000"/>
-          <w:sz w:val="21"/>
-          <w:szCs w:val="21"/>
-          <w:vertAlign w:val="superscript"/>
-        </w:rPr>
-        <w:t>5</w:t>
+          <w:rStyle w:val="FootnoteReference"/>
+          <w:color w:val="000000"/>
+          <w:sz w:val="21"/>
+          <w:szCs w:val="21"/>
+        </w:rPr>
+        <w:footnoteReference w:id="4"/>
       </w:r>
       <w:r>
         <w:rPr>
@@ -40709,7 +40260,7 @@
                     <pic:cNvPicPr preferRelativeResize="0"/>
                   </pic:nvPicPr>
                   <pic:blipFill>
-                    <a:blip r:embed="rId93"/>
+                    <a:blip r:embed="rId87"/>
                     <a:srcRect/>
                     <a:stretch>
                       <a:fillRect/>
@@ -40889,12 +40440,12 @@
       </w:r>
       <w:r>
         <w:rPr>
-          <w:color w:val="000000"/>
-          <w:sz w:val="21"/>
-          <w:szCs w:val="21"/>
-          <w:vertAlign w:val="superscript"/>
-        </w:rPr>
-        <w:t>6</w:t>
+          <w:rStyle w:val="FootnoteReference"/>
+          <w:color w:val="000000"/>
+          <w:sz w:val="21"/>
+          <w:szCs w:val="21"/>
+        </w:rPr>
+        <w:footnoteReference w:id="5"/>
       </w:r>
       <w:r>
         <w:rPr>
@@ -40907,145 +40458,12 @@
     </w:p>
     <w:p>
       <w:pPr>
-        <w:pBdr>
-          <w:top w:val="nil"/>
-          <w:left w:val="nil"/>
-          <w:bottom w:val="nil"/>
-          <w:right w:val="nil"/>
-          <w:between w:val="nil"/>
-        </w:pBdr>
-        <w:spacing w:before="8"/>
-        <w:rPr>
-          <w:color w:val="000000"/>
+        <w:spacing w:before="37"/>
+        <w:rPr>
           <w:sz w:val="19"/>
           <w:szCs w:val="19"/>
         </w:rPr>
       </w:pPr>
-      <w:r>
-        <w:rPr>
-          <w:noProof/>
-        </w:rPr>
-        <mc:AlternateContent>
-          <mc:Choice Requires="wpg">
-            <w:drawing>
-              <wp:anchor distT="0" distB="0" distL="0" distR="0" simplePos="0" relativeHeight="251667456" behindDoc="0" locked="0" layoutInCell="1" hidden="0" allowOverlap="1" wp14:anchorId="652BF075" wp14:editId="61B49736">
-                <wp:simplePos x="0" y="0"/>
-                <wp:positionH relativeFrom="column">
-                  <wp:posOffset>114300</wp:posOffset>
-                </wp:positionH>
-                <wp:positionV relativeFrom="paragraph">
-                  <wp:posOffset>139700</wp:posOffset>
-                </wp:positionV>
-                <wp:extent cx="1847850" cy="31750"/>
-                <wp:effectExtent l="0" t="0" r="0" b="0"/>
-                <wp:wrapTopAndBottom distT="0" distB="0"/>
-                <wp:docPr id="58" name="Straight Arrow Connector 58"/>
-                <wp:cNvGraphicFramePr/>
-                <a:graphic xmlns:a="http://schemas.openxmlformats.org/drawingml/2006/main">
-                  <a:graphicData uri="http://schemas.microsoft.com/office/word/2010/wordprocessingShape">
-                    <wps:wsp>
-                      <wps:cNvCnPr/>
-                      <wps:spPr>
-                        <a:xfrm>
-                          <a:off x="4431600" y="3780000"/>
-                          <a:ext cx="1828800" cy="0"/>
-                        </a:xfrm>
-                        <a:prstGeom prst="straightConnector1">
-                          <a:avLst/>
-                        </a:prstGeom>
-                        <a:noFill/>
-                        <a:ln w="9525" cap="flat" cmpd="sng">
-                          <a:solidFill>
-                            <a:srgbClr val="000000"/>
-                          </a:solidFill>
-                          <a:prstDash val="solid"/>
-                          <a:round/>
-                          <a:headEnd type="none" w="sm" len="sm"/>
-                          <a:tailEnd type="none" w="sm" len="sm"/>
-                        </a:ln>
-                      </wps:spPr>
-                      <wps:bodyPr/>
-                    </wps:wsp>
-                  </a:graphicData>
-                </a:graphic>
-              </wp:anchor>
-            </w:drawing>
-          </mc:Choice>
-          <mc:Fallback xmlns:sl="http://schemas.openxmlformats.org/schemaLibrary/2006/main" xmlns:a="http://schemas.openxmlformats.org/drawingml/2006/main" xmlns:pic="http://schemas.openxmlformats.org/drawingml/2006/picture" xmlns:c="http://schemas.openxmlformats.org/drawingml/2006/chart" xmlns:lc="http://schemas.openxmlformats.org/drawingml/2006/lockedCanvas" xmlns:dgm="http://schemas.openxmlformats.org/drawingml/2006/diagram">
-            <w:drawing>
-              <wp:anchor allowOverlap="1" behindDoc="0" distB="0" distT="0" distL="0" distR="0" hidden="0" layoutInCell="1" locked="0" relativeHeight="0" simplePos="0">
-                <wp:simplePos x="0" y="0"/>
-                <wp:positionH relativeFrom="column">
-                  <wp:posOffset>114300</wp:posOffset>
-                </wp:positionH>
-                <wp:positionV relativeFrom="paragraph">
-                  <wp:posOffset>139700</wp:posOffset>
-                </wp:positionV>
-                <wp:extent cx="1847850" cy="31750"/>
-                <wp:effectExtent b="0" l="0" r="0" t="0"/>
-                <wp:wrapTopAndBottom distB="0" distT="0"/>
-                <wp:docPr id="58" name="image13.png"/>
-                <a:graphic>
-                  <a:graphicData uri="http://schemas.openxmlformats.org/drawingml/2006/picture">
-                    <pic:pic>
-                      <pic:nvPicPr>
-                        <pic:cNvPr id="0" name="image13.png"/>
-                        <pic:cNvPicPr preferRelativeResize="0"/>
-                      </pic:nvPicPr>
-                      <pic:blipFill>
-                        <a:blip r:embed="rId94"/>
-                        <a:srcRect/>
-                        <a:stretch>
-                          <a:fillRect/>
-                        </a:stretch>
-                      </pic:blipFill>
-                      <pic:spPr>
-                        <a:xfrm>
-                          <a:off x="0" y="0"/>
-                          <a:ext cx="1847850" cy="31750"/>
-                        </a:xfrm>
-                        <a:prstGeom prst="rect"/>
-                        <a:ln/>
-                      </pic:spPr>
-                    </pic:pic>
-                  </a:graphicData>
-                </a:graphic>
-              </wp:anchor>
-            </w:drawing>
-          </mc:Fallback>
-        </mc:AlternateContent>
-      </w:r>
-    </w:p>
-    <w:p>
-      <w:pPr>
-        <w:spacing w:before="37"/>
-        <w:ind w:left="220"/>
-        <w:rPr>
-          <w:sz w:val="19"/>
-          <w:szCs w:val="19"/>
-        </w:rPr>
-        <w:sectPr>
-          <w:footerReference w:type="default" r:id="rId95"/>
-          <w:pgSz w:w="12240" w:h="15840"/>
-          <w:pgMar w:top="1340" w:right="1340" w:bottom="960" w:left="1220" w:header="726" w:footer="768" w:gutter="0"/>
-          <w:cols w:space="720"/>
-        </w:sectPr>
-      </w:pPr>
-      <w:r>
-        <w:rPr>
-          <w:sz w:val="23"/>
-          <w:szCs w:val="23"/>
-          <w:vertAlign w:val="superscript"/>
-        </w:rPr>
-        <w:t xml:space="preserve">5 </w:t>
-      </w:r>
-      <w:r>
-        <w:rPr>
-          <w:sz w:val="19"/>
-          <w:szCs w:val="19"/>
-        </w:rPr>
-        <w:t>https://download.rpki.net/APTng/</w:t>
-      </w:r>
     </w:p>
     <w:p>
       <w:pPr>
@@ -41489,13 +40907,11 @@
       </w:r>
       <w:proofErr w:type="gramEnd"/>
       <w:r>
-        <w:t xml:space="preserve"> the router can now start validating BGP updates it receives from </w:t>
-      </w:r>
-      <w:proofErr w:type="spellStart"/>
-      <w:r>
-        <w:t>it’s</w:t>
-      </w:r>
-      <w:proofErr w:type="spellEnd"/>
+        <w:t xml:space="preserve"> the router can now start validating BGP updates it receives from it</w:t>
+      </w:r>
+      <w:r>
+        <w:t>s</w:t>
+      </w:r>
       <w:r>
         <w:t xml:space="preserve"> BGP neighbors. The following policy will actually start the validation process when applied as import policy. </w:t>
       </w:r>
@@ -42487,332 +41903,29 @@
           <w:right w:val="nil"/>
           <w:between w:val="nil"/>
         </w:pBdr>
-        <w:rPr>
-          <w:rFonts w:ascii="Courier New" w:eastAsia="Courier New" w:hAnsi="Courier New" w:cs="Courier New"/>
-          <w:color w:val="000000"/>
-          <w:sz w:val="20"/>
-          <w:szCs w:val="20"/>
-        </w:rPr>
-      </w:pPr>
-    </w:p>
-    <w:p>
-      <w:pPr>
-        <w:pBdr>
-          <w:top w:val="nil"/>
-          <w:left w:val="nil"/>
-          <w:bottom w:val="nil"/>
-          <w:right w:val="nil"/>
-          <w:between w:val="nil"/>
-        </w:pBdr>
-        <w:rPr>
-          <w:rFonts w:ascii="Courier New" w:eastAsia="Courier New" w:hAnsi="Courier New" w:cs="Courier New"/>
-          <w:color w:val="000000"/>
-          <w:sz w:val="20"/>
-          <w:szCs w:val="20"/>
-        </w:rPr>
-      </w:pPr>
-    </w:p>
-    <w:p>
-      <w:pPr>
-        <w:pBdr>
-          <w:top w:val="nil"/>
-          <w:left w:val="nil"/>
-          <w:bottom w:val="nil"/>
-          <w:right w:val="nil"/>
-          <w:between w:val="nil"/>
-        </w:pBdr>
-        <w:rPr>
-          <w:rFonts w:ascii="Courier New" w:eastAsia="Courier New" w:hAnsi="Courier New" w:cs="Courier New"/>
-          <w:color w:val="000000"/>
-          <w:sz w:val="20"/>
-          <w:szCs w:val="20"/>
-        </w:rPr>
-      </w:pPr>
-    </w:p>
-    <w:p>
-      <w:pPr>
-        <w:pBdr>
-          <w:top w:val="nil"/>
-          <w:left w:val="nil"/>
-          <w:bottom w:val="nil"/>
-          <w:right w:val="nil"/>
-          <w:between w:val="nil"/>
-        </w:pBdr>
-        <w:rPr>
-          <w:rFonts w:ascii="Courier New" w:eastAsia="Courier New" w:hAnsi="Courier New" w:cs="Courier New"/>
-          <w:color w:val="000000"/>
-          <w:sz w:val="20"/>
-          <w:szCs w:val="20"/>
-        </w:rPr>
-      </w:pPr>
-    </w:p>
-    <w:p>
-      <w:pPr>
-        <w:pBdr>
-          <w:top w:val="nil"/>
-          <w:left w:val="nil"/>
-          <w:bottom w:val="nil"/>
-          <w:right w:val="nil"/>
-          <w:between w:val="nil"/>
-        </w:pBdr>
-        <w:rPr>
-          <w:rFonts w:ascii="Courier New" w:eastAsia="Courier New" w:hAnsi="Courier New" w:cs="Courier New"/>
-          <w:color w:val="000000"/>
-          <w:sz w:val="20"/>
-          <w:szCs w:val="20"/>
-        </w:rPr>
-      </w:pPr>
-    </w:p>
-    <w:p>
-      <w:pPr>
-        <w:pBdr>
-          <w:top w:val="nil"/>
-          <w:left w:val="nil"/>
-          <w:bottom w:val="nil"/>
-          <w:right w:val="nil"/>
-          <w:between w:val="nil"/>
-        </w:pBdr>
-        <w:rPr>
-          <w:rFonts w:ascii="Courier New" w:eastAsia="Courier New" w:hAnsi="Courier New" w:cs="Courier New"/>
-          <w:color w:val="000000"/>
-          <w:sz w:val="20"/>
-          <w:szCs w:val="20"/>
-        </w:rPr>
-      </w:pPr>
-    </w:p>
-    <w:p>
-      <w:pPr>
-        <w:pBdr>
-          <w:top w:val="nil"/>
-          <w:left w:val="nil"/>
-          <w:bottom w:val="nil"/>
-          <w:right w:val="nil"/>
-          <w:between w:val="nil"/>
-        </w:pBdr>
-        <w:rPr>
-          <w:rFonts w:ascii="Courier New" w:eastAsia="Courier New" w:hAnsi="Courier New" w:cs="Courier New"/>
-          <w:color w:val="000000"/>
-          <w:sz w:val="20"/>
-          <w:szCs w:val="20"/>
-        </w:rPr>
-      </w:pPr>
-    </w:p>
-    <w:p>
-      <w:pPr>
-        <w:pBdr>
-          <w:top w:val="nil"/>
-          <w:left w:val="nil"/>
-          <w:bottom w:val="nil"/>
-          <w:right w:val="nil"/>
-          <w:between w:val="nil"/>
-        </w:pBdr>
-        <w:rPr>
-          <w:rFonts w:ascii="Courier New" w:eastAsia="Courier New" w:hAnsi="Courier New" w:cs="Courier New"/>
-          <w:color w:val="000000"/>
-          <w:sz w:val="20"/>
-          <w:szCs w:val="20"/>
-        </w:rPr>
-      </w:pPr>
-    </w:p>
-    <w:p>
-      <w:pPr>
-        <w:pBdr>
-          <w:top w:val="nil"/>
-          <w:left w:val="nil"/>
-          <w:bottom w:val="nil"/>
-          <w:right w:val="nil"/>
-          <w:between w:val="nil"/>
-        </w:pBdr>
-        <w:rPr>
-          <w:rFonts w:ascii="Courier New" w:eastAsia="Courier New" w:hAnsi="Courier New" w:cs="Courier New"/>
-          <w:color w:val="000000"/>
-          <w:sz w:val="20"/>
-          <w:szCs w:val="20"/>
-        </w:rPr>
-      </w:pPr>
-    </w:p>
-    <w:p>
-      <w:pPr>
-        <w:pBdr>
-          <w:top w:val="nil"/>
-          <w:left w:val="nil"/>
-          <w:bottom w:val="nil"/>
-          <w:right w:val="nil"/>
-          <w:between w:val="nil"/>
-        </w:pBdr>
-        <w:spacing w:before="2"/>
-        <w:rPr>
-          <w:rFonts w:ascii="Courier New" w:eastAsia="Courier New" w:hAnsi="Courier New" w:cs="Courier New"/>
-          <w:color w:val="000000"/>
-          <w:sz w:val="23"/>
-          <w:szCs w:val="23"/>
-        </w:rPr>
-      </w:pPr>
-      <w:r>
-        <w:rPr>
-          <w:noProof/>
-        </w:rPr>
-        <mc:AlternateContent>
-          <mc:Choice Requires="wpg">
-            <w:drawing>
-              <wp:anchor distT="0" distB="0" distL="0" distR="0" simplePos="0" relativeHeight="251668480" behindDoc="0" locked="0" layoutInCell="1" hidden="0" allowOverlap="1" wp14:anchorId="6819E33B" wp14:editId="442F4EDC">
-                <wp:simplePos x="0" y="0"/>
-                <wp:positionH relativeFrom="column">
-                  <wp:posOffset>114300</wp:posOffset>
-                </wp:positionH>
-                <wp:positionV relativeFrom="paragraph">
-                  <wp:posOffset>152400</wp:posOffset>
-                </wp:positionV>
-                <wp:extent cx="5962650" cy="31750"/>
-                <wp:effectExtent l="0" t="0" r="0" b="0"/>
-                <wp:wrapTopAndBottom distT="0" distB="0"/>
-                <wp:docPr id="55" name="Straight Arrow Connector 55"/>
-                <wp:cNvGraphicFramePr/>
-                <a:graphic xmlns:a="http://schemas.openxmlformats.org/drawingml/2006/main">
-                  <a:graphicData uri="http://schemas.microsoft.com/office/word/2010/wordprocessingShape">
-                    <wps:wsp>
-                      <wps:cNvCnPr/>
-                      <wps:spPr>
-                        <a:xfrm>
-                          <a:off x="2374200" y="3780000"/>
-                          <a:ext cx="5943600" cy="0"/>
-                        </a:xfrm>
-                        <a:prstGeom prst="straightConnector1">
-                          <a:avLst/>
-                        </a:prstGeom>
-                        <a:noFill/>
-                        <a:ln w="9525" cap="flat" cmpd="sng">
-                          <a:solidFill>
-                            <a:srgbClr val="000000"/>
-                          </a:solidFill>
-                          <a:prstDash val="solid"/>
-                          <a:round/>
-                          <a:headEnd type="none" w="sm" len="sm"/>
-                          <a:tailEnd type="none" w="sm" len="sm"/>
-                        </a:ln>
-                      </wps:spPr>
-                      <wps:bodyPr/>
-                    </wps:wsp>
-                  </a:graphicData>
-                </a:graphic>
-              </wp:anchor>
-            </w:drawing>
-          </mc:Choice>
-          <mc:Fallback xmlns:sl="http://schemas.openxmlformats.org/schemaLibrary/2006/main" xmlns:a="http://schemas.openxmlformats.org/drawingml/2006/main" xmlns:pic="http://schemas.openxmlformats.org/drawingml/2006/picture" xmlns:c="http://schemas.openxmlformats.org/drawingml/2006/chart" xmlns:lc="http://schemas.openxmlformats.org/drawingml/2006/lockedCanvas" xmlns:dgm="http://schemas.openxmlformats.org/drawingml/2006/diagram">
-            <w:drawing>
-              <wp:anchor allowOverlap="1" behindDoc="0" distB="0" distT="0" distL="0" distR="0" hidden="0" layoutInCell="1" locked="0" relativeHeight="0" simplePos="0">
-                <wp:simplePos x="0" y="0"/>
-                <wp:positionH relativeFrom="column">
-                  <wp:posOffset>114300</wp:posOffset>
-                </wp:positionH>
-                <wp:positionV relativeFrom="paragraph">
-                  <wp:posOffset>152400</wp:posOffset>
-                </wp:positionV>
-                <wp:extent cx="5962650" cy="31750"/>
-                <wp:effectExtent b="0" l="0" r="0" t="0"/>
-                <wp:wrapTopAndBottom distB="0" distT="0"/>
-                <wp:docPr id="55" name="image10.png"/>
-                <a:graphic>
-                  <a:graphicData uri="http://schemas.openxmlformats.org/drawingml/2006/picture">
-                    <pic:pic>
-                      <pic:nvPicPr>
-                        <pic:cNvPr id="0" name="image10.png"/>
-                        <pic:cNvPicPr preferRelativeResize="0"/>
-                      </pic:nvPicPr>
-                      <pic:blipFill>
-                        <a:blip r:embed="rId96"/>
-                        <a:srcRect/>
-                        <a:stretch>
-                          <a:fillRect/>
-                        </a:stretch>
-                      </pic:blipFill>
-                      <pic:spPr>
-                        <a:xfrm>
-                          <a:off x="0" y="0"/>
-                          <a:ext cx="5962650" cy="31750"/>
-                        </a:xfrm>
-                        <a:prstGeom prst="rect"/>
-                        <a:ln/>
-                      </pic:spPr>
-                    </pic:pic>
-                  </a:graphicData>
-                </a:graphic>
-              </wp:anchor>
-            </w:drawing>
-          </mc:Fallback>
-        </mc:AlternateContent>
-      </w:r>
-    </w:p>
-    <w:p>
-      <w:pPr>
-        <w:spacing w:before="37"/>
-        <w:ind w:left="220"/>
-        <w:rPr>
-          <w:sz w:val="19"/>
-          <w:szCs w:val="19"/>
-        </w:rPr>
-        <w:sectPr>
-          <w:footerReference w:type="default" r:id="rId97"/>
-          <w:pgSz w:w="12240" w:h="15840"/>
-          <w:pgMar w:top="1340" w:right="1340" w:bottom="960" w:left="1220" w:header="726" w:footer="768" w:gutter="0"/>
-          <w:pgNumType w:start="43"/>
-          <w:cols w:space="720"/>
-        </w:sectPr>
-      </w:pPr>
-      <w:r>
-        <w:rPr>
-          <w:sz w:val="23"/>
-          <w:szCs w:val="23"/>
-          <w:vertAlign w:val="superscript"/>
-        </w:rPr>
-        <w:t xml:space="preserve">6 </w:t>
-      </w:r>
-      <w:r>
-        <w:rPr>
-          <w:color w:val="1155CC"/>
-          <w:sz w:val="19"/>
-          <w:szCs w:val="19"/>
-          <w:u w:val="single"/>
-        </w:rPr>
-        <w:t>https://</w:t>
-      </w:r>
-      <w:hyperlink r:id="rId98">
-        <w:r>
-          <w:rPr>
-            <w:color w:val="1155CC"/>
-            <w:sz w:val="19"/>
-            <w:szCs w:val="19"/>
-            <w:u w:val="single"/>
-          </w:rPr>
-          <w:t>www.ripe.net/manage-ips-and-asns/resource-management/certification/router-configuration</w:t>
-        </w:r>
-      </w:hyperlink>
-    </w:p>
-    <w:p>
-      <w:pPr>
-        <w:pBdr>
-          <w:top w:val="nil"/>
-          <w:left w:val="nil"/>
-          <w:bottom w:val="nil"/>
-          <w:right w:val="nil"/>
-          <w:between w:val="nil"/>
-        </w:pBdr>
         <w:spacing w:before="88" w:line="288" w:lineRule="auto"/>
-        <w:ind w:left="220" w:right="87"/>
-        <w:rPr>
-          <w:color w:val="000000"/>
-          <w:sz w:val="21"/>
-          <w:szCs w:val="21"/>
-        </w:rPr>
-      </w:pPr>
-      <w:r>
-        <w:rPr>
-          <w:color w:val="000000"/>
-          <w:sz w:val="21"/>
-          <w:szCs w:val="21"/>
-        </w:rPr>
-        <w:lastRenderedPageBreak/>
-        <w:t xml:space="preserve">You can use the commands under </w:t>
+        <w:ind w:right="87"/>
+        <w:rPr>
+          <w:color w:val="000000"/>
+          <w:sz w:val="21"/>
+          <w:szCs w:val="21"/>
+        </w:rPr>
+      </w:pPr>
+      <w:r>
+        <w:rPr>
+          <w:color w:val="000000"/>
+          <w:sz w:val="21"/>
+          <w:szCs w:val="21"/>
+        </w:rPr>
+        <w:t>Y</w:t>
+      </w:r>
+      <w:r>
+        <w:rPr>
+          <w:color w:val="000000"/>
+          <w:sz w:val="21"/>
+          <w:szCs w:val="21"/>
+        </w:rPr>
+        <w:t xml:space="preserve">ou can use the commands under </w:t>
       </w:r>
       <w:r>
         <w:rPr>
@@ -43891,7 +43004,6 @@
           <w:sz w:val="21"/>
           <w:szCs w:val="21"/>
         </w:rPr>
-        <w:lastRenderedPageBreak/>
         <w:t xml:space="preserve">            community "VRP_INVALID_COMM" members "</w:t>
       </w:r>
       <w:proofErr w:type="gramStart"/>
@@ -44805,6 +43917,7 @@
           <w:sz w:val="21"/>
           <w:szCs w:val="21"/>
         </w:rPr>
+        <w:lastRenderedPageBreak/>
         <w:t xml:space="preserve">            exit</w:t>
       </w:r>
     </w:p>
@@ -45343,7 +44456,6 @@
           <w:sz w:val="21"/>
           <w:szCs w:val="21"/>
         </w:rPr>
-        <w:lastRenderedPageBreak/>
         <w:t xml:space="preserve">                origin-validation-state invalid</w:t>
       </w:r>
     </w:p>
@@ -46184,6 +45296,7 @@
           <w:sz w:val="21"/>
           <w:szCs w:val="21"/>
         </w:rPr>
+        <w:lastRenderedPageBreak/>
         <w:t xml:space="preserve">                    add ["VRP_VALID_COMM"]</w:t>
       </w:r>
     </w:p>
@@ -46350,86 +45463,6 @@
         </w:rPr>
         <w:t xml:space="preserve"> to not reject those routes yet. </w:t>
       </w:r>
-    </w:p>
-    <w:p>
-      <w:pPr>
-        <w:spacing w:before="79"/>
-        <w:ind w:left="220"/>
-        <w:rPr>
-          <w:sz w:val="21"/>
-          <w:szCs w:val="21"/>
-        </w:rPr>
-      </w:pPr>
-    </w:p>
-    <w:p>
-      <w:pPr>
-        <w:spacing w:before="79"/>
-        <w:ind w:left="220"/>
-        <w:rPr>
-          <w:sz w:val="21"/>
-          <w:szCs w:val="21"/>
-        </w:rPr>
-      </w:pPr>
-    </w:p>
-    <w:p>
-      <w:pPr>
-        <w:spacing w:before="79"/>
-        <w:ind w:left="220"/>
-        <w:rPr>
-          <w:sz w:val="21"/>
-          <w:szCs w:val="21"/>
-        </w:rPr>
-      </w:pPr>
-    </w:p>
-    <w:p>
-      <w:pPr>
-        <w:spacing w:before="79"/>
-        <w:ind w:left="220"/>
-        <w:rPr>
-          <w:sz w:val="21"/>
-          <w:szCs w:val="21"/>
-        </w:rPr>
-      </w:pPr>
-    </w:p>
-    <w:p>
-      <w:pPr>
-        <w:spacing w:before="79"/>
-        <w:ind w:left="220"/>
-        <w:rPr>
-          <w:sz w:val="21"/>
-          <w:szCs w:val="21"/>
-        </w:rPr>
-      </w:pPr>
-    </w:p>
-    <w:p>
-      <w:pPr>
-        <w:spacing w:before="79"/>
-        <w:ind w:left="220"/>
-        <w:rPr>
-          <w:sz w:val="21"/>
-          <w:szCs w:val="21"/>
-        </w:rPr>
-      </w:pPr>
-    </w:p>
-    <w:p>
-      <w:pPr>
-        <w:spacing w:before="79"/>
-        <w:ind w:left="220"/>
-        <w:rPr>
-          <w:sz w:val="21"/>
-          <w:szCs w:val="21"/>
-        </w:rPr>
-      </w:pPr>
-    </w:p>
-    <w:p>
-      <w:pPr>
-        <w:spacing w:before="79"/>
-        <w:ind w:left="220"/>
-        <w:rPr>
-          <w:sz w:val="21"/>
-          <w:szCs w:val="21"/>
-        </w:rPr>
-      </w:pPr>
     </w:p>
     <w:p>
       <w:pPr>
@@ -47472,6 +46505,7 @@
           <w:szCs w:val="21"/>
         </w:rPr>
         <w:sectPr>
+          <w:footerReference w:type="default" r:id="rId88"/>
           <w:pgSz w:w="12240" w:h="15840"/>
           <w:pgMar w:top="1340" w:right="1340" w:bottom="960" w:left="1220" w:header="726" w:footer="768" w:gutter="0"/>
           <w:cols w:space="720"/>
@@ -52421,7 +51455,7 @@
         </w:rPr>
         <w:t>https://</w:t>
       </w:r>
-      <w:hyperlink r:id="rId99">
+      <w:hyperlink r:id="rId89">
         <w:r>
           <w:rPr>
             <w:color w:val="1155CC"/>
@@ -52467,7 +51501,7 @@
           <w:szCs w:val="21"/>
         </w:rPr>
       </w:pPr>
-      <w:hyperlink r:id="rId100" w:history="1">
+      <w:hyperlink r:id="rId90" w:history="1">
         <w:r>
           <w:rPr>
             <w:rStyle w:val="Hyperlink"/>
@@ -52584,7 +51618,7 @@
         </w:rPr>
         <w:t xml:space="preserve"> </w:t>
       </w:r>
-      <w:hyperlink r:id="rId101">
+      <w:hyperlink r:id="rId91">
         <w:r>
           <w:rPr>
             <w:color w:val="1155CC"/>
@@ -52647,7 +51681,7 @@
         </w:rPr>
         <w:t xml:space="preserve"> </w:t>
       </w:r>
-      <w:hyperlink r:id="rId102">
+      <w:hyperlink r:id="rId92">
         <w:r>
           <w:rPr>
             <w:color w:val="1155CC"/>
@@ -52710,7 +51744,7 @@
         </w:rPr>
         <w:br/>
       </w:r>
-      <w:hyperlink r:id="rId103">
+      <w:hyperlink r:id="rId93">
         <w:r>
           <w:rPr>
             <w:color w:val="1155CC"/>
@@ -52772,7 +51806,7 @@
           <w:szCs w:val="21"/>
         </w:rPr>
       </w:pPr>
-      <w:hyperlink r:id="rId104">
+      <w:hyperlink r:id="rId94">
         <w:r>
           <w:rPr>
             <w:color w:val="1155CC"/>
@@ -52804,11 +51838,6 @@
           <w:sz w:val="21"/>
           <w:szCs w:val="21"/>
         </w:rPr>
-        <w:sectPr>
-          <w:pgSz w:w="12240" w:h="15840"/>
-          <w:pgMar w:top="1340" w:right="1340" w:bottom="960" w:left="1220" w:header="726" w:footer="768" w:gutter="0"/>
-          <w:cols w:space="720"/>
-        </w:sectPr>
       </w:pPr>
     </w:p>
     <w:p>
@@ -55769,7 +54798,7 @@
         </w:rPr>
         <w:t xml:space="preserve">BGP monitoring tool - </w:t>
       </w:r>
-      <w:hyperlink r:id="rId105">
+      <w:hyperlink r:id="rId95">
         <w:r>
           <w:rPr>
             <w:color w:val="000000"/>
@@ -55809,7 +54838,7 @@
         </w:rPr>
         <w:t xml:space="preserve">RPKI - </w:t>
       </w:r>
-      <w:hyperlink r:id="rId106">
+      <w:hyperlink r:id="rId96">
         <w:r>
           <w:rPr>
             <w:color w:val="000000"/>
@@ -55849,7 +54878,7 @@
         </w:rPr>
         <w:t xml:space="preserve">MANRS Blog - </w:t>
       </w:r>
-      <w:hyperlink r:id="rId107">
+      <w:hyperlink r:id="rId97">
         <w:r>
           <w:rPr>
             <w:color w:val="000000"/>
@@ -55881,7 +54910,7 @@
         </w:rPr>
         <w:t xml:space="preserve">Available Route Servers - </w:t>
       </w:r>
-      <w:hyperlink r:id="rId108" w:history="1">
+      <w:hyperlink r:id="rId98" w:history="1">
         <w:r>
           <w:rPr>
             <w:color w:val="000000"/>
@@ -55984,7 +55013,7 @@
         </w:rPr>
         <w:t xml:space="preserve">RPKI mailing list: </w:t>
       </w:r>
-      <w:hyperlink r:id="rId109">
+      <w:hyperlink r:id="rId99">
         <w:r>
           <w:rPr>
             <w:color w:val="1155CC"/>
@@ -56003,7 +55032,7 @@
         <w:sdtEndPr/>
         <w:sdtContent/>
       </w:sdt>
-      <w:hyperlink r:id="rId110">
+      <w:hyperlink r:id="rId100">
         <w:r>
           <w:rPr>
             <w:color w:val="1155CC"/>
@@ -56056,7 +55085,7 @@
         </w:rPr>
         <w:t xml:space="preserve">: </w:t>
       </w:r>
-      <w:hyperlink r:id="rId111">
+      <w:hyperlink r:id="rId101">
         <w:r>
           <w:rPr>
             <w:color w:val="1155CC"/>
@@ -56093,7 +55122,7 @@
         </w:rPr>
         <w:t xml:space="preserve">RIPE NCC routing: </w:t>
       </w:r>
-      <w:hyperlink r:id="rId112">
+      <w:hyperlink r:id="rId102">
         <w:r>
           <w:rPr>
             <w:color w:val="1155CC"/>
@@ -56198,12 +55227,11 @@
         <w:sdtPr>
           <w:tag w:val="goog_rdk_98"/>
           <w:id w:val="1369260854"/>
-          <w:showingPlcHdr/>
         </w:sdtPr>
         <w:sdtEndPr/>
         <w:sdtContent>
           <w:r>
-            <w:t xml:space="preserve">     </w:t>
+            <w:t xml:space="preserve"> </w:t>
           </w:r>
         </w:sdtContent>
       </w:sdt>
@@ -56213,7 +55241,7 @@
           <w:sz w:val="21"/>
           <w:szCs w:val="21"/>
         </w:rPr>
-        <w:t xml:space="preserve"> around the world who have developed, deployed, and communicated techniques which allow for a more robust Internet. The following materials </w:t>
+        <w:t xml:space="preserve">around the world who have developed, deployed, and communicated techniques which allow for a more robust Internet. The following materials </w:t>
       </w:r>
       <w:r>
         <w:rPr>
@@ -56245,6 +55273,23 @@
         </w:rPr>
         <w:t xml:space="preserve"> upon.</w:t>
       </w:r>
+    </w:p>
+    <w:p>
+      <w:pPr>
+        <w:pBdr>
+          <w:top w:val="nil"/>
+          <w:left w:val="nil"/>
+          <w:bottom w:val="nil"/>
+          <w:right w:val="nil"/>
+          <w:between w:val="nil"/>
+        </w:pBdr>
+        <w:ind w:left="221" w:right="1724"/>
+        <w:rPr>
+          <w:color w:val="000000"/>
+          <w:sz w:val="21"/>
+          <w:szCs w:val="21"/>
+        </w:rPr>
+      </w:pPr>
     </w:p>
     <w:p>
       <w:pPr>
@@ -56269,7 +55314,7 @@
           <w:sz w:val="21"/>
           <w:szCs w:val="21"/>
         </w:rPr>
-        <w:t>[Start adding all the talks from all the NOGs as a first step going back to 1996]. RFC2827 aka BCP38</w:t>
+        <w:t>RFC2827 aka BCP38</w:t>
       </w:r>
     </w:p>
     <w:p>
@@ -56323,7 +55368,7 @@
         </w:rPr>
         <w:t xml:space="preserve">Spoofing </w:t>
       </w:r>
-      <w:hyperlink r:id="rId113">
+      <w:hyperlink r:id="rId103">
         <w:r>
           <w:rPr>
             <w:color w:val="000000"/>
@@ -56401,7 +55446,7 @@
         </w:rPr>
         <w:t xml:space="preserve">Securing the Edge </w:t>
       </w:r>
-      <w:hyperlink r:id="rId114">
+      <w:hyperlink r:id="rId104">
         <w:r>
           <w:rPr>
             <w:color w:val="000000"/>
@@ -56476,10 +55521,9 @@
           <w:sz w:val="21"/>
           <w:szCs w:val="21"/>
         </w:rPr>
-        <w:lastRenderedPageBreak/>
         <w:t xml:space="preserve">DNS Distributed Denial of Service (DDoS) Attacks </w:t>
       </w:r>
-      <w:hyperlink r:id="rId115">
+      <w:hyperlink r:id="rId105">
         <w:r>
           <w:rPr>
             <w:color w:val="000000"/>
@@ -56623,15 +55667,9 @@
         <w:spacing w:before="99" w:line="285" w:lineRule="auto"/>
         <w:ind w:left="220" w:right="4102"/>
         <w:rPr>
-          <w:color w:val="000000"/>
-          <w:sz w:val="21"/>
-          <w:szCs w:val="21"/>
-        </w:rPr>
-        <w:sectPr>
-          <w:pgSz w:w="12240" w:h="15840"/>
-          <w:pgMar w:top="1340" w:right="1340" w:bottom="960" w:left="1220" w:header="726" w:footer="768" w:gutter="0"/>
-          <w:cols w:space="720"/>
-        </w:sectPr>
+          <w:color w:val="1155CC"/>
+          <w:u w:val="single"/>
+        </w:rPr>
       </w:pPr>
       <w:r>
         <w:rPr>
@@ -56639,7 +55677,7 @@
         </w:rPr>
         <w:t xml:space="preserve">ISOC Anti-Spoofing Page </w:t>
       </w:r>
-      <w:hyperlink r:id="rId116">
+      <w:hyperlink r:id="rId106">
         <w:r>
           <w:rPr>
             <w:color w:val="1155CC"/>
@@ -56658,6 +55696,23 @@
           <w:right w:val="nil"/>
           <w:between w:val="nil"/>
         </w:pBdr>
+        <w:spacing w:before="99"/>
+        <w:ind w:left="221" w:right="4099"/>
+        <w:rPr>
+          <w:color w:val="1155CC"/>
+          <w:u w:val="single"/>
+        </w:rPr>
+      </w:pPr>
+    </w:p>
+    <w:p>
+      <w:pPr>
+        <w:pBdr>
+          <w:top w:val="nil"/>
+          <w:left w:val="nil"/>
+          <w:bottom w:val="nil"/>
+          <w:right w:val="nil"/>
+          <w:between w:val="nil"/>
+        </w:pBdr>
         <w:spacing w:before="88" w:line="290" w:lineRule="auto"/>
         <w:ind w:left="220"/>
         <w:rPr>
@@ -56672,7 +55727,6 @@
           <w:sz w:val="21"/>
           <w:szCs w:val="21"/>
         </w:rPr>
-        <w:lastRenderedPageBreak/>
         <w:t xml:space="preserve">"Network Hygiene Pays Off" - The Business Case for IP Source Address Verification - Joao Luis Silva Damas &amp; Daniel </w:t>
       </w:r>
       <w:proofErr w:type="spellStart"/>
@@ -56702,7 +55756,7 @@
         </w:rPr>
         <w:t>https://</w:t>
       </w:r>
-      <w:hyperlink r:id="rId117">
+      <w:hyperlink r:id="rId107">
         <w:r>
           <w:rPr>
             <w:color w:val="1155CC"/>
@@ -56765,7 +55819,7 @@
         </w:rPr>
         <w:t>https://</w:t>
       </w:r>
-      <w:hyperlink r:id="rId118">
+      <w:hyperlink r:id="rId108">
         <w:r>
           <w:rPr>
             <w:color w:val="1155CC"/>
@@ -57118,7 +56172,25 @@
           <w:sz w:val="21"/>
           <w:szCs w:val="21"/>
         </w:rPr>
-        <w:t xml:space="preserve">, Kevin Chege, Anirban Datta, Will van </w:t>
+        <w:t xml:space="preserve">, Kevin </w:t>
+      </w:r>
+      <w:proofErr w:type="spellStart"/>
+      <w:r>
+        <w:rPr>
+          <w:color w:val="000000"/>
+          <w:sz w:val="21"/>
+          <w:szCs w:val="21"/>
+        </w:rPr>
+        <w:t>Chege</w:t>
+      </w:r>
+      <w:proofErr w:type="spellEnd"/>
+      <w:r>
+        <w:rPr>
+          <w:color w:val="000000"/>
+          <w:sz w:val="21"/>
+          <w:szCs w:val="21"/>
+        </w:rPr>
+        <w:t xml:space="preserve">, Anirban Datta, Will van </w:t>
       </w:r>
       <w:proofErr w:type="spellStart"/>
       <w:r>
@@ -57277,72 +56349,6 @@
 </w:ftr>
 </file>
 
-<file path=word/footer2.xml><?xml version="1.0" encoding="utf-8"?>
-<w:ftr xmlns:wpc="http://schemas.microsoft.com/office/word/2010/wordprocessingCanvas" xmlns:cx="http://schemas.microsoft.com/office/drawing/2014/chartex" xmlns:cx1="http://schemas.microsoft.com/office/drawing/2015/9/8/chartex" xmlns:cx2="http://schemas.microsoft.com/office/drawing/2015/10/21/chartex" xmlns:cx3="http://schemas.microsoft.com/office/drawing/2016/5/9/chartex" xmlns:cx4="http://schemas.microsoft.com/office/drawing/2016/5/10/chartex" xmlns:cx5="http://schemas.microsoft.com/office/drawing/2016/5/11/chartex" xmlns:cx6="http://schemas.microsoft.com/office/drawing/2016/5/12/chartex" xmlns:cx7="http://schemas.microsoft.com/office/drawing/2016/5/13/chartex" xmlns:cx8="http://schemas.microsoft.com/office/drawing/2016/5/14/chartex" xmlns:mc="http://schemas.openxmlformats.org/markup-compatibility/2006" xmlns:aink="http://schemas.microsoft.com/office/drawing/2016/ink" xmlns:am3d="http://schemas.microsoft.com/office/drawing/2017/model3d" xmlns:o="urn:schemas-microsoft-com:office:office" xmlns:r="http://schemas.openxmlformats.org/officeDocument/2006/relationships" xmlns:m="http://schemas.openxmlformats.org/officeDocument/2006/math" xmlns:v="urn:schemas-microsoft-com:vml" xmlns:wp14="http://schemas.microsoft.com/office/word/2010/wordprocessingDrawing" xmlns:wp="http://schemas.openxmlformats.org/drawingml/2006/wordprocessingDrawing" xmlns:w10="urn:schemas-microsoft-com:office:word" xmlns:w="http://schemas.openxmlformats.org/wordprocessingml/2006/main" xmlns:w14="http://schemas.microsoft.com/office/word/2010/wordml" xmlns:w15="http://schemas.microsoft.com/office/word/2012/wordml" xmlns:w16cex="http://schemas.microsoft.com/office/word/2018/wordml/cex" xmlns:w16cid="http://schemas.microsoft.com/office/word/2016/wordml/cid" xmlns:w16="http://schemas.microsoft.com/office/word/2018/wordml" xmlns:w16se="http://schemas.microsoft.com/office/word/2015/wordml/symex" xmlns:wpg="http://schemas.microsoft.com/office/word/2010/wordprocessingGroup" xmlns:wpi="http://schemas.microsoft.com/office/word/2010/wordprocessingInk" xmlns:wne="http://schemas.microsoft.com/office/word/2006/wordml" xmlns:wps="http://schemas.microsoft.com/office/word/2010/wordprocessingShape" mc:Ignorable="w14 w15 w16se w16cid w16 w16cex wp14">
-  <w:p>
-    <w:pPr>
-      <w:pBdr>
-        <w:top w:val="nil"/>
-        <w:left w:val="nil"/>
-        <w:bottom w:val="nil"/>
-        <w:right w:val="nil"/>
-        <w:between w:val="nil"/>
-      </w:pBdr>
-      <w:spacing w:line="14" w:lineRule="auto"/>
-      <w:rPr>
-        <w:color w:val="000000"/>
-        <w:sz w:val="20"/>
-        <w:szCs w:val="20"/>
-      </w:rPr>
-    </w:pPr>
-  </w:p>
-</w:ftr>
-</file>
-
-<file path=word/footer3.xml><?xml version="1.0" encoding="utf-8"?>
-<w:ftr xmlns:wpc="http://schemas.microsoft.com/office/word/2010/wordprocessingCanvas" xmlns:cx="http://schemas.microsoft.com/office/drawing/2014/chartex" xmlns:cx1="http://schemas.microsoft.com/office/drawing/2015/9/8/chartex" xmlns:cx2="http://schemas.microsoft.com/office/drawing/2015/10/21/chartex" xmlns:cx3="http://schemas.microsoft.com/office/drawing/2016/5/9/chartex" xmlns:cx4="http://schemas.microsoft.com/office/drawing/2016/5/10/chartex" xmlns:cx5="http://schemas.microsoft.com/office/drawing/2016/5/11/chartex" xmlns:cx6="http://schemas.microsoft.com/office/drawing/2016/5/12/chartex" xmlns:cx7="http://schemas.microsoft.com/office/drawing/2016/5/13/chartex" xmlns:cx8="http://schemas.microsoft.com/office/drawing/2016/5/14/chartex" xmlns:mc="http://schemas.openxmlformats.org/markup-compatibility/2006" xmlns:aink="http://schemas.microsoft.com/office/drawing/2016/ink" xmlns:am3d="http://schemas.microsoft.com/office/drawing/2017/model3d" xmlns:o="urn:schemas-microsoft-com:office:office" xmlns:r="http://schemas.openxmlformats.org/officeDocument/2006/relationships" xmlns:m="http://schemas.openxmlformats.org/officeDocument/2006/math" xmlns:v="urn:schemas-microsoft-com:vml" xmlns:wp14="http://schemas.microsoft.com/office/word/2010/wordprocessingDrawing" xmlns:wp="http://schemas.openxmlformats.org/drawingml/2006/wordprocessingDrawing" xmlns:w10="urn:schemas-microsoft-com:office:word" xmlns:w="http://schemas.openxmlformats.org/wordprocessingml/2006/main" xmlns:w14="http://schemas.microsoft.com/office/word/2010/wordml" xmlns:w15="http://schemas.microsoft.com/office/word/2012/wordml" xmlns:w16cex="http://schemas.microsoft.com/office/word/2018/wordml/cex" xmlns:w16cid="http://schemas.microsoft.com/office/word/2016/wordml/cid" xmlns:w16="http://schemas.microsoft.com/office/word/2018/wordml" xmlns:w16se="http://schemas.microsoft.com/office/word/2015/wordml/symex" xmlns:wpg="http://schemas.microsoft.com/office/word/2010/wordprocessingGroup" xmlns:wpi="http://schemas.microsoft.com/office/word/2010/wordprocessingInk" xmlns:wne="http://schemas.microsoft.com/office/word/2006/wordml" xmlns:wps="http://schemas.microsoft.com/office/word/2010/wordprocessingShape" mc:Ignorable="w14 w15 w16se w16cid w16 w16cex wp14">
-  <w:p>
-    <w:pPr>
-      <w:pBdr>
-        <w:top w:val="nil"/>
-        <w:left w:val="nil"/>
-        <w:bottom w:val="nil"/>
-        <w:right w:val="nil"/>
-        <w:between w:val="nil"/>
-      </w:pBdr>
-      <w:spacing w:line="14" w:lineRule="auto"/>
-      <w:rPr>
-        <w:color w:val="000000"/>
-        <w:sz w:val="20"/>
-        <w:szCs w:val="20"/>
-      </w:rPr>
-    </w:pPr>
-  </w:p>
-</w:ftr>
-</file>
-
-<file path=word/footer4.xml><?xml version="1.0" encoding="utf-8"?>
-<w:ftr xmlns:wpc="http://schemas.microsoft.com/office/word/2010/wordprocessingCanvas" xmlns:cx="http://schemas.microsoft.com/office/drawing/2014/chartex" xmlns:cx1="http://schemas.microsoft.com/office/drawing/2015/9/8/chartex" xmlns:cx2="http://schemas.microsoft.com/office/drawing/2015/10/21/chartex" xmlns:cx3="http://schemas.microsoft.com/office/drawing/2016/5/9/chartex" xmlns:cx4="http://schemas.microsoft.com/office/drawing/2016/5/10/chartex" xmlns:cx5="http://schemas.microsoft.com/office/drawing/2016/5/11/chartex" xmlns:cx6="http://schemas.microsoft.com/office/drawing/2016/5/12/chartex" xmlns:cx7="http://schemas.microsoft.com/office/drawing/2016/5/13/chartex" xmlns:cx8="http://schemas.microsoft.com/office/drawing/2016/5/14/chartex" xmlns:mc="http://schemas.openxmlformats.org/markup-compatibility/2006" xmlns:aink="http://schemas.microsoft.com/office/drawing/2016/ink" xmlns:am3d="http://schemas.microsoft.com/office/drawing/2017/model3d" xmlns:o="urn:schemas-microsoft-com:office:office" xmlns:r="http://schemas.openxmlformats.org/officeDocument/2006/relationships" xmlns:m="http://schemas.openxmlformats.org/officeDocument/2006/math" xmlns:v="urn:schemas-microsoft-com:vml" xmlns:wp14="http://schemas.microsoft.com/office/word/2010/wordprocessingDrawing" xmlns:wp="http://schemas.openxmlformats.org/drawingml/2006/wordprocessingDrawing" xmlns:w10="urn:schemas-microsoft-com:office:word" xmlns:w="http://schemas.openxmlformats.org/wordprocessingml/2006/main" xmlns:w14="http://schemas.microsoft.com/office/word/2010/wordml" xmlns:w15="http://schemas.microsoft.com/office/word/2012/wordml" xmlns:w16cex="http://schemas.microsoft.com/office/word/2018/wordml/cex" xmlns:w16cid="http://schemas.microsoft.com/office/word/2016/wordml/cid" xmlns:w16="http://schemas.microsoft.com/office/word/2018/wordml" xmlns:w16se="http://schemas.microsoft.com/office/word/2015/wordml/symex" xmlns:wpg="http://schemas.microsoft.com/office/word/2010/wordprocessingGroup" xmlns:wpi="http://schemas.microsoft.com/office/word/2010/wordprocessingInk" xmlns:wne="http://schemas.microsoft.com/office/word/2006/wordml" xmlns:wps="http://schemas.microsoft.com/office/word/2010/wordprocessingShape" mc:Ignorable="w14 w15 w16se w16cid w16 w16cex wp14">
-  <w:p>
-    <w:pPr>
-      <w:pBdr>
-        <w:top w:val="nil"/>
-        <w:left w:val="nil"/>
-        <w:bottom w:val="nil"/>
-        <w:right w:val="nil"/>
-        <w:between w:val="nil"/>
-      </w:pBdr>
-      <w:spacing w:line="14" w:lineRule="auto"/>
-      <w:rPr>
-        <w:color w:val="000000"/>
-        <w:sz w:val="20"/>
-        <w:szCs w:val="20"/>
-      </w:rPr>
-    </w:pPr>
-  </w:p>
-</w:ftr>
-</file>
-
 <file path=word/footnotes.xml><?xml version="1.0" encoding="utf-8"?>
 <w:footnotes xmlns:wpc="http://schemas.microsoft.com/office/word/2010/wordprocessingCanvas" xmlns:cx="http://schemas.microsoft.com/office/drawing/2014/chartex" xmlns:cx1="http://schemas.microsoft.com/office/drawing/2015/9/8/chartex" xmlns:cx2="http://schemas.microsoft.com/office/drawing/2015/10/21/chartex" xmlns:cx3="http://schemas.microsoft.com/office/drawing/2016/5/9/chartex" xmlns:cx4="http://schemas.microsoft.com/office/drawing/2016/5/10/chartex" xmlns:cx5="http://schemas.microsoft.com/office/drawing/2016/5/11/chartex" xmlns:cx6="http://schemas.microsoft.com/office/drawing/2016/5/12/chartex" xmlns:cx7="http://schemas.microsoft.com/office/drawing/2016/5/13/chartex" xmlns:cx8="http://schemas.microsoft.com/office/drawing/2016/5/14/chartex" xmlns:mc="http://schemas.openxmlformats.org/markup-compatibility/2006" xmlns:aink="http://schemas.microsoft.com/office/drawing/2016/ink" xmlns:am3d="http://schemas.microsoft.com/office/drawing/2017/model3d" xmlns:o="urn:schemas-microsoft-com:office:office" xmlns:r="http://schemas.openxmlformats.org/officeDocument/2006/relationships" xmlns:m="http://schemas.openxmlformats.org/officeDocument/2006/math" xmlns:v="urn:schemas-microsoft-com:vml" xmlns:wp14="http://schemas.microsoft.com/office/word/2010/wordprocessingDrawing" xmlns:wp="http://schemas.openxmlformats.org/drawingml/2006/wordprocessingDrawing" xmlns:w10="urn:schemas-microsoft-com:office:word" xmlns:w="http://schemas.openxmlformats.org/wordprocessingml/2006/main" xmlns:w14="http://schemas.microsoft.com/office/word/2010/wordml" xmlns:w15="http://schemas.microsoft.com/office/word/2012/wordml" xmlns:w16cex="http://schemas.microsoft.com/office/word/2018/wordml/cex" xmlns:w16cid="http://schemas.microsoft.com/office/word/2016/wordml/cid" xmlns:w16="http://schemas.microsoft.com/office/word/2018/wordml" xmlns:w16se="http://schemas.microsoft.com/office/word/2015/wordml/symex" xmlns:wpg="http://schemas.microsoft.com/office/word/2010/wordprocessingGroup" xmlns:wpi="http://schemas.microsoft.com/office/word/2010/wordprocessingInk" xmlns:wne="http://schemas.microsoft.com/office/word/2006/wordml" xmlns:wps="http://schemas.microsoft.com/office/word/2010/wordprocessingShape" mc:Ignorable="w14 w15 w16se w16cid w16 w16cex wp14">
   <w:footnote w:type="separator" w:id="-1">
@@ -57357,6 +56363,116 @@
       <w:r>
         <w:continuationSeparator/>
       </w:r>
+    </w:p>
+  </w:footnote>
+  <w:footnote w:id="1">
+    <w:p>
+      <w:pPr>
+        <w:pStyle w:val="FootnoteText"/>
+      </w:pPr>
+      <w:r>
+        <w:rPr>
+          <w:rStyle w:val="FootnoteReference"/>
+        </w:rPr>
+        <w:footnoteRef/>
+      </w:r>
+      <w:r>
+        <w:t xml:space="preserve"> </w:t>
+      </w:r>
+      <w:r>
+        <w:t>ISBN 1587050412</w:t>
+      </w:r>
+    </w:p>
+  </w:footnote>
+  <w:footnote w:id="2">
+    <w:p>
+      <w:pPr>
+        <w:pStyle w:val="FootnoteText"/>
+      </w:pPr>
+      <w:r>
+        <w:rPr>
+          <w:rStyle w:val="FootnoteReference"/>
+        </w:rPr>
+        <w:footnoteRef/>
+      </w:r>
+      <w:r>
+        <w:t xml:space="preserve"> </w:t>
+      </w:r>
+      <w:r>
+        <w:t>https://tools.ietf.org/html/rfc2865#section-5.11</w:t>
+      </w:r>
+    </w:p>
+  </w:footnote>
+  <w:footnote w:id="3">
+    <w:p>
+      <w:pPr>
+        <w:pStyle w:val="FootnoteText"/>
+      </w:pPr>
+      <w:r>
+        <w:rPr>
+          <w:rStyle w:val="FootnoteReference"/>
+        </w:rPr>
+        <w:footnoteRef/>
+      </w:r>
+      <w:r>
+        <w:t xml:space="preserve"> </w:t>
+      </w:r>
+      <w:r>
+        <w:t>https://www.arin.net/resources/rpki/tal.html</w:t>
+      </w:r>
+    </w:p>
+  </w:footnote>
+  <w:footnote w:id="4">
+    <w:p>
+      <w:pPr>
+        <w:pStyle w:val="FootnoteText"/>
+      </w:pPr>
+      <w:r>
+        <w:rPr>
+          <w:rStyle w:val="FootnoteReference"/>
+        </w:rPr>
+        <w:footnoteRef/>
+      </w:r>
+      <w:r>
+        <w:t xml:space="preserve"> </w:t>
+      </w:r>
+      <w:hyperlink r:id="rId1" w:history="1">
+        <w:r>
+          <w:rPr>
+            <w:rStyle w:val="Hyperlink"/>
+          </w:rPr>
+          <w:t>https://download.rpki.net/APTng/</w:t>
+        </w:r>
+      </w:hyperlink>
+    </w:p>
+  </w:footnote>
+  <w:footnote w:id="5">
+    <w:p>
+      <w:pPr>
+        <w:pStyle w:val="FootnoteText"/>
+      </w:pPr>
+      <w:r>
+        <w:rPr>
+          <w:rStyle w:val="FootnoteReference"/>
+        </w:rPr>
+        <w:footnoteRef/>
+      </w:r>
+      <w:r>
+        <w:t xml:space="preserve"> </w:t>
+      </w:r>
+      <w:hyperlink r:id="rId2" w:history="1">
+        <w:r>
+          <w:rPr>
+            <w:rStyle w:val="Hyperlink"/>
+          </w:rPr>
+          <w:t>https://www.ripe.net/manage-ips-and-asns/resource-management/certification/router-configuration</w:t>
+        </w:r>
+      </w:hyperlink>
+    </w:p>
+    <w:p>
+      <w:pPr>
+        <w:pStyle w:val="FootnoteText"/>
+      </w:pPr>
     </w:p>
   </w:footnote>
 </w:footnotes>
@@ -59939,34 +59055,35 @@
     </w:lvl>
   </w:abstractNum>
   <w:abstractNum w:abstractNumId="24" w15:restartNumberingAfterBreak="0">
-    <w:nsid w:val="468B1491"/>
+    <w:nsid w:val="43A25359"/>
     <w:multiLevelType w:val="multilevel"/>
-    <w:tmpl w:val="8898D2E6"/>
+    <w:tmpl w:val="07768268"/>
+    <w:styleLink w:val="CurrentList1"/>
     <w:lvl w:ilvl="0">
       <w:start w:val="4"/>
       <w:numFmt w:val="decimal"/>
       <w:lvlText w:val="%1"/>
       <w:lvlJc w:val="left"/>
       <w:pPr>
-        <w:ind w:left="220" w:hanging="611"/>
+        <w:ind w:left="830" w:hanging="611"/>
       </w:pPr>
     </w:lvl>
     <w:lvl w:ilvl="1">
-      <w:start w:val="1"/>
+      <w:start w:val="3"/>
       <w:numFmt w:val="decimal"/>
       <w:lvlText w:val="%1.%2"/>
       <w:lvlJc w:val="left"/>
       <w:pPr>
-        <w:ind w:left="220" w:hanging="611"/>
+        <w:ind w:left="830" w:hanging="611"/>
       </w:pPr>
     </w:lvl>
     <w:lvl w:ilvl="2">
-      <w:start w:val="2"/>
+      <w:start w:val="8"/>
       <w:numFmt w:val="decimal"/>
       <w:lvlText w:val="%1.%2.%3."/>
       <w:lvlJc w:val="left"/>
       <w:pPr>
-        <w:ind w:left="220" w:hanging="611"/>
+        <w:ind w:left="830" w:hanging="611"/>
       </w:pPr>
       <w:rPr>
         <w:rFonts w:ascii="Arial" w:eastAsia="Arial" w:hAnsi="Arial" w:cs="Arial"/>
@@ -60036,125 +59153,34 @@
     </w:lvl>
   </w:abstractNum>
   <w:abstractNum w:abstractNumId="25" w15:restartNumberingAfterBreak="0">
-    <w:nsid w:val="46D4741C"/>
+    <w:nsid w:val="468B1491"/>
     <w:multiLevelType w:val="multilevel"/>
-    <w:tmpl w:val="43B8694C"/>
-    <w:lvl w:ilvl="0">
-      <w:start w:val="1"/>
-      <w:numFmt w:val="decimal"/>
-      <w:lvlText w:val="%1."/>
-      <w:lvlJc w:val="left"/>
-      <w:pPr>
-        <w:ind w:left="580" w:hanging="360"/>
-      </w:pPr>
-      <w:rPr>
-        <w:rFonts w:ascii="Arial" w:eastAsia="Arial" w:hAnsi="Arial" w:cs="Arial"/>
-        <w:sz w:val="21"/>
-        <w:szCs w:val="21"/>
-      </w:rPr>
-    </w:lvl>
-    <w:lvl w:ilvl="1">
-      <w:start w:val="1"/>
-      <w:numFmt w:val="bullet"/>
-      <w:lvlText w:val="•"/>
-      <w:lvlJc w:val="left"/>
-      <w:pPr>
-        <w:ind w:left="1490" w:hanging="360"/>
-      </w:pPr>
-    </w:lvl>
-    <w:lvl w:ilvl="2">
-      <w:start w:val="1"/>
-      <w:numFmt w:val="bullet"/>
-      <w:lvlText w:val="•"/>
-      <w:lvlJc w:val="left"/>
-      <w:pPr>
-        <w:ind w:left="2400" w:hanging="360"/>
-      </w:pPr>
-    </w:lvl>
-    <w:lvl w:ilvl="3">
-      <w:start w:val="1"/>
-      <w:numFmt w:val="bullet"/>
-      <w:lvlText w:val="•"/>
-      <w:lvlJc w:val="left"/>
-      <w:pPr>
-        <w:ind w:left="3310" w:hanging="360"/>
-      </w:pPr>
-    </w:lvl>
-    <w:lvl w:ilvl="4">
-      <w:start w:val="1"/>
-      <w:numFmt w:val="bullet"/>
-      <w:lvlText w:val="•"/>
-      <w:lvlJc w:val="left"/>
-      <w:pPr>
-        <w:ind w:left="4220" w:hanging="360"/>
-      </w:pPr>
-    </w:lvl>
-    <w:lvl w:ilvl="5">
-      <w:start w:val="1"/>
-      <w:numFmt w:val="bullet"/>
-      <w:lvlText w:val="•"/>
-      <w:lvlJc w:val="left"/>
-      <w:pPr>
-        <w:ind w:left="5130" w:hanging="360"/>
-      </w:pPr>
-    </w:lvl>
-    <w:lvl w:ilvl="6">
-      <w:start w:val="1"/>
-      <w:numFmt w:val="bullet"/>
-      <w:lvlText w:val="•"/>
-      <w:lvlJc w:val="left"/>
-      <w:pPr>
-        <w:ind w:left="6040" w:hanging="360"/>
-      </w:pPr>
-    </w:lvl>
-    <w:lvl w:ilvl="7">
-      <w:start w:val="1"/>
-      <w:numFmt w:val="bullet"/>
-      <w:lvlText w:val="•"/>
-      <w:lvlJc w:val="left"/>
-      <w:pPr>
-        <w:ind w:left="6950" w:hanging="360"/>
-      </w:pPr>
-    </w:lvl>
-    <w:lvl w:ilvl="8">
-      <w:start w:val="1"/>
-      <w:numFmt w:val="bullet"/>
-      <w:lvlText w:val="•"/>
-      <w:lvlJc w:val="left"/>
-      <w:pPr>
-        <w:ind w:left="7860" w:hanging="360"/>
-      </w:pPr>
-    </w:lvl>
-  </w:abstractNum>
-  <w:abstractNum w:abstractNumId="26" w15:restartNumberingAfterBreak="0">
-    <w:nsid w:val="507734E5"/>
-    <w:multiLevelType w:val="multilevel"/>
-    <w:tmpl w:val="07768268"/>
+    <w:tmpl w:val="8898D2E6"/>
     <w:lvl w:ilvl="0">
       <w:start w:val="4"/>
       <w:numFmt w:val="decimal"/>
       <w:lvlText w:val="%1"/>
       <w:lvlJc w:val="left"/>
       <w:pPr>
-        <w:ind w:left="830" w:hanging="611"/>
+        <w:ind w:left="220" w:hanging="611"/>
       </w:pPr>
     </w:lvl>
     <w:lvl w:ilvl="1">
-      <w:start w:val="3"/>
+      <w:start w:val="1"/>
       <w:numFmt w:val="decimal"/>
       <w:lvlText w:val="%1.%2"/>
       <w:lvlJc w:val="left"/>
       <w:pPr>
-        <w:ind w:left="830" w:hanging="611"/>
+        <w:ind w:left="220" w:hanging="611"/>
       </w:pPr>
     </w:lvl>
     <w:lvl w:ilvl="2">
-      <w:start w:val="8"/>
+      <w:start w:val="2"/>
       <w:numFmt w:val="decimal"/>
       <w:lvlText w:val="%1.%2.%3."/>
       <w:lvlJc w:val="left"/>
       <w:pPr>
-        <w:ind w:left="830" w:hanging="611"/>
+        <w:ind w:left="220" w:hanging="611"/>
       </w:pPr>
       <w:rPr>
         <w:rFonts w:ascii="Arial" w:eastAsia="Arial" w:hAnsi="Arial" w:cs="Arial"/>
@@ -60223,7 +59249,195 @@
       </w:pPr>
     </w:lvl>
   </w:abstractNum>
+  <w:abstractNum w:abstractNumId="26" w15:restartNumberingAfterBreak="0">
+    <w:nsid w:val="46D4741C"/>
+    <w:multiLevelType w:val="multilevel"/>
+    <w:tmpl w:val="43B8694C"/>
+    <w:lvl w:ilvl="0">
+      <w:start w:val="1"/>
+      <w:numFmt w:val="decimal"/>
+      <w:lvlText w:val="%1."/>
+      <w:lvlJc w:val="left"/>
+      <w:pPr>
+        <w:ind w:left="580" w:hanging="360"/>
+      </w:pPr>
+      <w:rPr>
+        <w:rFonts w:ascii="Arial" w:eastAsia="Arial" w:hAnsi="Arial" w:cs="Arial"/>
+        <w:sz w:val="21"/>
+        <w:szCs w:val="21"/>
+      </w:rPr>
+    </w:lvl>
+    <w:lvl w:ilvl="1">
+      <w:start w:val="1"/>
+      <w:numFmt w:val="bullet"/>
+      <w:lvlText w:val="•"/>
+      <w:lvlJc w:val="left"/>
+      <w:pPr>
+        <w:ind w:left="1490" w:hanging="360"/>
+      </w:pPr>
+    </w:lvl>
+    <w:lvl w:ilvl="2">
+      <w:start w:val="1"/>
+      <w:numFmt w:val="bullet"/>
+      <w:lvlText w:val="•"/>
+      <w:lvlJc w:val="left"/>
+      <w:pPr>
+        <w:ind w:left="2400" w:hanging="360"/>
+      </w:pPr>
+    </w:lvl>
+    <w:lvl w:ilvl="3">
+      <w:start w:val="1"/>
+      <w:numFmt w:val="bullet"/>
+      <w:lvlText w:val="•"/>
+      <w:lvlJc w:val="left"/>
+      <w:pPr>
+        <w:ind w:left="3310" w:hanging="360"/>
+      </w:pPr>
+    </w:lvl>
+    <w:lvl w:ilvl="4">
+      <w:start w:val="1"/>
+      <w:numFmt w:val="bullet"/>
+      <w:lvlText w:val="•"/>
+      <w:lvlJc w:val="left"/>
+      <w:pPr>
+        <w:ind w:left="4220" w:hanging="360"/>
+      </w:pPr>
+    </w:lvl>
+    <w:lvl w:ilvl="5">
+      <w:start w:val="1"/>
+      <w:numFmt w:val="bullet"/>
+      <w:lvlText w:val="•"/>
+      <w:lvlJc w:val="left"/>
+      <w:pPr>
+        <w:ind w:left="5130" w:hanging="360"/>
+      </w:pPr>
+    </w:lvl>
+    <w:lvl w:ilvl="6">
+      <w:start w:val="1"/>
+      <w:numFmt w:val="bullet"/>
+      <w:lvlText w:val="•"/>
+      <w:lvlJc w:val="left"/>
+      <w:pPr>
+        <w:ind w:left="6040" w:hanging="360"/>
+      </w:pPr>
+    </w:lvl>
+    <w:lvl w:ilvl="7">
+      <w:start w:val="1"/>
+      <w:numFmt w:val="bullet"/>
+      <w:lvlText w:val="•"/>
+      <w:lvlJc w:val="left"/>
+      <w:pPr>
+        <w:ind w:left="6950" w:hanging="360"/>
+      </w:pPr>
+    </w:lvl>
+    <w:lvl w:ilvl="8">
+      <w:start w:val="1"/>
+      <w:numFmt w:val="bullet"/>
+      <w:lvlText w:val="•"/>
+      <w:lvlJc w:val="left"/>
+      <w:pPr>
+        <w:ind w:left="7860" w:hanging="360"/>
+      </w:pPr>
+    </w:lvl>
+  </w:abstractNum>
   <w:abstractNum w:abstractNumId="27" w15:restartNumberingAfterBreak="0">
+    <w:nsid w:val="507734E5"/>
+    <w:multiLevelType w:val="multilevel"/>
+    <w:tmpl w:val="07768268"/>
+    <w:lvl w:ilvl="0">
+      <w:start w:val="4"/>
+      <w:numFmt w:val="decimal"/>
+      <w:lvlText w:val="%1"/>
+      <w:lvlJc w:val="left"/>
+      <w:pPr>
+        <w:ind w:left="830" w:hanging="611"/>
+      </w:pPr>
+    </w:lvl>
+    <w:lvl w:ilvl="1">
+      <w:start w:val="3"/>
+      <w:numFmt w:val="decimal"/>
+      <w:lvlText w:val="%1.%2"/>
+      <w:lvlJc w:val="left"/>
+      <w:pPr>
+        <w:ind w:left="830" w:hanging="611"/>
+      </w:pPr>
+    </w:lvl>
+    <w:lvl w:ilvl="2">
+      <w:start w:val="8"/>
+      <w:numFmt w:val="decimal"/>
+      <w:lvlText w:val="%1.%2.%3."/>
+      <w:lvlJc w:val="left"/>
+      <w:pPr>
+        <w:ind w:left="830" w:hanging="611"/>
+      </w:pPr>
+      <w:rPr>
+        <w:rFonts w:ascii="Arial" w:eastAsia="Arial" w:hAnsi="Arial" w:cs="Arial"/>
+        <w:b/>
+        <w:sz w:val="21"/>
+        <w:szCs w:val="21"/>
+      </w:rPr>
+    </w:lvl>
+    <w:lvl w:ilvl="3">
+      <w:start w:val="1"/>
+      <w:numFmt w:val="bullet"/>
+      <w:lvlText w:val="●"/>
+      <w:lvlJc w:val="left"/>
+      <w:pPr>
+        <w:ind w:left="940" w:hanging="360"/>
+      </w:pPr>
+      <w:rPr>
+        <w:rFonts w:ascii="Arial" w:eastAsia="Arial" w:hAnsi="Arial" w:cs="Arial"/>
+        <w:sz w:val="21"/>
+        <w:szCs w:val="21"/>
+      </w:rPr>
+    </w:lvl>
+    <w:lvl w:ilvl="4">
+      <w:start w:val="1"/>
+      <w:numFmt w:val="bullet"/>
+      <w:lvlText w:val="•"/>
+      <w:lvlJc w:val="left"/>
+      <w:pPr>
+        <w:ind w:left="3853" w:hanging="360"/>
+      </w:pPr>
+    </w:lvl>
+    <w:lvl w:ilvl="5">
+      <w:start w:val="1"/>
+      <w:numFmt w:val="bullet"/>
+      <w:lvlText w:val="•"/>
+      <w:lvlJc w:val="left"/>
+      <w:pPr>
+        <w:ind w:left="4824" w:hanging="360"/>
+      </w:pPr>
+    </w:lvl>
+    <w:lvl w:ilvl="6">
+      <w:start w:val="1"/>
+      <w:numFmt w:val="bullet"/>
+      <w:lvlText w:val="•"/>
+      <w:lvlJc w:val="left"/>
+      <w:pPr>
+        <w:ind w:left="5795" w:hanging="360"/>
+      </w:pPr>
+    </w:lvl>
+    <w:lvl w:ilvl="7">
+      <w:start w:val="1"/>
+      <w:numFmt w:val="bullet"/>
+      <w:lvlText w:val="•"/>
+      <w:lvlJc w:val="left"/>
+      <w:pPr>
+        <w:ind w:left="6766" w:hanging="360"/>
+      </w:pPr>
+    </w:lvl>
+    <w:lvl w:ilvl="8">
+      <w:start w:val="1"/>
+      <w:numFmt w:val="bullet"/>
+      <w:lvlText w:val="•"/>
+      <w:lvlJc w:val="left"/>
+      <w:pPr>
+        <w:ind w:left="7737" w:hanging="360"/>
+      </w:pPr>
+    </w:lvl>
+  </w:abstractNum>
+  <w:abstractNum w:abstractNumId="28" w15:restartNumberingAfterBreak="0">
     <w:nsid w:val="51225E67"/>
     <w:multiLevelType w:val="hybridMultilevel"/>
     <w:tmpl w:val="BEF4363E"/>
@@ -60336,7 +59550,7 @@
       </w:rPr>
     </w:lvl>
   </w:abstractNum>
-  <w:abstractNum w:abstractNumId="28" w15:restartNumberingAfterBreak="0">
+  <w:abstractNum w:abstractNumId="29" w15:restartNumberingAfterBreak="0">
     <w:nsid w:val="519E4F3D"/>
     <w:multiLevelType w:val="multilevel"/>
     <w:tmpl w:val="64463C0A"/>
@@ -60465,7 +59679,7 @@
       </w:rPr>
     </w:lvl>
   </w:abstractNum>
-  <w:abstractNum w:abstractNumId="29" w15:restartNumberingAfterBreak="0">
+  <w:abstractNum w:abstractNumId="30" w15:restartNumberingAfterBreak="0">
     <w:nsid w:val="54730EB0"/>
     <w:multiLevelType w:val="multilevel"/>
     <w:tmpl w:val="3E023C1A"/>
@@ -60554,7 +59768,7 @@
       </w:pPr>
     </w:lvl>
   </w:abstractNum>
-  <w:abstractNum w:abstractNumId="30" w15:restartNumberingAfterBreak="0">
+  <w:abstractNum w:abstractNumId="31" w15:restartNumberingAfterBreak="0">
     <w:nsid w:val="5913081A"/>
     <w:multiLevelType w:val="multilevel"/>
     <w:tmpl w:val="116EF02A"/>
@@ -60650,7 +59864,7 @@
       </w:pPr>
     </w:lvl>
   </w:abstractNum>
-  <w:abstractNum w:abstractNumId="31" w15:restartNumberingAfterBreak="0">
+  <w:abstractNum w:abstractNumId="32" w15:restartNumberingAfterBreak="0">
     <w:nsid w:val="597E0022"/>
     <w:multiLevelType w:val="multilevel"/>
     <w:tmpl w:val="716E1B12"/>
@@ -60742,7 +59956,7 @@
       </w:pPr>
     </w:lvl>
   </w:abstractNum>
-  <w:abstractNum w:abstractNumId="32" w15:restartNumberingAfterBreak="0">
+  <w:abstractNum w:abstractNumId="33" w15:restartNumberingAfterBreak="0">
     <w:nsid w:val="61AD0316"/>
     <w:multiLevelType w:val="multilevel"/>
     <w:tmpl w:val="3948D33C"/>
@@ -60831,7 +60045,7 @@
       </w:pPr>
     </w:lvl>
   </w:abstractNum>
-  <w:abstractNum w:abstractNumId="33" w15:restartNumberingAfterBreak="0">
+  <w:abstractNum w:abstractNumId="34" w15:restartNumberingAfterBreak="0">
     <w:nsid w:val="63CB2DC6"/>
     <w:multiLevelType w:val="multilevel"/>
     <w:tmpl w:val="5E58C5FA"/>
@@ -60929,7 +60143,7 @@
       </w:pPr>
     </w:lvl>
   </w:abstractNum>
-  <w:abstractNum w:abstractNumId="34" w15:restartNumberingAfterBreak="0">
+  <w:abstractNum w:abstractNumId="35" w15:restartNumberingAfterBreak="0">
     <w:nsid w:val="66AE5EEE"/>
     <w:multiLevelType w:val="multilevel"/>
     <w:tmpl w:val="3188A71E"/>
@@ -61018,7 +60232,7 @@
       </w:pPr>
     </w:lvl>
   </w:abstractNum>
-  <w:abstractNum w:abstractNumId="35" w15:restartNumberingAfterBreak="0">
+  <w:abstractNum w:abstractNumId="36" w15:restartNumberingAfterBreak="0">
     <w:nsid w:val="67E170CA"/>
     <w:multiLevelType w:val="multilevel"/>
     <w:tmpl w:val="7116EC2C"/>
@@ -61121,7 +60335,7 @@
       </w:pPr>
     </w:lvl>
   </w:abstractNum>
-  <w:abstractNum w:abstractNumId="36" w15:restartNumberingAfterBreak="0">
+  <w:abstractNum w:abstractNumId="37" w15:restartNumberingAfterBreak="0">
     <w:nsid w:val="69D552CA"/>
     <w:multiLevelType w:val="multilevel"/>
     <w:tmpl w:val="87600B60"/>
@@ -61234,7 +60448,7 @@
       </w:rPr>
     </w:lvl>
   </w:abstractNum>
-  <w:abstractNum w:abstractNumId="37" w15:restartNumberingAfterBreak="0">
+  <w:abstractNum w:abstractNumId="38" w15:restartNumberingAfterBreak="0">
     <w:nsid w:val="6A9E0721"/>
     <w:multiLevelType w:val="multilevel"/>
     <w:tmpl w:val="47DAE348"/>
@@ -61325,7 +60539,7 @@
       </w:pPr>
     </w:lvl>
   </w:abstractNum>
-  <w:abstractNum w:abstractNumId="38" w15:restartNumberingAfterBreak="0">
+  <w:abstractNum w:abstractNumId="39" w15:restartNumberingAfterBreak="0">
     <w:nsid w:val="6ADE04AB"/>
     <w:multiLevelType w:val="multilevel"/>
     <w:tmpl w:val="A680EC7C"/>
@@ -61416,7 +60630,7 @@
       </w:pPr>
     </w:lvl>
   </w:abstractNum>
-  <w:abstractNum w:abstractNumId="39" w15:restartNumberingAfterBreak="0">
+  <w:abstractNum w:abstractNumId="40" w15:restartNumberingAfterBreak="0">
     <w:nsid w:val="6B055BA8"/>
     <w:multiLevelType w:val="multilevel"/>
     <w:tmpl w:val="EAB6F294"/>
@@ -61508,7 +60722,7 @@
       </w:pPr>
     </w:lvl>
   </w:abstractNum>
-  <w:abstractNum w:abstractNumId="40" w15:restartNumberingAfterBreak="0">
+  <w:abstractNum w:abstractNumId="41" w15:restartNumberingAfterBreak="0">
     <w:nsid w:val="6CBE01B5"/>
     <w:multiLevelType w:val="multilevel"/>
     <w:tmpl w:val="31BA34AE"/>
@@ -61599,7 +60813,7 @@
       </w:pPr>
     </w:lvl>
   </w:abstractNum>
-  <w:abstractNum w:abstractNumId="41" w15:restartNumberingAfterBreak="0">
+  <w:abstractNum w:abstractNumId="42" w15:restartNumberingAfterBreak="0">
     <w:nsid w:val="6CE2678D"/>
     <w:multiLevelType w:val="multilevel"/>
     <w:tmpl w:val="E91ED6F8"/>
@@ -61714,7 +60928,7 @@
       </w:rPr>
     </w:lvl>
   </w:abstractNum>
-  <w:abstractNum w:abstractNumId="42" w15:restartNumberingAfterBreak="0">
+  <w:abstractNum w:abstractNumId="43" w15:restartNumberingAfterBreak="0">
     <w:nsid w:val="6F3F1E23"/>
     <w:multiLevelType w:val="multilevel"/>
     <w:tmpl w:val="D5A25E46"/>
@@ -61827,7 +61041,7 @@
       </w:pPr>
     </w:lvl>
   </w:abstractNum>
-  <w:abstractNum w:abstractNumId="43" w15:restartNumberingAfterBreak="0">
+  <w:abstractNum w:abstractNumId="44" w15:restartNumberingAfterBreak="0">
     <w:nsid w:val="6F513B93"/>
     <w:multiLevelType w:val="multilevel"/>
     <w:tmpl w:val="6EFAEDC2"/>
@@ -61924,7 +61138,7 @@
       </w:pPr>
     </w:lvl>
   </w:abstractNum>
-  <w:abstractNum w:abstractNumId="44" w15:restartNumberingAfterBreak="0">
+  <w:abstractNum w:abstractNumId="45" w15:restartNumberingAfterBreak="0">
     <w:nsid w:val="71504E31"/>
     <w:multiLevelType w:val="multilevel"/>
     <w:tmpl w:val="0AA6E7BC"/>
@@ -62048,7 +61262,7 @@
       </w:rPr>
     </w:lvl>
   </w:abstractNum>
-  <w:abstractNum w:abstractNumId="45" w15:restartNumberingAfterBreak="0">
+  <w:abstractNum w:abstractNumId="46" w15:restartNumberingAfterBreak="0">
     <w:nsid w:val="736A7AEF"/>
     <w:multiLevelType w:val="multilevel"/>
     <w:tmpl w:val="E4E02CBC"/>
@@ -62145,7 +61359,7 @@
       </w:pPr>
     </w:lvl>
   </w:abstractNum>
-  <w:abstractNum w:abstractNumId="46" w15:restartNumberingAfterBreak="0">
+  <w:abstractNum w:abstractNumId="47" w15:restartNumberingAfterBreak="0">
     <w:nsid w:val="7A295060"/>
     <w:multiLevelType w:val="multilevel"/>
     <w:tmpl w:val="76B4574E"/>
@@ -62242,7 +61456,7 @@
       </w:pPr>
     </w:lvl>
   </w:abstractNum>
-  <w:abstractNum w:abstractNumId="47" w15:restartNumberingAfterBreak="0">
+  <w:abstractNum w:abstractNumId="48" w15:restartNumberingAfterBreak="0">
     <w:nsid w:val="7B443D71"/>
     <w:multiLevelType w:val="multilevel"/>
     <w:tmpl w:val="9D36C548"/>
@@ -62340,7 +61554,7 @@
     </w:lvl>
   </w:abstractNum>
   <w:num w:numId="1">
-    <w:abstractNumId w:val="29"/>
+    <w:abstractNumId w:val="30"/>
   </w:num>
   <w:num w:numId="2">
     <w:abstractNumId w:val="10"/>
@@ -62352,28 +61566,28 @@
     <w:abstractNumId w:val="9"/>
   </w:num>
   <w:num w:numId="5">
-    <w:abstractNumId w:val="24"/>
+    <w:abstractNumId w:val="25"/>
   </w:num>
   <w:num w:numId="6">
     <w:abstractNumId w:val="22"/>
   </w:num>
   <w:num w:numId="7">
-    <w:abstractNumId w:val="26"/>
+    <w:abstractNumId w:val="27"/>
   </w:num>
   <w:num w:numId="8">
     <w:abstractNumId w:val="20"/>
   </w:num>
   <w:num w:numId="9">
-    <w:abstractNumId w:val="43"/>
+    <w:abstractNumId w:val="44"/>
   </w:num>
   <w:num w:numId="10">
-    <w:abstractNumId w:val="46"/>
+    <w:abstractNumId w:val="47"/>
   </w:num>
   <w:num w:numId="11">
-    <w:abstractNumId w:val="39"/>
+    <w:abstractNumId w:val="40"/>
   </w:num>
   <w:num w:numId="12">
-    <w:abstractNumId w:val="32"/>
+    <w:abstractNumId w:val="33"/>
   </w:num>
   <w:num w:numId="13">
     <w:abstractNumId w:val="5"/>
@@ -62382,16 +61596,16 @@
     <w:abstractNumId w:val="17"/>
   </w:num>
   <w:num w:numId="15">
-    <w:abstractNumId w:val="34"/>
+    <w:abstractNumId w:val="35"/>
   </w:num>
   <w:num w:numId="16">
-    <w:abstractNumId w:val="40"/>
+    <w:abstractNumId w:val="41"/>
   </w:num>
   <w:num w:numId="17">
     <w:abstractNumId w:val="14"/>
   </w:num>
   <w:num w:numId="18">
-    <w:abstractNumId w:val="45"/>
+    <w:abstractNumId w:val="46"/>
   </w:num>
   <w:num w:numId="19">
     <w:abstractNumId w:val="21"/>
@@ -62409,19 +61623,19 @@
     <w:abstractNumId w:val="3"/>
   </w:num>
   <w:num w:numId="24">
-    <w:abstractNumId w:val="36"/>
+    <w:abstractNumId w:val="37"/>
   </w:num>
   <w:num w:numId="25">
-    <w:abstractNumId w:val="31"/>
+    <w:abstractNumId w:val="32"/>
   </w:num>
   <w:num w:numId="26">
-    <w:abstractNumId w:val="35"/>
+    <w:abstractNumId w:val="36"/>
   </w:num>
   <w:num w:numId="27">
     <w:abstractNumId w:val="0"/>
   </w:num>
   <w:num w:numId="28">
-    <w:abstractNumId w:val="30"/>
+    <w:abstractNumId w:val="31"/>
   </w:num>
   <w:num w:numId="29">
     <w:abstractNumId w:val="4"/>
@@ -62436,19 +61650,19 @@
     <w:abstractNumId w:val="12"/>
   </w:num>
   <w:num w:numId="33">
-    <w:abstractNumId w:val="47"/>
+    <w:abstractNumId w:val="48"/>
   </w:num>
   <w:num w:numId="34">
+    <w:abstractNumId w:val="39"/>
+  </w:num>
+  <w:num w:numId="35">
     <w:abstractNumId w:val="38"/>
   </w:num>
-  <w:num w:numId="35">
-    <w:abstractNumId w:val="37"/>
-  </w:num>
   <w:num w:numId="36">
-    <w:abstractNumId w:val="33"/>
+    <w:abstractNumId w:val="34"/>
   </w:num>
   <w:num w:numId="37">
-    <w:abstractNumId w:val="25"/>
+    <w:abstractNumId w:val="26"/>
   </w:num>
   <w:num w:numId="38">
     <w:abstractNumId w:val="7"/>
@@ -62457,13 +61671,13 @@
     <w:abstractNumId w:val="19"/>
   </w:num>
   <w:num w:numId="40">
-    <w:abstractNumId w:val="27"/>
+    <w:abstractNumId w:val="28"/>
   </w:num>
   <w:num w:numId="41">
-    <w:abstractNumId w:val="41"/>
+    <w:abstractNumId w:val="42"/>
   </w:num>
   <w:num w:numId="42">
-    <w:abstractNumId w:val="44"/>
+    <w:abstractNumId w:val="45"/>
   </w:num>
   <w:num w:numId="43">
     <w:abstractNumId w:val="8"/>
@@ -62478,10 +61692,13 @@
     <w:abstractNumId w:val="16"/>
   </w:num>
   <w:num w:numId="47">
-    <w:abstractNumId w:val="28"/>
+    <w:abstractNumId w:val="29"/>
   </w:num>
   <w:num w:numId="48">
-    <w:abstractNumId w:val="42"/>
+    <w:abstractNumId w:val="43"/>
+  </w:num>
+  <w:num w:numId="49">
+    <w:abstractNumId w:val="24"/>
   </w:num>
 </w:numbering>
 </file>
@@ -62994,7 +62211,6 @@
   <w:style w:type="character" w:default="1" w:styleId="DefaultParagraphFont">
     <w:name w:val="Default Paragraph Font"/>
     <w:uiPriority w:val="1"/>
-    <w:semiHidden/>
     <w:unhideWhenUsed/>
   </w:style>
   <w:style w:type="table" w:default="1" w:styleId="TableNormal">
@@ -63355,6 +62571,52 @@
       <w:szCs w:val="24"/>
     </w:rPr>
   </w:style>
+  <w:style w:type="paragraph" w:styleId="FootnoteText">
+    <w:name w:val="footnote text"/>
+    <w:basedOn w:val="Normal"/>
+    <w:link w:val="FootnoteTextChar"/>
+    <w:uiPriority w:val="99"/>
+    <w:semiHidden/>
+    <w:unhideWhenUsed/>
+    <w:rsid w:val="00951CE7"/>
+    <w:rPr>
+      <w:sz w:val="20"/>
+      <w:szCs w:val="20"/>
+    </w:rPr>
+  </w:style>
+  <w:style w:type="character" w:customStyle="1" w:styleId="FootnoteTextChar">
+    <w:name w:val="Footnote Text Char"/>
+    <w:basedOn w:val="DefaultParagraphFont"/>
+    <w:link w:val="FootnoteText"/>
+    <w:uiPriority w:val="99"/>
+    <w:semiHidden/>
+    <w:rsid w:val="00951CE7"/>
+    <w:rPr>
+      <w:sz w:val="20"/>
+      <w:szCs w:val="20"/>
+    </w:rPr>
+  </w:style>
+  <w:style w:type="character" w:styleId="FootnoteReference">
+    <w:name w:val="footnote reference"/>
+    <w:basedOn w:val="DefaultParagraphFont"/>
+    <w:uiPriority w:val="99"/>
+    <w:semiHidden/>
+    <w:unhideWhenUsed/>
+    <w:rsid w:val="00951CE7"/>
+    <w:rPr>
+      <w:vertAlign w:val="superscript"/>
+    </w:rPr>
+  </w:style>
+  <w:style w:type="numbering" w:customStyle="1" w:styleId="CurrentList1">
+    <w:name w:val="Current List1"/>
+    <w:uiPriority w:val="99"/>
+    <w:rsid w:val="00951CE7"/>
+    <w:pPr>
+      <w:numPr>
+        <w:numId w:val="49"/>
+      </w:numPr>
+    </w:pPr>
+  </w:style>
 </w:styles>
 </file>
 
